--- a/text/Thesis PLS.docx
+++ b/text/Thesis PLS.docx
@@ -36,7 +36,25 @@
           <w:sz w:val="24"/>
           <w:szCs w:val="24"/>
         </w:rPr>
-        <w:t>Predicting U.S. Monthly Inflation with Random Forest</w:t>
+        <w:t xml:space="preserve">Predicting U.S. Monthly Inflation with </w:t>
+      </w:r>
+      <w:r>
+        <w:rPr>
+          <w:b w:val="0"/>
+          <w:bCs w:val="0"/>
+          <w:sz w:val="24"/>
+          <w:szCs w:val="24"/>
+        </w:rPr>
+        <w:t xml:space="preserve">a </w:t>
+      </w:r>
+      <w:r>
+        <w:rPr>
+          <w:b w:val="0"/>
+          <w:bCs w:val="0"/>
+          <w:sz w:val="24"/>
+          <w:szCs w:val="24"/>
+        </w:rPr>
+        <w:t>Random Forest</w:t>
       </w:r>
     </w:p>
     <w:p>
@@ -154,7 +172,7 @@
     <w:tbl>
       <w:tblPr>
         <w:tblStyle w:val="TableGrid"/>
-        <w:tblpPr w:leftFromText="180" w:rightFromText="180" w:vertAnchor="text" w:horzAnchor="margin" w:tblpXSpec="center" w:tblpY="317"/>
+        <w:tblpPr w:leftFromText="180" w:rightFromText="180" w:vertAnchor="text" w:horzAnchor="page" w:tblpX="4036" w:tblpY="331"/>
         <w:tblW w:w="0" w:type="auto"/>
         <w:tblLook w:val="04A0" w:firstRow="1" w:lastRow="0" w:firstColumn="1" w:lastColumn="0" w:noHBand="0" w:noVBand="1"/>
       </w:tblPr>
@@ -187,23 +205,7 @@
                 <w:sz w:val="22"/>
                 <w:szCs w:val="22"/>
               </w:rPr>
-              <w:t xml:space="preserve">(Drew </w:t>
-            </w:r>
-            <w:proofErr w:type="spellStart"/>
-            <w:r>
-              <w:rPr>
-                <w:sz w:val="22"/>
-                <w:szCs w:val="22"/>
-              </w:rPr>
-              <w:t>Creal</w:t>
-            </w:r>
-            <w:proofErr w:type="spellEnd"/>
-            <w:r>
-              <w:rPr>
-                <w:sz w:val="22"/>
-                <w:szCs w:val="22"/>
-              </w:rPr>
-              <w:t>, Associate Professor)</w:t>
+              <w:t>(Drew Creal, Associate Professor)</w:t>
             </w:r>
           </w:p>
         </w:tc>
@@ -212,6 +214,7 @@
     <w:p>
       <w:pPr>
         <w:spacing w:line="480" w:lineRule="auto"/>
+        <w:ind w:firstLine="720"/>
       </w:pPr>
       <w:r>
         <w:t>Directed by</w:t>
@@ -235,7 +238,7 @@
     <w:p>
       <w:pPr>
         <w:spacing w:line="480" w:lineRule="auto"/>
-        <w:ind w:left="3600"/>
+        <w:ind w:left="2880"/>
       </w:pPr>
       <w:r>
         <w:rPr>
@@ -244,16 +247,16 @@
         <mc:AlternateContent>
           <mc:Choice Requires="wps">
             <w:drawing>
-              <wp:anchor distT="0" distB="0" distL="114300" distR="114300" simplePos="0" relativeHeight="251659264" behindDoc="0" locked="0" layoutInCell="1" allowOverlap="1" wp14:anchorId="11A0236E" wp14:editId="40BA4BD5">
+              <wp:anchor distT="0" distB="0" distL="114300" distR="114300" simplePos="0" relativeHeight="251659264" behindDoc="0" locked="0" layoutInCell="1" allowOverlap="1" wp14:anchorId="11A0236E" wp14:editId="50D1D989">
                 <wp:simplePos x="0" y="0"/>
                 <wp:positionH relativeFrom="column">
-                  <wp:posOffset>2266315</wp:posOffset>
+                  <wp:posOffset>1851435</wp:posOffset>
                 </wp:positionH>
                 <wp:positionV relativeFrom="paragraph">
-                  <wp:posOffset>210820</wp:posOffset>
+                  <wp:posOffset>213360</wp:posOffset>
                 </wp:positionV>
-                <wp:extent cx="3657600" cy="0"/>
-                <wp:effectExtent l="0" t="0" r="12700" b="12700"/>
+                <wp:extent cx="3621304" cy="0"/>
+                <wp:effectExtent l="0" t="0" r="11430" b="12700"/>
                 <wp:wrapNone/>
                 <wp:docPr id="1" name="Straight Connector 1"/>
                 <wp:cNvGraphicFramePr/>
@@ -264,7 +267,7 @@
                       <wps:spPr>
                         <a:xfrm>
                           <a:off x="0" y="0"/>
-                          <a:ext cx="3657600" cy="0"/>
+                          <a:ext cx="3621304" cy="0"/>
                         </a:xfrm>
                         <a:prstGeom prst="line">
                           <a:avLst/>
@@ -301,7 +304,7 @@
           </mc:Choice>
           <mc:Fallback>
             <w:pict>
-              <v:line w14:anchorId="51234778" id="Straight Connector 1" o:spid="_x0000_s1026" style="position:absolute;z-index:251659264;visibility:visible;mso-wrap-style:square;mso-width-percent:0;mso-wrap-distance-left:9pt;mso-wrap-distance-top:0;mso-wrap-distance-right:9pt;mso-wrap-distance-bottom:0;mso-position-horizontal:absolute;mso-position-horizontal-relative:text;mso-position-vertical:absolute;mso-position-vertical-relative:text;mso-width-percent:0;mso-width-relative:margin" from="178.45pt,16.6pt" to="466.45pt,16.6pt" o:gfxdata="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" strokecolor="black [3213]" strokeweight="1pt">
+              <v:line w14:anchorId="521FD91E" id="Straight Connector 1" o:spid="_x0000_s1026" style="position:absolute;z-index:251659264;visibility:visible;mso-wrap-style:square;mso-width-percent:0;mso-wrap-distance-left:9pt;mso-wrap-distance-top:0;mso-wrap-distance-right:9pt;mso-wrap-distance-bottom:0;mso-position-horizontal:absolute;mso-position-horizontal-relative:text;mso-position-vertical:absolute;mso-position-vertical-relative:text;mso-width-percent:0;mso-width-relative:margin" from="145.8pt,16.8pt" to="430.95pt,16.8pt" o:gfxdata="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" strokecolor="black [3213]" strokeweight="1pt">
                 <v:stroke joinstyle="miter"/>
               </v:line>
             </w:pict>
@@ -343,7 +346,25 @@
           <w:sz w:val="36"/>
           <w:szCs w:val="36"/>
         </w:rPr>
-        <w:t>Predicting U.S. Monthly Inflation with Random Forest</w:t>
+        <w:t>Predicting U.S. Monthly Inflation with</w:t>
+      </w:r>
+      <w:r>
+        <w:rPr>
+          <w:b w:val="0"/>
+          <w:bCs w:val="0"/>
+          <w:sz w:val="36"/>
+          <w:szCs w:val="36"/>
+        </w:rPr>
+        <w:t xml:space="preserve"> a</w:t>
+      </w:r>
+      <w:r>
+        <w:rPr>
+          <w:b w:val="0"/>
+          <w:bCs w:val="0"/>
+          <w:sz w:val="36"/>
+          <w:szCs w:val="36"/>
+        </w:rPr>
+        <w:t xml:space="preserve"> Random Forest</w:t>
       </w:r>
     </w:p>
     <w:p>
@@ -825,21 +846,7 @@
         <w:rPr>
           <w:bCs/>
         </w:rPr>
-        <w:t xml:space="preserve"> data, the US </w:t>
-      </w:r>
-      <w:proofErr w:type="gramStart"/>
-      <w:r>
-        <w:rPr>
-          <w:bCs/>
-        </w:rPr>
-        <w:t>seasonally-adjusted</w:t>
-      </w:r>
-      <w:proofErr w:type="gramEnd"/>
-      <w:r>
-        <w:rPr>
-          <w:bCs/>
-        </w:rPr>
-        <w:t xml:space="preserve"> monthly inflation rate.</w:t>
+        <w:t xml:space="preserve"> data, the US seasonally-adjusted monthly inflation rate.</w:t>
       </w:r>
       <w:r>
         <w:rPr>
@@ -1385,21 +1392,7 @@
         <w:rPr>
           <w:bCs/>
         </w:rPr>
-        <w:t xml:space="preserve">For the random forest </w:t>
-      </w:r>
-      <w:proofErr w:type="gramStart"/>
-      <w:r>
-        <w:rPr>
-          <w:bCs/>
-        </w:rPr>
-        <w:t>model</w:t>
-      </w:r>
-      <w:proofErr w:type="gramEnd"/>
-      <w:r>
-        <w:rPr>
-          <w:bCs/>
-        </w:rPr>
-        <w:t xml:space="preserve"> I describe below, I use a dataset that includes the current month’s inflation </w:t>
+        <w:t xml:space="preserve">For the random forest model I describe below, I use a dataset that includes the current month’s inflation </w:t>
       </w:r>
       <m:oMath>
         <m:sSub>
@@ -2921,31 +2914,46 @@
         </w:rPr>
         <w:t xml:space="preserve">: for example, “The first subset contains all observations at which the value of independent variable </w:t>
       </w:r>
-      <w:proofErr w:type="spellStart"/>
       <w:r>
         <w:rPr>
           <w:bCs/>
           <w:i/>
           <w:iCs/>
         </w:rPr>
-        <w:t>xyz</w:t>
-      </w:r>
-      <w:proofErr w:type="spellEnd"/>
+        <w:t xml:space="preserve">xyz </w:t>
+      </w:r>
+      <w:r>
+        <w:rPr>
+          <w:bCs/>
+        </w:rPr>
+        <w:t xml:space="preserve">is greater than or equal to 10.05; the second subset contains all observations at which the value of </w:t>
+      </w:r>
       <w:r>
         <w:rPr>
           <w:bCs/>
           <w:i/>
           <w:iCs/>
         </w:rPr>
+        <w:t xml:space="preserve">xyz </w:t>
+      </w:r>
+      <w:r>
+        <w:rPr>
+          <w:bCs/>
+        </w:rPr>
+        <w:t>is less than 10.05.”</w:t>
+      </w:r>
+      <w:r>
+        <w:rPr>
+          <w:bCs/>
+        </w:rPr>
         <w:t xml:space="preserve"> </w:t>
       </w:r>
       <w:r>
         <w:rPr>
           <w:bCs/>
         </w:rPr>
-        <w:t xml:space="preserve">is greater than or equal to 10.05; the second subset contains all observations at which the value of </w:t>
-      </w:r>
-      <w:proofErr w:type="spellStart"/>
+        <w:t xml:space="preserve">The feature selected in this scenario would be </w:t>
+      </w:r>
       <w:r>
         <w:rPr>
           <w:bCs/>
@@ -2954,43 +2962,6 @@
         </w:rPr>
         <w:t>xyz</w:t>
       </w:r>
-      <w:proofErr w:type="spellEnd"/>
-      <w:r>
-        <w:rPr>
-          <w:bCs/>
-          <w:i/>
-          <w:iCs/>
-        </w:rPr>
-        <w:t xml:space="preserve"> </w:t>
-      </w:r>
-      <w:r>
-        <w:rPr>
-          <w:bCs/>
-        </w:rPr>
-        <w:t>is less than 10.05.”</w:t>
-      </w:r>
-      <w:r>
-        <w:rPr>
-          <w:bCs/>
-        </w:rPr>
-        <w:t xml:space="preserve"> </w:t>
-      </w:r>
-      <w:r>
-        <w:rPr>
-          <w:bCs/>
-        </w:rPr>
-        <w:t xml:space="preserve">The feature selected in this scenario would be </w:t>
-      </w:r>
-      <w:proofErr w:type="spellStart"/>
-      <w:r>
-        <w:rPr>
-          <w:bCs/>
-          <w:i/>
-          <w:iCs/>
-        </w:rPr>
-        <w:t>xyz</w:t>
-      </w:r>
-      <w:proofErr w:type="spellEnd"/>
       <w:r>
         <w:rPr>
           <w:bCs/>
@@ -3028,7 +2999,6 @@
         </w:rPr>
         <w:t xml:space="preserve">. Thus, it first sorts the data by feature </w:t>
       </w:r>
-      <w:proofErr w:type="spellStart"/>
       <w:r>
         <w:rPr>
           <w:bCs/>
@@ -3037,7 +3007,6 @@
         </w:rPr>
         <w:t>xyz</w:t>
       </w:r>
-      <w:proofErr w:type="spellEnd"/>
       <w:r>
         <w:rPr>
           <w:bCs/>
@@ -3056,7 +3025,6 @@
         </w:rPr>
         <w:t xml:space="preserve">, should the data be sorted by </w:t>
       </w:r>
-      <w:proofErr w:type="spellStart"/>
       <w:r>
         <w:rPr>
           <w:bCs/>
@@ -3065,14 +3033,12 @@
         </w:rPr>
         <w:t>xyz</w:t>
       </w:r>
-      <w:proofErr w:type="spellEnd"/>
       <w:r>
         <w:rPr>
           <w:bCs/>
         </w:rPr>
         <w:t xml:space="preserve">. But then the model continues: now it sorts the data by </w:t>
       </w:r>
-      <w:proofErr w:type="spellStart"/>
       <w:r>
         <w:rPr>
           <w:bCs/>
@@ -3081,7 +3047,6 @@
         </w:rPr>
         <w:t>abc</w:t>
       </w:r>
-      <w:proofErr w:type="spellEnd"/>
       <w:r>
         <w:rPr>
           <w:bCs/>
@@ -3107,7 +3072,6 @@
         </w:rPr>
         <w:t xml:space="preserve">, should the data be sorted by </w:t>
       </w:r>
-      <w:proofErr w:type="spellStart"/>
       <w:r>
         <w:rPr>
           <w:bCs/>
@@ -3116,7 +3080,6 @@
         </w:rPr>
         <w:t>abc</w:t>
       </w:r>
-      <w:proofErr w:type="spellEnd"/>
       <w:r>
         <w:rPr>
           <w:bCs/>
@@ -3879,13 +3842,7 @@
           <w:rPr>
             <w:rFonts w:ascii="Cambria Math" w:hAnsi="Cambria Math"/>
           </w:rPr>
-          <m:t>≥</m:t>
-        </m:r>
-        <m:r>
-          <w:rPr>
-            <w:rFonts w:ascii="Cambria Math" w:hAnsi="Cambria Math"/>
-          </w:rPr>
-          <m:t xml:space="preserve"> 0.0072377 &amp; </m:t>
+          <m:t xml:space="preserve">≥ 0.0072377 &amp; </m:t>
         </m:r>
         <m:sSub>
           <m:sSubPr>
@@ -3918,25 +3875,7 @@
           <w:rPr>
             <w:rFonts w:ascii="Cambria Math" w:hAnsi="Cambria Math"/>
           </w:rPr>
-          <m:t>≥</m:t>
-        </m:r>
-        <m:r>
-          <w:rPr>
-            <w:rFonts w:ascii="Cambria Math" w:hAnsi="Cambria Math"/>
-          </w:rPr>
-          <m:t xml:space="preserve"> 0.0059084 &amp; trend </m:t>
-        </m:r>
-        <m:r>
-          <w:rPr>
-            <w:rFonts w:ascii="Cambria Math" w:hAnsi="Cambria Math"/>
-          </w:rPr>
-          <m:t>≥</m:t>
-        </m:r>
-        <m:r>
-          <w:rPr>
-            <w:rFonts w:ascii="Cambria Math" w:hAnsi="Cambria Math"/>
-          </w:rPr>
-          <m:t xml:space="preserve"> 222 &amp; </m:t>
+          <m:t xml:space="preserve">≥ 0.0059084 &amp; trend ≥ 222 &amp; </m:t>
         </m:r>
         <m:sSub>
           <m:sSubPr>
@@ -4770,21 +4709,7 @@
           <w:bCs/>
         </w:rPr>
         <w:lastRenderedPageBreak/>
-        <w:t xml:space="preserve">base forest will contain 50 trees. Second, the feature fraction. Before I describe </w:t>
-      </w:r>
-      <w:proofErr w:type="gramStart"/>
-      <w:r>
-        <w:rPr>
-          <w:bCs/>
-        </w:rPr>
-        <w:t>what</w:t>
-      </w:r>
-      <w:proofErr w:type="gramEnd"/>
-      <w:r>
-        <w:rPr>
-          <w:bCs/>
-        </w:rPr>
-        <w:t xml:space="preserve"> the feature fraction is, let me explain what it is that makes the “random” forest so random.</w:t>
+        <w:t>base forest will contain 50 trees. Second, the feature fraction. Before I describe what the feature fraction is, let me explain what it is that makes the “random” forest so random.</w:t>
       </w:r>
     </w:p>
     <w:p>
@@ -5344,13 +5269,8 @@
       <w:r>
         <w:t>independent and identically distributed (</w:t>
       </w:r>
-      <w:proofErr w:type="spellStart"/>
-      <w:r>
-        <w:t>i.i.d</w:t>
-      </w:r>
-      <w:proofErr w:type="spellEnd"/>
-      <w:r>
-        <w:t>.</w:t>
+      <w:r>
+        <w:t>i.i.d.</w:t>
       </w:r>
       <w:r>
         <w:t>)</w:t>
@@ -9206,23 +9126,7 @@
         <w:jc w:val="both"/>
       </w:pPr>
       <w:r>
-        <w:t xml:space="preserve">Accordingly, rather than specify a grid-based search method, I specify a Bayesian one which can update its focus to spend more resources exploring promising regions of the parameter space, and less resources exploring less-promising regions. The specific search method I specify is a Tree-structured </w:t>
-      </w:r>
-      <w:proofErr w:type="spellStart"/>
-      <w:r>
-        <w:t>Parzen</w:t>
-      </w:r>
-      <w:proofErr w:type="spellEnd"/>
-      <w:r>
-        <w:t xml:space="preserve"> Estimator (TPE) as described by </w:t>
-      </w:r>
-      <w:proofErr w:type="spellStart"/>
-      <w:r>
-        <w:t>Bergstra</w:t>
-      </w:r>
-      <w:proofErr w:type="spellEnd"/>
-      <w:r>
-        <w:t xml:space="preserve"> et al. in 2011. For details, see Appendix </w:t>
+        <w:t xml:space="preserve">Accordingly, rather than specify a grid-based search method, I specify a Bayesian one which can update its focus to spend more resources exploring promising regions of the parameter space, and less resources exploring less-promising regions. The specific search method I specify is a Tree-structured Parzen Estimator (TPE) as described by Bergstra et al. in 2011. For details, see Appendix </w:t>
       </w:r>
       <w:r>
         <w:t>3</w:t>
@@ -9377,15 +9281,7 @@
         <w:t>ree</w:t>
       </w:r>
       <w:r>
-        <w:t xml:space="preserve"> </w:t>
-      </w:r>
-      <w:proofErr w:type="gramStart"/>
-      <w:r>
-        <w:t>would</w:t>
-      </w:r>
-      <w:proofErr w:type="gramEnd"/>
-      <w:r>
-        <w:t xml:space="preserve"> </w:t>
+        <w:t xml:space="preserve"> would </w:t>
       </w:r>
       <w:r>
         <w:t>receive</w:t>
@@ -11466,7 +11362,7 @@
       <w:tblPr>
         <w:tblStyle w:val="TableGrid"/>
         <w:tblpPr w:leftFromText="180" w:rightFromText="180" w:vertAnchor="text" w:horzAnchor="margin" w:tblpY="-76"/>
-        <w:tblW w:w="8901" w:type="dxa"/>
+        <w:tblW w:w="8635" w:type="dxa"/>
         <w:tblBorders>
           <w:insideH w:val="none" w:sz="0" w:space="0" w:color="auto"/>
           <w:insideV w:val="none" w:sz="0" w:space="0" w:color="auto"/>
@@ -11478,7 +11374,6 @@
         <w:gridCol w:w="1622"/>
         <w:gridCol w:w="1796"/>
         <w:gridCol w:w="1709"/>
-        <w:gridCol w:w="266"/>
       </w:tblGrid>
       <w:tr>
         <w:trPr>
@@ -11486,8 +11381,8 @@
         </w:trPr>
         <w:tc>
           <w:tcPr>
-            <w:tcW w:w="8901" w:type="dxa"/>
-            <w:gridSpan w:val="5"/>
+            <w:tcW w:w="8635" w:type="dxa"/>
+            <w:gridSpan w:val="4"/>
             <w:tcBorders>
               <w:top w:val="single" w:sz="18" w:space="0" w:color="auto"/>
               <w:left w:val="nil"/>
@@ -11511,8 +11406,8 @@
         </w:trPr>
         <w:tc>
           <w:tcPr>
-            <w:tcW w:w="8901" w:type="dxa"/>
-            <w:gridSpan w:val="5"/>
+            <w:tcW w:w="8635" w:type="dxa"/>
+            <w:gridSpan w:val="4"/>
             <w:tcBorders>
               <w:left w:val="nil"/>
               <w:right w:val="nil"/>
@@ -11590,6 +11485,7 @@
             <w:tcW w:w="1709" w:type="dxa"/>
             <w:tcBorders>
               <w:top w:val="single" w:sz="4" w:space="0" w:color="auto"/>
+              <w:right w:val="nil"/>
             </w:tcBorders>
             <w:vAlign w:val="center"/>
           </w:tcPr>
@@ -11610,28 +11506,6 @@
               </w:rPr>
               <w:t>Improvement</w:t>
             </w:r>
-          </w:p>
-        </w:tc>
-        <w:tc>
-          <w:tcPr>
-            <w:tcW w:w="266" w:type="dxa"/>
-            <w:tcBorders>
-              <w:top w:val="single" w:sz="4" w:space="0" w:color="auto"/>
-              <w:right w:val="nil"/>
-            </w:tcBorders>
-          </w:tcPr>
-          <w:p>
-            <w:pPr>
-              <w:spacing w:line="480" w:lineRule="auto"/>
-              <w:contextualSpacing/>
-              <w:jc w:val="center"/>
-              <w:rPr>
-                <w:b/>
-                <w:bCs/>
-                <w:sz w:val="22"/>
-                <w:szCs w:val="22"/>
-              </w:rPr>
-            </w:pPr>
           </w:p>
         </w:tc>
       </w:tr>
@@ -11700,6 +11574,7 @@
             <w:tcBorders>
               <w:left w:val="nil"/>
               <w:bottom w:val="single" w:sz="4" w:space="0" w:color="auto"/>
+              <w:right w:val="nil"/>
             </w:tcBorders>
             <w:vAlign w:val="center"/>
           </w:tcPr>
@@ -11708,25 +11583,6 @@
               <w:spacing w:line="360" w:lineRule="auto"/>
               <w:contextualSpacing/>
               <w:jc w:val="center"/>
-            </w:pPr>
-          </w:p>
-        </w:tc>
-        <w:tc>
-          <w:tcPr>
-            <w:tcW w:w="266" w:type="dxa"/>
-            <w:tcBorders>
-              <w:right w:val="nil"/>
-            </w:tcBorders>
-          </w:tcPr>
-          <w:p>
-            <w:pPr>
-              <w:spacing w:line="480" w:lineRule="auto"/>
-              <w:contextualSpacing/>
-              <w:jc w:val="center"/>
-              <w:rPr>
-                <w:sz w:val="22"/>
-                <w:szCs w:val="22"/>
-              </w:rPr>
             </w:pPr>
           </w:p>
         </w:tc>
@@ -11794,6 +11650,7 @@
             <w:tcW w:w="1709" w:type="dxa"/>
             <w:tcBorders>
               <w:left w:val="single" w:sz="4" w:space="0" w:color="auto"/>
+              <w:right w:val="nil"/>
             </w:tcBorders>
             <w:vAlign w:val="center"/>
           </w:tcPr>
@@ -11806,25 +11663,6 @@
             <w:r>
               <w:t>-8.96%</w:t>
             </w:r>
-          </w:p>
-        </w:tc>
-        <w:tc>
-          <w:tcPr>
-            <w:tcW w:w="266" w:type="dxa"/>
-            <w:tcBorders>
-              <w:right w:val="nil"/>
-            </w:tcBorders>
-          </w:tcPr>
-          <w:p>
-            <w:pPr>
-              <w:spacing w:line="480" w:lineRule="auto"/>
-              <w:contextualSpacing/>
-              <w:jc w:val="center"/>
-              <w:rPr>
-                <w:sz w:val="22"/>
-                <w:szCs w:val="22"/>
-              </w:rPr>
-            </w:pPr>
           </w:p>
         </w:tc>
       </w:tr>
@@ -11891,6 +11729,7 @@
             <w:tcW w:w="1709" w:type="dxa"/>
             <w:tcBorders>
               <w:left w:val="single" w:sz="4" w:space="0" w:color="auto"/>
+              <w:right w:val="nil"/>
             </w:tcBorders>
             <w:vAlign w:val="center"/>
           </w:tcPr>
@@ -11903,25 +11742,6 @@
             <w:r>
               <w:t>14</w:t>
             </w:r>
-          </w:p>
-        </w:tc>
-        <w:tc>
-          <w:tcPr>
-            <w:tcW w:w="266" w:type="dxa"/>
-            <w:tcBorders>
-              <w:right w:val="nil"/>
-            </w:tcBorders>
-          </w:tcPr>
-          <w:p>
-            <w:pPr>
-              <w:spacing w:line="480" w:lineRule="auto"/>
-              <w:contextualSpacing/>
-              <w:jc w:val="center"/>
-              <w:rPr>
-                <w:sz w:val="22"/>
-                <w:szCs w:val="22"/>
-              </w:rPr>
-            </w:pPr>
           </w:p>
         </w:tc>
       </w:tr>
@@ -11994,6 +11814,7 @@
             <w:tcBorders>
               <w:left w:val="single" w:sz="4" w:space="0" w:color="auto"/>
               <w:bottom w:val="single" w:sz="18" w:space="0" w:color="auto"/>
+              <w:right w:val="nil"/>
             </w:tcBorders>
             <w:vAlign w:val="center"/>
           </w:tcPr>
@@ -12008,32 +11829,12 @@
             </w:r>
           </w:p>
         </w:tc>
-        <w:tc>
-          <w:tcPr>
-            <w:tcW w:w="266" w:type="dxa"/>
-            <w:tcBorders>
-              <w:bottom w:val="single" w:sz="18" w:space="0" w:color="auto"/>
-              <w:right w:val="nil"/>
-            </w:tcBorders>
-          </w:tcPr>
-          <w:p>
-            <w:pPr>
-              <w:spacing w:line="480" w:lineRule="auto"/>
-              <w:contextualSpacing/>
-              <w:jc w:val="center"/>
-              <w:rPr>
-                <w:sz w:val="22"/>
-                <w:szCs w:val="22"/>
-              </w:rPr>
-            </w:pPr>
-          </w:p>
-        </w:tc>
       </w:tr>
       <w:tr>
         <w:tc>
           <w:tcPr>
-            <w:tcW w:w="8901" w:type="dxa"/>
-            <w:gridSpan w:val="5"/>
+            <w:tcW w:w="8635" w:type="dxa"/>
+            <w:gridSpan w:val="4"/>
             <w:tcBorders>
               <w:left w:val="nil"/>
               <w:bottom w:val="nil"/>
@@ -12091,6 +11892,7 @@
           <w:i/>
           <w:iCs/>
         </w:rPr>
+        <w:lastRenderedPageBreak/>
         <w:t xml:space="preserve">Infrequent </w:t>
       </w:r>
       <w:r>
@@ -12527,44 +12329,7 @@
         <w:t xml:space="preserve"> </w:t>
       </w:r>
       <w:r>
-        <w:t xml:space="preserve">For example, the average “real” base tree assigns the highest importance to the feature </w:t>
-      </w:r>
-      <m:oMath>
-        <m:sSub>
-          <m:sSubPr>
-            <m:ctrlPr>
-              <w:rPr>
-                <w:rFonts w:ascii="Cambria Math" w:hAnsi="Cambria Math"/>
-                <w:i/>
-              </w:rPr>
-            </m:ctrlPr>
-          </m:sSubPr>
-          <m:e>
-            <m:r>
-              <w:rPr>
-                <w:rFonts w:ascii="Cambria Math" w:hAnsi="Cambria Math"/>
-              </w:rPr>
-              <m:t>π</m:t>
-            </m:r>
-          </m:e>
-          <m:sub>
-            <m:r>
-              <w:rPr>
-                <w:rFonts w:ascii="Cambria Math" w:hAnsi="Cambria Math"/>
-              </w:rPr>
-              <m:t>t-1</m:t>
-            </m:r>
-          </m:sub>
-        </m:sSub>
-      </m:oMath>
-      <w:r>
-        <w:t>,</w:t>
-      </w:r>
-      <w:r>
-        <w:t xml:space="preserve"> </w:t>
-      </w:r>
-      <w:r>
-        <w:t xml:space="preserve">selecting this feature at nearly 2.5x the rate at which the time-series </w:t>
+        <w:t xml:space="preserve">For example, the average “real” base tree assigns the highest importance </w:t>
       </w:r>
     </w:p>
     <w:p>
@@ -12576,17 +12341,17 @@
     <w:tbl>
       <w:tblPr>
         <w:tblpPr w:leftFromText="180" w:rightFromText="180" w:vertAnchor="text" w:horzAnchor="margin" w:tblpY="101"/>
-        <w:tblW w:w="8910" w:type="dxa"/>
+        <w:tblW w:w="8640" w:type="dxa"/>
         <w:tblLayout w:type="fixed"/>
         <w:tblLook w:val="04A0" w:firstRow="1" w:lastRow="0" w:firstColumn="1" w:lastColumn="0" w:noHBand="0" w:noVBand="1"/>
       </w:tblPr>
       <w:tblGrid>
         <w:gridCol w:w="810"/>
-        <w:gridCol w:w="1521"/>
-        <w:gridCol w:w="1710"/>
-        <w:gridCol w:w="1534"/>
-        <w:gridCol w:w="1535"/>
-        <w:gridCol w:w="1800"/>
+        <w:gridCol w:w="1520"/>
+        <w:gridCol w:w="1709"/>
+        <w:gridCol w:w="1448"/>
+        <w:gridCol w:w="1444"/>
+        <w:gridCol w:w="1709"/>
       </w:tblGrid>
       <w:tr>
         <w:trPr>
@@ -12594,7 +12359,7 @@
         </w:trPr>
         <w:tc>
           <w:tcPr>
-            <w:tcW w:w="8910" w:type="dxa"/>
+            <w:tcW w:w="8640" w:type="dxa"/>
             <w:gridSpan w:val="6"/>
             <w:tcBorders>
               <w:top w:val="single" w:sz="18" w:space="0" w:color="auto"/>
@@ -12622,7 +12387,7 @@
         </w:trPr>
         <w:tc>
           <w:tcPr>
-            <w:tcW w:w="8910" w:type="dxa"/>
+            <w:tcW w:w="8640" w:type="dxa"/>
             <w:gridSpan w:val="6"/>
             <w:shd w:val="clear" w:color="auto" w:fill="auto"/>
             <w:noWrap/>
@@ -12696,7 +12461,7 @@
         </w:tc>
         <w:tc>
           <w:tcPr>
-            <w:tcW w:w="4869" w:type="dxa"/>
+            <w:tcW w:w="4599" w:type="dxa"/>
             <w:gridSpan w:val="3"/>
             <w:tcBorders>
               <w:top w:val="single" w:sz="4" w:space="0" w:color="auto"/>
@@ -12803,7 +12568,7 @@
         </w:tc>
         <w:tc>
           <w:tcPr>
-            <w:tcW w:w="1534" w:type="dxa"/>
+            <w:tcW w:w="1444" w:type="dxa"/>
             <w:tcBorders>
               <w:left w:val="single" w:sz="4" w:space="0" w:color="auto"/>
               <w:bottom w:val="single" w:sz="4" w:space="0" w:color="auto"/>
@@ -12828,7 +12593,7 @@
         </w:tc>
         <w:tc>
           <w:tcPr>
-            <w:tcW w:w="1535" w:type="dxa"/>
+            <w:tcW w:w="1445" w:type="dxa"/>
             <w:tcBorders>
               <w:bottom w:val="single" w:sz="4" w:space="0" w:color="auto"/>
             </w:tcBorders>
@@ -12853,7 +12618,7 @@
         </w:tc>
         <w:tc>
           <w:tcPr>
-            <w:tcW w:w="1800" w:type="dxa"/>
+            <w:tcW w:w="1710" w:type="dxa"/>
             <w:tcBorders>
               <w:bottom w:val="single" w:sz="4" w:space="0" w:color="auto"/>
             </w:tcBorders>
@@ -12965,7 +12730,7 @@
         </w:tc>
         <w:tc>
           <w:tcPr>
-            <w:tcW w:w="1534" w:type="dxa"/>
+            <w:tcW w:w="1444" w:type="dxa"/>
             <w:tcBorders>
               <w:top w:val="single" w:sz="4" w:space="0" w:color="auto"/>
               <w:left w:val="single" w:sz="4" w:space="0" w:color="auto"/>
@@ -12990,7 +12755,7 @@
         </w:tc>
         <w:tc>
           <w:tcPr>
-            <w:tcW w:w="1535" w:type="dxa"/>
+            <w:tcW w:w="1445" w:type="dxa"/>
             <w:tcBorders>
               <w:top w:val="single" w:sz="4" w:space="0" w:color="auto"/>
             </w:tcBorders>
@@ -13017,7 +12782,7 @@
         </w:tc>
         <w:tc>
           <w:tcPr>
-            <w:tcW w:w="1800" w:type="dxa"/>
+            <w:tcW w:w="1710" w:type="dxa"/>
             <w:tcBorders>
               <w:top w:val="single" w:sz="4" w:space="0" w:color="auto"/>
             </w:tcBorders>
@@ -13142,7 +12907,7 @@
         </w:tc>
         <w:tc>
           <w:tcPr>
-            <w:tcW w:w="1534" w:type="dxa"/>
+            <w:tcW w:w="1444" w:type="dxa"/>
             <w:tcBorders>
               <w:left w:val="single" w:sz="4" w:space="0" w:color="auto"/>
             </w:tcBorders>
@@ -13166,7 +12931,7 @@
         </w:tc>
         <w:tc>
           <w:tcPr>
-            <w:tcW w:w="1535" w:type="dxa"/>
+            <w:tcW w:w="1445" w:type="dxa"/>
             <w:shd w:val="clear" w:color="auto" w:fill="auto"/>
             <w:noWrap/>
             <w:vAlign w:val="center"/>
@@ -13190,7 +12955,7 @@
         </w:tc>
         <w:tc>
           <w:tcPr>
-            <w:tcW w:w="1800" w:type="dxa"/>
+            <w:tcW w:w="1710" w:type="dxa"/>
             <w:vAlign w:val="center"/>
           </w:tcPr>
           <w:p>
@@ -13312,7 +13077,7 @@
         </w:tc>
         <w:tc>
           <w:tcPr>
-            <w:tcW w:w="1534" w:type="dxa"/>
+            <w:tcW w:w="1444" w:type="dxa"/>
             <w:tcBorders>
               <w:left w:val="single" w:sz="4" w:space="0" w:color="auto"/>
             </w:tcBorders>
@@ -13336,7 +13101,7 @@
         </w:tc>
         <w:tc>
           <w:tcPr>
-            <w:tcW w:w="1535" w:type="dxa"/>
+            <w:tcW w:w="1445" w:type="dxa"/>
             <w:shd w:val="clear" w:color="auto" w:fill="auto"/>
             <w:noWrap/>
             <w:vAlign w:val="center"/>
@@ -13360,7 +13125,7 @@
         </w:tc>
         <w:tc>
           <w:tcPr>
-            <w:tcW w:w="1800" w:type="dxa"/>
+            <w:tcW w:w="1710" w:type="dxa"/>
             <w:vAlign w:val="center"/>
           </w:tcPr>
           <w:p>
@@ -13482,7 +13247,7 @@
         </w:tc>
         <w:tc>
           <w:tcPr>
-            <w:tcW w:w="1534" w:type="dxa"/>
+            <w:tcW w:w="1444" w:type="dxa"/>
             <w:tcBorders>
               <w:left w:val="single" w:sz="4" w:space="0" w:color="auto"/>
             </w:tcBorders>
@@ -13506,7 +13271,7 @@
         </w:tc>
         <w:tc>
           <w:tcPr>
-            <w:tcW w:w="1535" w:type="dxa"/>
+            <w:tcW w:w="1445" w:type="dxa"/>
             <w:shd w:val="clear" w:color="auto" w:fill="auto"/>
             <w:noWrap/>
             <w:vAlign w:val="center"/>
@@ -13530,7 +13295,7 @@
         </w:tc>
         <w:tc>
           <w:tcPr>
-            <w:tcW w:w="1800" w:type="dxa"/>
+            <w:tcW w:w="1710" w:type="dxa"/>
             <w:vAlign w:val="center"/>
           </w:tcPr>
           <w:p>
@@ -13652,7 +13417,7 @@
         </w:tc>
         <w:tc>
           <w:tcPr>
-            <w:tcW w:w="1534" w:type="dxa"/>
+            <w:tcW w:w="1444" w:type="dxa"/>
             <w:tcBorders>
               <w:left w:val="single" w:sz="4" w:space="0" w:color="auto"/>
             </w:tcBorders>
@@ -13676,7 +13441,7 @@
         </w:tc>
         <w:tc>
           <w:tcPr>
-            <w:tcW w:w="1535" w:type="dxa"/>
+            <w:tcW w:w="1445" w:type="dxa"/>
             <w:shd w:val="clear" w:color="auto" w:fill="auto"/>
             <w:noWrap/>
             <w:vAlign w:val="center"/>
@@ -13700,7 +13465,7 @@
         </w:tc>
         <w:tc>
           <w:tcPr>
-            <w:tcW w:w="1800" w:type="dxa"/>
+            <w:tcW w:w="1710" w:type="dxa"/>
             <w:vAlign w:val="center"/>
           </w:tcPr>
           <w:p>
@@ -13822,7 +13587,7 @@
         </w:tc>
         <w:tc>
           <w:tcPr>
-            <w:tcW w:w="1534" w:type="dxa"/>
+            <w:tcW w:w="1444" w:type="dxa"/>
             <w:tcBorders>
               <w:left w:val="single" w:sz="4" w:space="0" w:color="auto"/>
             </w:tcBorders>
@@ -13846,7 +13611,7 @@
         </w:tc>
         <w:tc>
           <w:tcPr>
-            <w:tcW w:w="1535" w:type="dxa"/>
+            <w:tcW w:w="1445" w:type="dxa"/>
             <w:shd w:val="clear" w:color="auto" w:fill="auto"/>
             <w:noWrap/>
             <w:vAlign w:val="center"/>
@@ -13870,7 +13635,7 @@
         </w:tc>
         <w:tc>
           <w:tcPr>
-            <w:tcW w:w="1800" w:type="dxa"/>
+            <w:tcW w:w="1710" w:type="dxa"/>
             <w:vAlign w:val="center"/>
           </w:tcPr>
           <w:p>
@@ -13992,7 +13757,7 @@
         </w:tc>
         <w:tc>
           <w:tcPr>
-            <w:tcW w:w="1534" w:type="dxa"/>
+            <w:tcW w:w="1444" w:type="dxa"/>
             <w:tcBorders>
               <w:left w:val="single" w:sz="4" w:space="0" w:color="auto"/>
             </w:tcBorders>
@@ -14016,7 +13781,7 @@
         </w:tc>
         <w:tc>
           <w:tcPr>
-            <w:tcW w:w="1535" w:type="dxa"/>
+            <w:tcW w:w="1445" w:type="dxa"/>
             <w:shd w:val="clear" w:color="auto" w:fill="auto"/>
             <w:noWrap/>
             <w:vAlign w:val="center"/>
@@ -14040,7 +13805,7 @@
         </w:tc>
         <w:tc>
           <w:tcPr>
-            <w:tcW w:w="1800" w:type="dxa"/>
+            <w:tcW w:w="1710" w:type="dxa"/>
             <w:vAlign w:val="center"/>
           </w:tcPr>
           <w:p>
@@ -14162,7 +13927,7 @@
         </w:tc>
         <w:tc>
           <w:tcPr>
-            <w:tcW w:w="1534" w:type="dxa"/>
+            <w:tcW w:w="1444" w:type="dxa"/>
             <w:tcBorders>
               <w:left w:val="single" w:sz="4" w:space="0" w:color="auto"/>
             </w:tcBorders>
@@ -14186,7 +13951,7 @@
         </w:tc>
         <w:tc>
           <w:tcPr>
-            <w:tcW w:w="1535" w:type="dxa"/>
+            <w:tcW w:w="1445" w:type="dxa"/>
             <w:shd w:val="clear" w:color="auto" w:fill="auto"/>
             <w:noWrap/>
             <w:vAlign w:val="center"/>
@@ -14210,7 +13975,7 @@
         </w:tc>
         <w:tc>
           <w:tcPr>
-            <w:tcW w:w="1800" w:type="dxa"/>
+            <w:tcW w:w="1710" w:type="dxa"/>
             <w:vAlign w:val="center"/>
           </w:tcPr>
           <w:p>
@@ -14332,7 +14097,7 @@
         </w:tc>
         <w:tc>
           <w:tcPr>
-            <w:tcW w:w="1534" w:type="dxa"/>
+            <w:tcW w:w="1444" w:type="dxa"/>
             <w:tcBorders>
               <w:left w:val="single" w:sz="4" w:space="0" w:color="auto"/>
             </w:tcBorders>
@@ -14356,7 +14121,7 @@
         </w:tc>
         <w:tc>
           <w:tcPr>
-            <w:tcW w:w="1535" w:type="dxa"/>
+            <w:tcW w:w="1445" w:type="dxa"/>
             <w:shd w:val="clear" w:color="auto" w:fill="auto"/>
             <w:noWrap/>
             <w:vAlign w:val="center"/>
@@ -14380,7 +14145,7 @@
         </w:tc>
         <w:tc>
           <w:tcPr>
-            <w:tcW w:w="1800" w:type="dxa"/>
+            <w:tcW w:w="1710" w:type="dxa"/>
             <w:vAlign w:val="center"/>
           </w:tcPr>
           <w:p>
@@ -14502,7 +14267,7 @@
         </w:tc>
         <w:tc>
           <w:tcPr>
-            <w:tcW w:w="1534" w:type="dxa"/>
+            <w:tcW w:w="1444" w:type="dxa"/>
             <w:tcBorders>
               <w:left w:val="single" w:sz="4" w:space="0" w:color="auto"/>
             </w:tcBorders>
@@ -14526,7 +14291,7 @@
         </w:tc>
         <w:tc>
           <w:tcPr>
-            <w:tcW w:w="1535" w:type="dxa"/>
+            <w:tcW w:w="1445" w:type="dxa"/>
             <w:shd w:val="clear" w:color="auto" w:fill="auto"/>
             <w:noWrap/>
             <w:vAlign w:val="center"/>
@@ -14550,7 +14315,7 @@
         </w:tc>
         <w:tc>
           <w:tcPr>
-            <w:tcW w:w="1800" w:type="dxa"/>
+            <w:tcW w:w="1710" w:type="dxa"/>
             <w:vAlign w:val="center"/>
           </w:tcPr>
           <w:p>
@@ -14672,7 +14437,7 @@
         </w:tc>
         <w:tc>
           <w:tcPr>
-            <w:tcW w:w="1534" w:type="dxa"/>
+            <w:tcW w:w="1444" w:type="dxa"/>
             <w:tcBorders>
               <w:left w:val="single" w:sz="4" w:space="0" w:color="auto"/>
             </w:tcBorders>
@@ -14696,7 +14461,7 @@
         </w:tc>
         <w:tc>
           <w:tcPr>
-            <w:tcW w:w="1535" w:type="dxa"/>
+            <w:tcW w:w="1445" w:type="dxa"/>
             <w:shd w:val="clear" w:color="auto" w:fill="auto"/>
             <w:noWrap/>
             <w:vAlign w:val="center"/>
@@ -14720,7 +14485,7 @@
         </w:tc>
         <w:tc>
           <w:tcPr>
-            <w:tcW w:w="1800" w:type="dxa"/>
+            <w:tcW w:w="1710" w:type="dxa"/>
             <w:vAlign w:val="center"/>
           </w:tcPr>
           <w:p>
@@ -14849,7 +14614,7 @@
         </w:tc>
         <w:tc>
           <w:tcPr>
-            <w:tcW w:w="1534" w:type="dxa"/>
+            <w:tcW w:w="1444" w:type="dxa"/>
             <w:tcBorders>
               <w:left w:val="single" w:sz="4" w:space="0" w:color="auto"/>
               <w:bottom w:val="single" w:sz="4" w:space="0" w:color="auto"/>
@@ -14874,7 +14639,7 @@
         </w:tc>
         <w:tc>
           <w:tcPr>
-            <w:tcW w:w="1535" w:type="dxa"/>
+            <w:tcW w:w="1445" w:type="dxa"/>
             <w:tcBorders>
               <w:bottom w:val="single" w:sz="4" w:space="0" w:color="auto"/>
             </w:tcBorders>
@@ -14901,7 +14666,7 @@
         </w:tc>
         <w:tc>
           <w:tcPr>
-            <w:tcW w:w="1800" w:type="dxa"/>
+            <w:tcW w:w="1710" w:type="dxa"/>
             <w:tcBorders>
               <w:bottom w:val="single" w:sz="4" w:space="0" w:color="auto"/>
             </w:tcBorders>
@@ -15022,7 +14787,7 @@
         </w:tc>
         <w:tc>
           <w:tcPr>
-            <w:tcW w:w="1534" w:type="dxa"/>
+            <w:tcW w:w="1449" w:type="dxa"/>
             <w:tcBorders>
               <w:top w:val="single" w:sz="4" w:space="0" w:color="auto"/>
               <w:left w:val="single" w:sz="4" w:space="0" w:color="auto"/>
@@ -15052,7 +14817,7 @@
         </w:tc>
         <w:tc>
           <w:tcPr>
-            <w:tcW w:w="1535" w:type="dxa"/>
+            <w:tcW w:w="1440" w:type="dxa"/>
             <w:tcBorders>
               <w:top w:val="single" w:sz="4" w:space="0" w:color="auto"/>
               <w:bottom w:val="single" w:sz="4" w:space="0" w:color="auto"/>
@@ -15083,9 +14848,10 @@
         </w:tc>
         <w:tc>
           <w:tcPr>
-            <w:tcW w:w="1800" w:type="dxa"/>
+            <w:tcW w:w="1710" w:type="dxa"/>
             <w:tcBorders>
               <w:top w:val="single" w:sz="4" w:space="0" w:color="auto"/>
+              <w:bottom w:val="single" w:sz="4" w:space="0" w:color="auto"/>
             </w:tcBorders>
             <w:vAlign w:val="center"/>
           </w:tcPr>
@@ -15116,7 +14882,7 @@
         </w:trPr>
         <w:tc>
           <w:tcPr>
-            <w:tcW w:w="8910" w:type="dxa"/>
+            <w:tcW w:w="8640" w:type="dxa"/>
             <w:gridSpan w:val="6"/>
             <w:tcBorders>
               <w:top w:val="single" w:sz="18" w:space="0" w:color="auto"/>
@@ -15188,25 +14954,7 @@
                 <w:sz w:val="18"/>
                 <w:szCs w:val="18"/>
               </w:rPr>
-              <w:t xml:space="preserve">*The relative importance term of the average time-series </w:t>
-            </w:r>
-            <w:proofErr w:type="gramStart"/>
-            <w:r>
-              <w:rPr>
-                <w:color w:val="000000"/>
-                <w:sz w:val="18"/>
-                <w:szCs w:val="18"/>
-              </w:rPr>
-              <w:t>tree</w:t>
-            </w:r>
-            <w:proofErr w:type="gramEnd"/>
-            <w:r>
-              <w:rPr>
-                <w:color w:val="000000"/>
-                <w:sz w:val="18"/>
-                <w:szCs w:val="18"/>
-              </w:rPr>
-              <w:t xml:space="preserve"> as opposed to the relative importance listed for the average base tree. Normalizes for the fact that the base tree tends to be deeper.</w:t>
+              <w:t>*The relative importance term of the average time-series tree as opposed to the relative importance listed for the average base tree. Normalizes for the fact that the base tree tends to be deeper.</w:t>
             </w:r>
           </w:p>
         </w:tc>
@@ -15228,6 +14976,46 @@
         <w:jc w:val="both"/>
       </w:pPr>
       <w:r>
+        <w:t xml:space="preserve">to the feature </w:t>
+      </w:r>
+      <m:oMath>
+        <m:sSub>
+          <m:sSubPr>
+            <m:ctrlPr>
+              <w:rPr>
+                <w:rFonts w:ascii="Cambria Math" w:hAnsi="Cambria Math"/>
+                <w:i/>
+              </w:rPr>
+            </m:ctrlPr>
+          </m:sSubPr>
+          <m:e>
+            <m:r>
+              <w:rPr>
+                <w:rFonts w:ascii="Cambria Math" w:hAnsi="Cambria Math"/>
+              </w:rPr>
+              <m:t>π</m:t>
+            </m:r>
+          </m:e>
+          <m:sub>
+            <m:r>
+              <w:rPr>
+                <w:rFonts w:ascii="Cambria Math" w:hAnsi="Cambria Math"/>
+              </w:rPr>
+              <m:t>t-1</m:t>
+            </m:r>
+          </m:sub>
+        </m:sSub>
+      </m:oMath>
+      <w:r>
+        <w:t>,</w:t>
+      </w:r>
+      <w:r>
+        <w:t xml:space="preserve"> </w:t>
+      </w:r>
+      <w:r>
+        <w:t xml:space="preserve">selecting this feature at nearly 2.5x the rate at which the time-series </w:t>
+      </w:r>
+      <w:r>
         <w:t xml:space="preserve">tree selects it. The time-series tree, by contrast, selects </w:t>
       </w:r>
       <w:r>
@@ -15542,7 +15330,11 @@
         <w:t xml:space="preserve"> on an AR(1) equation is not likely to </w:t>
       </w:r>
       <w:r>
-        <w:t xml:space="preserve">split the data according to the first lag term. In an AR(1) process, all the lag terms are going to be highly correlated with each other; thus, if the model is unlikely to split according to the first lag term, it is also unlikely to split according to any other </w:t>
+        <w:t xml:space="preserve">split the data according to the first lag term. In an AR(1) process, all the lag terms are going to be highly correlated with each other; thus, if the model is unlikely to split according to the first lag term, it is </w:t>
+      </w:r>
+      <w:r>
+        <w:lastRenderedPageBreak/>
+        <w:t xml:space="preserve">also unlikely to split according to any other </w:t>
       </w:r>
       <w:r>
         <w:t>of the individual</w:t>
@@ -15570,11 +15362,7 @@
         <w:t>,</w:t>
       </w:r>
       <w:r>
-        <w:t xml:space="preserve"> </w:t>
-      </w:r>
-      <w:r>
-        <w:lastRenderedPageBreak/>
-        <w:t xml:space="preserve">however, may not be so tightly correlated, and by default it will be the most likely to be selected. </w:t>
+        <w:t xml:space="preserve"> however, may not be so tightly correlated, and by default it will be the most likely to be selected. </w:t>
       </w:r>
     </w:p>
     <w:p>
@@ -16209,9 +15997,9 @@
                 <w:noProof/>
               </w:rPr>
               <w:drawing>
-                <wp:inline distT="0" distB="0" distL="0" distR="0" wp14:anchorId="1F46D3BE" wp14:editId="7B35ECF9">
-                  <wp:extent cx="5468293" cy="3440317"/>
-                  <wp:effectExtent l="0" t="0" r="5715" b="1905"/>
+                <wp:inline distT="0" distB="0" distL="0" distR="0" wp14:anchorId="1F46D3BE" wp14:editId="5158C28C">
+                  <wp:extent cx="5359651" cy="3439795"/>
+                  <wp:effectExtent l="0" t="0" r="0" b="1905"/>
                   <wp:docPr id="9" name="Chart 9">
                     <a:extLst xmlns:a="http://schemas.openxmlformats.org/drawingml/2006/main">
                       <a:ext uri="{FF2B5EF4-FFF2-40B4-BE49-F238E27FC236}">
@@ -19652,7 +19440,7 @@
             <w:tcBorders>
               <w:top w:val="single" w:sz="4" w:space="0" w:color="auto"/>
               <w:left w:val="nil"/>
-              <w:bottom w:val="nil"/>
+              <w:bottom w:val="single" w:sz="4" w:space="0" w:color="auto"/>
               <w:right w:val="nil"/>
             </w:tcBorders>
             <w:vAlign w:val="center"/>
@@ -19686,7 +19474,7 @@
             <w:tcBorders>
               <w:top w:val="nil"/>
               <w:left w:val="nil"/>
-              <w:bottom w:val="nil"/>
+              <w:bottom w:val="single" w:sz="4" w:space="0" w:color="auto"/>
               <w:right w:val="nil"/>
             </w:tcBorders>
           </w:tcPr>
@@ -19704,7 +19492,7 @@
             <w:tcBorders>
               <w:top w:val="single" w:sz="4" w:space="0" w:color="auto"/>
               <w:left w:val="nil"/>
-              <w:bottom w:val="nil"/>
+              <w:bottom w:val="single" w:sz="4" w:space="0" w:color="auto"/>
               <w:right w:val="single" w:sz="4" w:space="0" w:color="auto"/>
             </w:tcBorders>
             <w:vAlign w:val="center"/>
@@ -19736,7 +19524,7 @@
             <w:tcBorders>
               <w:top w:val="single" w:sz="4" w:space="0" w:color="auto"/>
               <w:left w:val="single" w:sz="4" w:space="0" w:color="auto"/>
-              <w:bottom w:val="nil"/>
+              <w:bottom w:val="single" w:sz="4" w:space="0" w:color="auto"/>
               <w:right w:val="nil"/>
             </w:tcBorders>
             <w:vAlign w:val="center"/>
@@ -19772,7 +19560,7 @@
             <w:tcBorders>
               <w:top w:val="single" w:sz="4" w:space="0" w:color="auto"/>
               <w:left w:val="nil"/>
-              <w:bottom w:val="nil"/>
+              <w:bottom w:val="single" w:sz="4" w:space="0" w:color="auto"/>
               <w:right w:val="nil"/>
             </w:tcBorders>
             <w:vAlign w:val="center"/>
@@ -19804,7 +19592,7 @@
             <w:tcBorders>
               <w:top w:val="single" w:sz="4" w:space="0" w:color="auto"/>
               <w:left w:val="nil"/>
-              <w:bottom w:val="nil"/>
+              <w:bottom w:val="single" w:sz="4" w:space="0" w:color="auto"/>
               <w:right w:val="nil"/>
             </w:tcBorders>
             <w:vAlign w:val="center"/>
@@ -19893,23 +19681,7 @@
                 <w:sz w:val="18"/>
                 <w:szCs w:val="18"/>
               </w:rPr>
-              <w:t xml:space="preserve">Numbers refer to the RMSE generated from each model, divided by the RMSE provided by the naïve model. The lowest RMSE in each row is bolded. For US monthly inflation data at horizons other than one month, the AR(1) model may be thought of as relying only on the most recent available observation of inflation in order to predict 3, 6, or 12 months in advance. The ARIMA is an ARIMA(AIC). The multivariate case substitutes a VAR of up to six </w:t>
-            </w:r>
-            <w:proofErr w:type="spellStart"/>
-            <w:r>
-              <w:rPr>
-                <w:sz w:val="18"/>
-                <w:szCs w:val="18"/>
-              </w:rPr>
-              <w:t>lags</w:t>
-            </w:r>
-            <w:proofErr w:type="spellEnd"/>
-            <w:r>
-              <w:rPr>
-                <w:sz w:val="18"/>
-                <w:szCs w:val="18"/>
-              </w:rPr>
-              <w:t>, optimized by AIC, for the ARIMA(AIC) and excludes the AR(1) model entirely. For the actual RMSEs, see Appendix 4.</w:t>
+              <w:t>Numbers refer to the RMSE generated from each model, divided by the RMSE provided by the naïve model. The lowest RMSE in each row is bolded. For US monthly inflation data at horizons other than one month, the AR(1) model may be thought of as relying only on the most recent available observation of inflation in order to predict 3, 6, or 12 months in advance. The ARIMA is an ARIMA(AIC). The multivariate case substitutes a VAR of up to six lags, optimized by AIC, for the ARIMA(AIC) and excludes the AR(1) model entirely. For the actual RMSEs, see Appendix 4.</w:t>
             </w:r>
           </w:p>
         </w:tc>
@@ -20134,15 +19906,7 @@
         <w:t>term and six</w:t>
       </w:r>
       <w:r>
-        <w:t xml:space="preserve"> </w:t>
-      </w:r>
-      <w:proofErr w:type="spellStart"/>
-      <w:r>
-        <w:t>lags</w:t>
-      </w:r>
-      <w:proofErr w:type="spellEnd"/>
-      <w:r>
-        <w:t xml:space="preserve"> on</w:t>
+        <w:t xml:space="preserve"> lags on</w:t>
       </w:r>
       <w:r>
         <w:t xml:space="preserve"> each of</w:t>
@@ -20838,19 +20602,11 @@
           <w:color w:val="000000" w:themeColor="text1"/>
         </w:rPr>
       </w:pPr>
-      <w:proofErr w:type="spellStart"/>
       <w:r>
         <w:rPr>
           <w:color w:val="000000" w:themeColor="text1"/>
         </w:rPr>
-        <w:t>Bergstra</w:t>
-      </w:r>
-      <w:proofErr w:type="spellEnd"/>
-      <w:r>
-        <w:rPr>
-          <w:color w:val="000000" w:themeColor="text1"/>
-        </w:rPr>
-        <w:t xml:space="preserve">, James et al., “Algorithms for Hyper-Parameter Optimization,” Proceedings of the 25th Annual Conference on Neural Information Processing Systems, 2011, pp. 2546-2554 vol. 24. </w:t>
+        <w:t xml:space="preserve">Bergstra, James et al., “Algorithms for Hyper-Parameter Optimization,” Proceedings of the 25th Annual Conference on Neural Information Processing Systems, 2011, pp. 2546-2554 vol. 24. </w:t>
       </w:r>
     </w:p>
     <w:p>
@@ -21021,25 +20777,8 @@
           <w:color w:val="000000" w:themeColor="text1"/>
           <w:shd w:val="clear" w:color="auto" w:fill="FFFFFF"/>
         </w:rPr>
-        <w:t xml:space="preserve">De </w:t>
-      </w:r>
-      <w:proofErr w:type="spellStart"/>
-      <w:r>
-        <w:rPr>
-          <w:color w:val="000000" w:themeColor="text1"/>
-          <w:shd w:val="clear" w:color="auto" w:fill="FFFFFF"/>
-        </w:rPr>
-        <w:t>Baets</w:t>
-      </w:r>
-      <w:proofErr w:type="spellEnd"/>
-      <w:r>
-        <w:rPr>
-          <w:color w:val="000000" w:themeColor="text1"/>
-          <w:shd w:val="clear" w:color="auto" w:fill="FFFFFF"/>
-        </w:rPr>
-        <w:t>, Bernard, et al. “On Estimating Model Accuracy with Repeated Cross-Validation.” </w:t>
-      </w:r>
-      <w:proofErr w:type="spellStart"/>
+        <w:t>De Baets, Bernard, et al. “On Estimating Model Accuracy with Repeated Cross-Validation.” </w:t>
+      </w:r>
       <w:r>
         <w:rPr>
           <w:i/>
@@ -21047,17 +20786,7 @@
           <w:color w:val="000000" w:themeColor="text1"/>
           <w:shd w:val="clear" w:color="auto" w:fill="FFFFFF"/>
         </w:rPr>
-        <w:t>BeneLearn</w:t>
-      </w:r>
-      <w:proofErr w:type="spellEnd"/>
-      <w:r>
-        <w:rPr>
-          <w:i/>
-          <w:iCs/>
-          <w:color w:val="000000" w:themeColor="text1"/>
-          <w:shd w:val="clear" w:color="auto" w:fill="FFFFFF"/>
-        </w:rPr>
-        <w:t xml:space="preserve"> 2012: Proceedings of the 21st Belgian-Dutch Conference on Machine Learning</w:t>
+        <w:t>BeneLearn 2012: Proceedings of the 21st Belgian-Dutch Conference on Machine Learning</w:t>
       </w:r>
       <w:r>
         <w:rPr>
@@ -21354,21 +21083,7 @@
           <w:color w:val="000000" w:themeColor="text1"/>
         </w:rPr>
         <w:lastRenderedPageBreak/>
-        <w:t>“Package ‘</w:t>
-      </w:r>
-      <w:proofErr w:type="spellStart"/>
-      <w:r>
-        <w:rPr>
-          <w:color w:val="000000" w:themeColor="text1"/>
-        </w:rPr>
-        <w:t>randomForest</w:t>
-      </w:r>
-      <w:proofErr w:type="spellEnd"/>
-      <w:r>
-        <w:rPr>
-          <w:color w:val="000000" w:themeColor="text1"/>
-        </w:rPr>
-        <w:t xml:space="preserve">’.” CRAN. March 25, 2018. Accessed October 9, 2020. </w:t>
+        <w:t xml:space="preserve">“Package ‘randomForest’.” CRAN. March 25, 2018. Accessed October 9, 2020. </w:t>
       </w:r>
       <w:r>
         <w:rPr>
@@ -21465,21 +21180,7 @@
         <w:rPr>
           <w:color w:val="000000" w:themeColor="text1"/>
         </w:rPr>
-        <w:t xml:space="preserve">Tin Kam Ho, "Random decision forests," Proceedings of 3rd International Conference on Document Analysis and Recognition, Montreal, Quebec, Canada, 1995, pp. 278-282 vol.1, </w:t>
-      </w:r>
-      <w:proofErr w:type="spellStart"/>
-      <w:r>
-        <w:rPr>
-          <w:color w:val="000000" w:themeColor="text1"/>
-        </w:rPr>
-        <w:t>doi</w:t>
-      </w:r>
-      <w:proofErr w:type="spellEnd"/>
-      <w:r>
-        <w:rPr>
-          <w:color w:val="000000" w:themeColor="text1"/>
-        </w:rPr>
-        <w:t>: 10.1109/ICDAR.1995.598994.</w:t>
+        <w:t>Tin Kam Ho, "Random decision forests," Proceedings of 3rd International Conference on Document Analysis and Recognition, Montreal, Quebec, Canada, 1995, pp. 278-282 vol.1, doi: 10.1109/ICDAR.1995.598994.</w:t>
       </w:r>
     </w:p>
     <w:p>
@@ -21735,42 +21436,20 @@
         <w:rPr>
           <w:bCs/>
         </w:rPr>
-        <w:t xml:space="preserve">There is very strong evidence that the series is stationary: </w:t>
-      </w:r>
-      <w:proofErr w:type="gramStart"/>
-      <w:r>
-        <w:rPr>
-          <w:bCs/>
-        </w:rPr>
-        <w:t>a</w:t>
-      </w:r>
-      <w:r>
-        <w:rPr>
-          <w:bCs/>
-        </w:rPr>
-        <w:t>n</w:t>
-      </w:r>
-      <w:proofErr w:type="gramEnd"/>
-      <w:r>
-        <w:rPr>
-          <w:bCs/>
-        </w:rPr>
-        <w:t xml:space="preserve"> Augmented Dickey-Fuller test rejects the null hypothesis of a unit root at the 5% level. </w:t>
-      </w:r>
-      <w:r>
-        <w:rPr>
-          <w:bCs/>
-        </w:rPr>
-        <w:t xml:space="preserve">There is likewise evidence of a time trend: </w:t>
-      </w:r>
-      <w:proofErr w:type="gramStart"/>
-      <w:r>
-        <w:rPr>
-          <w:bCs/>
-        </w:rPr>
-        <w:t>a</w:t>
-      </w:r>
-      <w:proofErr w:type="gramEnd"/>
+        <w:t>There is very strong evidence that the series is stationary: a</w:t>
+      </w:r>
+      <w:r>
+        <w:rPr>
+          <w:bCs/>
+        </w:rPr>
+        <w:t xml:space="preserve">n Augmented Dickey-Fuller test rejects the null hypothesis of a unit root at the 5% level. </w:t>
+      </w:r>
+      <w:r>
+        <w:rPr>
+          <w:bCs/>
+        </w:rPr>
+        <w:t>There is likewise evidence of a time trend: a</w:t>
+      </w:r>
       <w:r>
         <w:rPr>
           <w:bCs/>
@@ -21803,23 +21482,7 @@
         <w:t xml:space="preserve">The forecast period I consider for the bulk of the paper is January 1999 to January 2020. During this period in particular, there </w:t>
       </w:r>
       <w:r>
-        <w:t xml:space="preserve">is limited evidence of a structural break in the series. Neither in the longer series from January 1959 to January 2020, nor in the shorter series from January 1989 to January 2020 is </w:t>
-      </w:r>
-      <w:proofErr w:type="gramStart"/>
-      <w:r>
-        <w:t>there</w:t>
-      </w:r>
-      <w:proofErr w:type="gramEnd"/>
-      <w:r>
-        <w:t xml:space="preserve"> evidence of a structural break, according to a </w:t>
-      </w:r>
-      <w:proofErr w:type="spellStart"/>
-      <w:r>
-        <w:t>supF</w:t>
-      </w:r>
-      <w:proofErr w:type="spellEnd"/>
-      <w:r>
-        <w:t xml:space="preserve"> test as described by Hansen in 1992. (</w:t>
+        <w:t>is limited evidence of a structural break in the series. Neither in the longer series from January 1959 to January 2020, nor in the shorter series from January 1989 to January 2020 is there evidence of a structural break, according to a supF test as described by Hansen in 1992. (</w:t>
       </w:r>
       <w:r>
         <w:t>Since</w:t>
@@ -22034,14 +21697,7 @@
         <w:rPr>
           <w:bCs/>
         </w:rPr>
-        <w:t xml:space="preserve"> and so on, for each </w:t>
-      </w:r>
-      <w:proofErr w:type="gramStart"/>
-      <w:r>
-        <w:rPr>
-          <w:bCs/>
-        </w:rPr>
-        <w:t>observation</w:t>
+        <w:t xml:space="preserve"> and so on, for each observation</w:t>
       </w:r>
       <w:r>
         <w:rPr>
@@ -22049,7 +21705,6 @@
         </w:rPr>
         <w:t>s</w:t>
       </w:r>
-      <w:proofErr w:type="gramEnd"/>
       <w:r>
         <w:rPr>
           <w:bCs/>
@@ -22201,15 +21856,7 @@
         <w:t xml:space="preserve">n </w:t>
       </w:r>
       <w:r>
-        <w:t xml:space="preserve">– 1 </w:t>
-      </w:r>
-      <w:proofErr w:type="gramStart"/>
-      <w:r>
-        <w:t>observations</w:t>
-      </w:r>
-      <w:proofErr w:type="gramEnd"/>
-      <w:r>
-        <w:t xml:space="preserve">, and so on. There will be </w:t>
+        <w:t xml:space="preserve">– 1 observations, and so on. There will be </w:t>
       </w:r>
       <w:r>
         <w:rPr>
@@ -23354,23 +23001,7 @@
         <w:t xml:space="preserve">. </w:t>
       </w:r>
       <w:r>
-        <w:t xml:space="preserve">To efficiently search the parameter space for the penalty term, I drew on the Tree-structured </w:t>
-      </w:r>
-      <w:proofErr w:type="spellStart"/>
-      <w:r>
-        <w:t>Parzen</w:t>
-      </w:r>
-      <w:proofErr w:type="spellEnd"/>
-      <w:r>
-        <w:t xml:space="preserve"> Estimator (TPE) technique described by </w:t>
-      </w:r>
-      <w:proofErr w:type="spellStart"/>
-      <w:r>
-        <w:t>Bergstra</w:t>
-      </w:r>
-      <w:proofErr w:type="spellEnd"/>
-      <w:r>
-        <w:t xml:space="preserve"> et al. </w:t>
+        <w:t xml:space="preserve">To efficiently search the parameter space for the penalty term, I drew on the Tree-structured Parzen Estimator (TPE) technique described by Bergstra et al. </w:t>
       </w:r>
       <w:r>
         <w:t>in the</w:t>
@@ -23452,15 +23083,7 @@
         <w:t xml:space="preserve">every possible combination </w:t>
       </w:r>
       <w:r>
-        <w:t xml:space="preserve">of parameter </w:t>
-      </w:r>
-      <w:proofErr w:type="gramStart"/>
-      <w:r>
-        <w:t>values</w:t>
-      </w:r>
-      <w:proofErr w:type="gramEnd"/>
-      <w:r>
-        <w:t xml:space="preserve"> (or, in the case of parameters which have continuous rather than discrete values, every possible combination of parameter values drawn at fixed intervals). In the case of my one-dimensional parameter space, the grid-wise search would generate one tree for each possible penalty value. In a one-dimensional space, the grid-wise search may not be very expensive, but with each added dimension, the search time has the potential to grow exponentially. On the plus side, this </w:t>
+        <w:t xml:space="preserve">of parameter values (or, in the case of parameters which have continuous rather than discrete values, every possible combination of parameter values drawn at fixed intervals). In the case of my one-dimensional parameter space, the grid-wise search would generate one tree for each possible penalty value. In a one-dimensional space, the grid-wise search may not be very expensive, but with each added dimension, the search time has the potential to grow exponentially. On the plus side, this </w:t>
       </w:r>
       <w:r>
         <w:lastRenderedPageBreak/>
@@ -25159,7 +24782,7 @@
         <w:tblStyle w:val="TableGrid"/>
         <w:tblpPr w:leftFromText="180" w:rightFromText="180" w:vertAnchor="text" w:horzAnchor="margin" w:tblpXSpec="center" w:tblpY="792"/>
         <w:tblOverlap w:val="never"/>
-        <w:tblW w:w="9335" w:type="dxa"/>
+        <w:tblW w:w="8435" w:type="dxa"/>
         <w:tblCellMar>
           <w:left w:w="58" w:type="dxa"/>
           <w:right w:w="58" w:type="dxa"/>
@@ -25167,8 +24790,8 @@
         <w:tblLook w:val="04A0" w:firstRow="1" w:lastRow="0" w:firstColumn="1" w:lastColumn="0" w:noHBand="0" w:noVBand="1"/>
       </w:tblPr>
       <w:tblGrid>
-        <w:gridCol w:w="135"/>
-        <w:gridCol w:w="3712"/>
+        <w:gridCol w:w="180"/>
+        <w:gridCol w:w="2767"/>
         <w:gridCol w:w="175"/>
         <w:gridCol w:w="1051"/>
         <w:gridCol w:w="45"/>
@@ -25185,7 +24808,7 @@
         </w:trPr>
         <w:tc>
           <w:tcPr>
-            <w:tcW w:w="136" w:type="dxa"/>
+            <w:tcW w:w="180" w:type="dxa"/>
             <w:tcBorders>
               <w:top w:val="single" w:sz="18" w:space="0" w:color="auto"/>
               <w:left w:val="nil"/>
@@ -25206,7 +24829,7 @@
         </w:tc>
         <w:tc>
           <w:tcPr>
-            <w:tcW w:w="9199" w:type="dxa"/>
+            <w:tcW w:w="8255" w:type="dxa"/>
             <w:gridSpan w:val="10"/>
             <w:tcBorders>
               <w:top w:val="single" w:sz="18" w:space="0" w:color="auto"/>
@@ -25247,7 +24870,7 @@
         </w:trPr>
         <w:tc>
           <w:tcPr>
-            <w:tcW w:w="136" w:type="dxa"/>
+            <w:tcW w:w="180" w:type="dxa"/>
             <w:tcBorders>
               <w:top w:val="nil"/>
               <w:left w:val="nil"/>
@@ -25270,7 +24893,7 @@
         </w:tc>
         <w:tc>
           <w:tcPr>
-            <w:tcW w:w="9199" w:type="dxa"/>
+            <w:tcW w:w="8255" w:type="dxa"/>
             <w:gridSpan w:val="10"/>
             <w:tcBorders>
               <w:top w:val="nil"/>
@@ -25322,54 +24945,6 @@
         <w:trPr>
           <w:trHeight w:val="341"/>
         </w:trPr>
-        <w:tc>
-          <w:tcPr>
-            <w:tcW w:w="136" w:type="dxa"/>
-            <w:tcBorders>
-              <w:top w:val="single" w:sz="4" w:space="0" w:color="auto"/>
-              <w:left w:val="nil"/>
-              <w:bottom w:val="nil"/>
-              <w:right w:val="nil"/>
-            </w:tcBorders>
-          </w:tcPr>
-          <w:p>
-            <w:pPr>
-              <w:spacing w:line="480" w:lineRule="auto"/>
-              <w:contextualSpacing/>
-              <w:jc w:val="center"/>
-              <w:rPr>
-                <w:b/>
-                <w:bCs/>
-                <w:sz w:val="22"/>
-                <w:szCs w:val="22"/>
-              </w:rPr>
-            </w:pPr>
-          </w:p>
-        </w:tc>
-        <w:tc>
-          <w:tcPr>
-            <w:tcW w:w="3914" w:type="dxa"/>
-            <w:tcBorders>
-              <w:top w:val="single" w:sz="4" w:space="0" w:color="auto"/>
-              <w:left w:val="nil"/>
-              <w:bottom w:val="nil"/>
-              <w:right w:val="nil"/>
-            </w:tcBorders>
-          </w:tcPr>
-          <w:p>
-            <w:pPr>
-              <w:spacing w:line="480" w:lineRule="auto"/>
-              <w:contextualSpacing/>
-              <w:jc w:val="center"/>
-              <w:rPr>
-                <w:b/>
-                <w:bCs/>
-                <w:sz w:val="22"/>
-                <w:szCs w:val="22"/>
-              </w:rPr>
-            </w:pPr>
-          </w:p>
-        </w:tc>
         <w:tc>
           <w:tcPr>
             <w:tcW w:w="180" w:type="dxa"/>
@@ -25396,7 +24971,55 @@
         </w:tc>
         <w:tc>
           <w:tcPr>
-            <w:tcW w:w="5105" w:type="dxa"/>
+            <w:tcW w:w="2767" w:type="dxa"/>
+            <w:tcBorders>
+              <w:top w:val="single" w:sz="4" w:space="0" w:color="auto"/>
+              <w:left w:val="nil"/>
+              <w:bottom w:val="nil"/>
+              <w:right w:val="nil"/>
+            </w:tcBorders>
+          </w:tcPr>
+          <w:p>
+            <w:pPr>
+              <w:spacing w:line="480" w:lineRule="auto"/>
+              <w:contextualSpacing/>
+              <w:jc w:val="center"/>
+              <w:rPr>
+                <w:b/>
+                <w:bCs/>
+                <w:sz w:val="22"/>
+                <w:szCs w:val="22"/>
+              </w:rPr>
+            </w:pPr>
+          </w:p>
+        </w:tc>
+        <w:tc>
+          <w:tcPr>
+            <w:tcW w:w="175" w:type="dxa"/>
+            <w:tcBorders>
+              <w:top w:val="single" w:sz="4" w:space="0" w:color="auto"/>
+              <w:left w:val="nil"/>
+              <w:bottom w:val="nil"/>
+              <w:right w:val="nil"/>
+            </w:tcBorders>
+          </w:tcPr>
+          <w:p>
+            <w:pPr>
+              <w:spacing w:line="480" w:lineRule="auto"/>
+              <w:contextualSpacing/>
+              <w:jc w:val="center"/>
+              <w:rPr>
+                <w:b/>
+                <w:bCs/>
+                <w:sz w:val="22"/>
+                <w:szCs w:val="22"/>
+              </w:rPr>
+            </w:pPr>
+          </w:p>
+        </w:tc>
+        <w:tc>
+          <w:tcPr>
+            <w:tcW w:w="5313" w:type="dxa"/>
             <w:gridSpan w:val="8"/>
             <w:tcBorders>
               <w:top w:val="single" w:sz="4" w:space="0" w:color="auto"/>
@@ -25433,7 +25056,7 @@
       <w:tr>
         <w:tc>
           <w:tcPr>
-            <w:tcW w:w="136" w:type="dxa"/>
+            <w:tcW w:w="180" w:type="dxa"/>
             <w:tcBorders>
               <w:top w:val="nil"/>
               <w:left w:val="nil"/>
@@ -25457,7 +25080,7 @@
         </w:tc>
         <w:tc>
           <w:tcPr>
-            <w:tcW w:w="3914" w:type="dxa"/>
+            <w:tcW w:w="2767" w:type="dxa"/>
             <w:tcBorders>
               <w:top w:val="nil"/>
               <w:left w:val="nil"/>
@@ -25489,6 +25112,183 @@
             </w:r>
           </w:p>
         </w:tc>
+        <w:tc>
+          <w:tcPr>
+            <w:tcW w:w="175" w:type="dxa"/>
+            <w:tcBorders>
+              <w:top w:val="nil"/>
+              <w:left w:val="nil"/>
+              <w:bottom w:val="nil"/>
+              <w:right w:val="nil"/>
+            </w:tcBorders>
+          </w:tcPr>
+          <w:p>
+            <w:pPr>
+              <w:spacing w:line="480" w:lineRule="auto"/>
+              <w:contextualSpacing/>
+              <w:jc w:val="center"/>
+              <w:rPr>
+                <w:sz w:val="22"/>
+                <w:szCs w:val="22"/>
+              </w:rPr>
+            </w:pPr>
+          </w:p>
+        </w:tc>
+        <w:tc>
+          <w:tcPr>
+            <w:tcW w:w="1051" w:type="dxa"/>
+            <w:tcBorders>
+              <w:top w:val="nil"/>
+              <w:left w:val="nil"/>
+              <w:bottom w:val="single" w:sz="4" w:space="0" w:color="auto"/>
+              <w:right w:val="single" w:sz="4" w:space="0" w:color="auto"/>
+            </w:tcBorders>
+            <w:vAlign w:val="center"/>
+          </w:tcPr>
+          <w:p>
+            <w:pPr>
+              <w:spacing w:line="480" w:lineRule="auto"/>
+              <w:contextualSpacing/>
+              <w:jc w:val="center"/>
+              <w:rPr>
+                <w:sz w:val="22"/>
+                <w:szCs w:val="22"/>
+              </w:rPr>
+            </w:pPr>
+            <w:r>
+              <w:rPr>
+                <w:sz w:val="22"/>
+                <w:szCs w:val="22"/>
+              </w:rPr>
+              <w:t>Modified Forest</w:t>
+            </w:r>
+          </w:p>
+        </w:tc>
+        <w:tc>
+          <w:tcPr>
+            <w:tcW w:w="1051" w:type="dxa"/>
+            <w:gridSpan w:val="2"/>
+            <w:tcBorders>
+              <w:top w:val="nil"/>
+              <w:left w:val="single" w:sz="4" w:space="0" w:color="auto"/>
+              <w:bottom w:val="single" w:sz="4" w:space="0" w:color="auto"/>
+              <w:right w:val="nil"/>
+            </w:tcBorders>
+            <w:vAlign w:val="center"/>
+          </w:tcPr>
+          <w:p>
+            <w:pPr>
+              <w:spacing w:line="480" w:lineRule="auto"/>
+              <w:contextualSpacing/>
+              <w:jc w:val="center"/>
+              <w:rPr>
+                <w:sz w:val="22"/>
+                <w:szCs w:val="22"/>
+              </w:rPr>
+            </w:pPr>
+            <w:r>
+              <w:rPr>
+                <w:sz w:val="22"/>
+                <w:szCs w:val="22"/>
+              </w:rPr>
+              <w:t>ARIMA</w:t>
+            </w:r>
+          </w:p>
+        </w:tc>
+        <w:tc>
+          <w:tcPr>
+            <w:tcW w:w="1079" w:type="dxa"/>
+            <w:gridSpan w:val="2"/>
+            <w:tcBorders>
+              <w:top w:val="nil"/>
+              <w:left w:val="nil"/>
+              <w:bottom w:val="single" w:sz="4" w:space="0" w:color="auto"/>
+              <w:right w:val="nil"/>
+            </w:tcBorders>
+            <w:vAlign w:val="center"/>
+          </w:tcPr>
+          <w:p>
+            <w:pPr>
+              <w:spacing w:line="480" w:lineRule="auto"/>
+              <w:contextualSpacing/>
+              <w:jc w:val="center"/>
+              <w:rPr>
+                <w:sz w:val="22"/>
+                <w:szCs w:val="22"/>
+              </w:rPr>
+            </w:pPr>
+            <w:r>
+              <w:rPr>
+                <w:sz w:val="22"/>
+                <w:szCs w:val="22"/>
+              </w:rPr>
+              <w:t>AR(1)</w:t>
+            </w:r>
+          </w:p>
+        </w:tc>
+        <w:tc>
+          <w:tcPr>
+            <w:tcW w:w="1081" w:type="dxa"/>
+            <w:gridSpan w:val="2"/>
+            <w:tcBorders>
+              <w:top w:val="nil"/>
+              <w:left w:val="nil"/>
+              <w:bottom w:val="single" w:sz="4" w:space="0" w:color="auto"/>
+              <w:right w:val="nil"/>
+            </w:tcBorders>
+            <w:vAlign w:val="center"/>
+          </w:tcPr>
+          <w:p>
+            <w:pPr>
+              <w:spacing w:line="480" w:lineRule="auto"/>
+              <w:contextualSpacing/>
+              <w:jc w:val="center"/>
+              <w:rPr>
+                <w:sz w:val="22"/>
+                <w:szCs w:val="22"/>
+              </w:rPr>
+            </w:pPr>
+            <w:r>
+              <w:rPr>
+                <w:sz w:val="22"/>
+                <w:szCs w:val="22"/>
+              </w:rPr>
+              <w:t>Base Forest</w:t>
+            </w:r>
+          </w:p>
+        </w:tc>
+        <w:tc>
+          <w:tcPr>
+            <w:tcW w:w="1051" w:type="dxa"/>
+            <w:tcBorders>
+              <w:top w:val="nil"/>
+              <w:left w:val="nil"/>
+              <w:bottom w:val="single" w:sz="4" w:space="0" w:color="auto"/>
+              <w:right w:val="nil"/>
+            </w:tcBorders>
+            <w:vAlign w:val="center"/>
+          </w:tcPr>
+          <w:p>
+            <w:pPr>
+              <w:spacing w:line="480" w:lineRule="auto"/>
+              <w:contextualSpacing/>
+              <w:jc w:val="center"/>
+              <w:rPr>
+                <w:sz w:val="22"/>
+                <w:szCs w:val="22"/>
+              </w:rPr>
+            </w:pPr>
+            <w:r>
+              <w:rPr>
+                <w:sz w:val="22"/>
+                <w:szCs w:val="22"/>
+              </w:rPr>
+              <w:t>Naïve</w:t>
+            </w:r>
+          </w:p>
+        </w:tc>
+      </w:tr>
+      <w:tr>
         <w:tc>
           <w:tcPr>
             <w:tcW w:w="180" w:type="dxa"/>
@@ -25503,8 +25303,10 @@
             <w:pPr>
               <w:spacing w:line="480" w:lineRule="auto"/>
               <w:contextualSpacing/>
-              <w:jc w:val="center"/>
-              <w:rPr>
+              <w:jc w:val="both"/>
+              <w:rPr>
+                <w:b/>
+                <w:bCs/>
                 <w:sz w:val="22"/>
                 <w:szCs w:val="22"/>
               </w:rPr>
@@ -25513,7 +25315,1973 @@
         </w:tc>
         <w:tc>
           <w:tcPr>
-            <w:tcW w:w="1021" w:type="dxa"/>
+            <w:tcW w:w="2767" w:type="dxa"/>
+            <w:tcBorders>
+              <w:top w:val="single" w:sz="4" w:space="0" w:color="auto"/>
+              <w:left w:val="nil"/>
+              <w:bottom w:val="nil"/>
+              <w:right w:val="nil"/>
+            </w:tcBorders>
+            <w:vAlign w:val="center"/>
+          </w:tcPr>
+          <w:p>
+            <w:pPr>
+              <w:spacing w:line="480" w:lineRule="auto"/>
+              <w:contextualSpacing/>
+              <w:jc w:val="right"/>
+              <w:rPr>
+                <w:i/>
+                <w:iCs/>
+                <w:sz w:val="22"/>
+                <w:szCs w:val="22"/>
+              </w:rPr>
+            </w:pPr>
+            <w:r>
+              <w:rPr>
+                <w:i/>
+                <w:iCs/>
+                <w:sz w:val="22"/>
+                <w:szCs w:val="22"/>
+              </w:rPr>
+              <w:t xml:space="preserve">    1 month      </w:t>
+            </w:r>
+          </w:p>
+        </w:tc>
+        <w:tc>
+          <w:tcPr>
+            <w:tcW w:w="175" w:type="dxa"/>
+            <w:tcBorders>
+              <w:top w:val="nil"/>
+              <w:left w:val="nil"/>
+              <w:bottom w:val="nil"/>
+              <w:right w:val="nil"/>
+            </w:tcBorders>
+          </w:tcPr>
+          <w:p>
+            <w:pPr>
+              <w:spacing w:line="480" w:lineRule="auto"/>
+              <w:contextualSpacing/>
+              <w:jc w:val="center"/>
+              <w:rPr>
+                <w:sz w:val="22"/>
+                <w:szCs w:val="22"/>
+              </w:rPr>
+            </w:pPr>
+          </w:p>
+        </w:tc>
+        <w:tc>
+          <w:tcPr>
+            <w:tcW w:w="1051" w:type="dxa"/>
+            <w:tcBorders>
+              <w:top w:val="nil"/>
+              <w:left w:val="nil"/>
+              <w:bottom w:val="nil"/>
+              <w:right w:val="single" w:sz="4" w:space="0" w:color="auto"/>
+            </w:tcBorders>
+            <w:vAlign w:val="center"/>
+          </w:tcPr>
+          <w:p>
+            <w:pPr>
+              <w:spacing w:line="480" w:lineRule="auto"/>
+              <w:contextualSpacing/>
+              <w:jc w:val="center"/>
+              <w:rPr>
+                <w:b/>
+                <w:bCs/>
+                <w:sz w:val="22"/>
+                <w:szCs w:val="22"/>
+              </w:rPr>
+            </w:pPr>
+            <w:r>
+              <w:rPr>
+                <w:b/>
+                <w:bCs/>
+                <w:sz w:val="22"/>
+                <w:szCs w:val="22"/>
+              </w:rPr>
+              <w:t>0.0026732</w:t>
+            </w:r>
+          </w:p>
+        </w:tc>
+        <w:tc>
+          <w:tcPr>
+            <w:tcW w:w="1051" w:type="dxa"/>
+            <w:gridSpan w:val="2"/>
+            <w:tcBorders>
+              <w:top w:val="nil"/>
+              <w:left w:val="single" w:sz="4" w:space="0" w:color="auto"/>
+              <w:bottom w:val="nil"/>
+              <w:right w:val="nil"/>
+            </w:tcBorders>
+            <w:vAlign w:val="center"/>
+          </w:tcPr>
+          <w:p>
+            <w:pPr>
+              <w:spacing w:line="480" w:lineRule="auto"/>
+              <w:contextualSpacing/>
+              <w:jc w:val="center"/>
+              <w:rPr>
+                <w:sz w:val="22"/>
+                <w:szCs w:val="22"/>
+              </w:rPr>
+            </w:pPr>
+            <w:r>
+              <w:rPr>
+                <w:sz w:val="22"/>
+                <w:szCs w:val="22"/>
+              </w:rPr>
+              <w:t>0.0027168</w:t>
+            </w:r>
+          </w:p>
+        </w:tc>
+        <w:tc>
+          <w:tcPr>
+            <w:tcW w:w="1079" w:type="dxa"/>
+            <w:gridSpan w:val="2"/>
+            <w:tcBorders>
+              <w:top w:val="nil"/>
+              <w:left w:val="nil"/>
+              <w:bottom w:val="nil"/>
+              <w:right w:val="nil"/>
+            </w:tcBorders>
+            <w:vAlign w:val="center"/>
+          </w:tcPr>
+          <w:p>
+            <w:pPr>
+              <w:spacing w:line="480" w:lineRule="auto"/>
+              <w:contextualSpacing/>
+              <w:jc w:val="center"/>
+              <w:rPr>
+                <w:sz w:val="22"/>
+                <w:szCs w:val="22"/>
+              </w:rPr>
+            </w:pPr>
+            <w:r>
+              <w:rPr>
+                <w:sz w:val="22"/>
+                <w:szCs w:val="22"/>
+              </w:rPr>
+              <w:t>0.0027406</w:t>
+            </w:r>
+          </w:p>
+        </w:tc>
+        <w:tc>
+          <w:tcPr>
+            <w:tcW w:w="1081" w:type="dxa"/>
+            <w:gridSpan w:val="2"/>
+            <w:tcBorders>
+              <w:top w:val="nil"/>
+              <w:left w:val="nil"/>
+              <w:bottom w:val="nil"/>
+              <w:right w:val="nil"/>
+            </w:tcBorders>
+            <w:vAlign w:val="center"/>
+          </w:tcPr>
+          <w:p>
+            <w:pPr>
+              <w:spacing w:line="480" w:lineRule="auto"/>
+              <w:contextualSpacing/>
+              <w:jc w:val="center"/>
+              <w:rPr>
+                <w:sz w:val="22"/>
+                <w:szCs w:val="22"/>
+              </w:rPr>
+            </w:pPr>
+            <w:r>
+              <w:rPr>
+                <w:sz w:val="22"/>
+                <w:szCs w:val="22"/>
+              </w:rPr>
+              <w:t>0.0029361</w:t>
+            </w:r>
+          </w:p>
+        </w:tc>
+        <w:tc>
+          <w:tcPr>
+            <w:tcW w:w="1051" w:type="dxa"/>
+            <w:tcBorders>
+              <w:top w:val="nil"/>
+              <w:left w:val="nil"/>
+              <w:bottom w:val="nil"/>
+              <w:right w:val="nil"/>
+            </w:tcBorders>
+            <w:vAlign w:val="center"/>
+          </w:tcPr>
+          <w:p>
+            <w:pPr>
+              <w:spacing w:line="480" w:lineRule="auto"/>
+              <w:contextualSpacing/>
+              <w:jc w:val="center"/>
+              <w:rPr>
+                <w:sz w:val="22"/>
+                <w:szCs w:val="22"/>
+              </w:rPr>
+            </w:pPr>
+            <w:r>
+              <w:rPr>
+                <w:sz w:val="22"/>
+                <w:szCs w:val="22"/>
+              </w:rPr>
+              <w:t>0.0030884</w:t>
+            </w:r>
+          </w:p>
+        </w:tc>
+      </w:tr>
+      <w:tr>
+        <w:tc>
+          <w:tcPr>
+            <w:tcW w:w="180" w:type="dxa"/>
+            <w:tcBorders>
+              <w:top w:val="nil"/>
+              <w:left w:val="nil"/>
+              <w:bottom w:val="nil"/>
+              <w:right w:val="nil"/>
+            </w:tcBorders>
+          </w:tcPr>
+          <w:p>
+            <w:pPr>
+              <w:spacing w:line="480" w:lineRule="auto"/>
+              <w:contextualSpacing/>
+              <w:jc w:val="both"/>
+              <w:rPr>
+                <w:sz w:val="22"/>
+                <w:szCs w:val="22"/>
+              </w:rPr>
+            </w:pPr>
+          </w:p>
+        </w:tc>
+        <w:tc>
+          <w:tcPr>
+            <w:tcW w:w="2767" w:type="dxa"/>
+            <w:tcBorders>
+              <w:top w:val="nil"/>
+              <w:left w:val="nil"/>
+              <w:bottom w:val="nil"/>
+              <w:right w:val="nil"/>
+            </w:tcBorders>
+            <w:vAlign w:val="center"/>
+          </w:tcPr>
+          <w:p>
+            <w:pPr>
+              <w:spacing w:line="480" w:lineRule="auto"/>
+              <w:contextualSpacing/>
+              <w:jc w:val="right"/>
+              <w:rPr>
+                <w:i/>
+                <w:iCs/>
+                <w:sz w:val="22"/>
+                <w:szCs w:val="22"/>
+              </w:rPr>
+            </w:pPr>
+            <w:r>
+              <w:rPr>
+                <w:i/>
+                <w:iCs/>
+                <w:sz w:val="22"/>
+                <w:szCs w:val="22"/>
+              </w:rPr>
+              <w:t>3 months</w:t>
+            </w:r>
+          </w:p>
+        </w:tc>
+        <w:tc>
+          <w:tcPr>
+            <w:tcW w:w="175" w:type="dxa"/>
+            <w:tcBorders>
+              <w:top w:val="nil"/>
+              <w:left w:val="nil"/>
+              <w:bottom w:val="nil"/>
+              <w:right w:val="nil"/>
+            </w:tcBorders>
+          </w:tcPr>
+          <w:p>
+            <w:pPr>
+              <w:spacing w:line="480" w:lineRule="auto"/>
+              <w:contextualSpacing/>
+              <w:jc w:val="center"/>
+              <w:rPr>
+                <w:sz w:val="22"/>
+                <w:szCs w:val="22"/>
+              </w:rPr>
+            </w:pPr>
+          </w:p>
+        </w:tc>
+        <w:tc>
+          <w:tcPr>
+            <w:tcW w:w="1051" w:type="dxa"/>
+            <w:tcBorders>
+              <w:top w:val="nil"/>
+              <w:left w:val="nil"/>
+              <w:bottom w:val="nil"/>
+              <w:right w:val="single" w:sz="4" w:space="0" w:color="auto"/>
+            </w:tcBorders>
+            <w:vAlign w:val="center"/>
+          </w:tcPr>
+          <w:p>
+            <w:pPr>
+              <w:spacing w:line="480" w:lineRule="auto"/>
+              <w:contextualSpacing/>
+              <w:jc w:val="center"/>
+              <w:rPr>
+                <w:sz w:val="22"/>
+                <w:szCs w:val="22"/>
+              </w:rPr>
+            </w:pPr>
+            <w:r>
+              <w:rPr>
+                <w:sz w:val="22"/>
+                <w:szCs w:val="22"/>
+              </w:rPr>
+              <w:t>0.0029903</w:t>
+            </w:r>
+          </w:p>
+        </w:tc>
+        <w:tc>
+          <w:tcPr>
+            <w:tcW w:w="1051" w:type="dxa"/>
+            <w:gridSpan w:val="2"/>
+            <w:tcBorders>
+              <w:top w:val="nil"/>
+              <w:left w:val="single" w:sz="4" w:space="0" w:color="auto"/>
+              <w:bottom w:val="nil"/>
+              <w:right w:val="nil"/>
+            </w:tcBorders>
+            <w:vAlign w:val="center"/>
+          </w:tcPr>
+          <w:p>
+            <w:pPr>
+              <w:spacing w:line="480" w:lineRule="auto"/>
+              <w:contextualSpacing/>
+              <w:jc w:val="center"/>
+              <w:rPr>
+                <w:sz w:val="22"/>
+                <w:szCs w:val="22"/>
+              </w:rPr>
+            </w:pPr>
+            <w:r>
+              <w:rPr>
+                <w:sz w:val="22"/>
+                <w:szCs w:val="22"/>
+              </w:rPr>
+              <w:t>0.0030819</w:t>
+            </w:r>
+          </w:p>
+        </w:tc>
+        <w:tc>
+          <w:tcPr>
+            <w:tcW w:w="1079" w:type="dxa"/>
+            <w:gridSpan w:val="2"/>
+            <w:tcBorders>
+              <w:top w:val="nil"/>
+              <w:left w:val="nil"/>
+              <w:bottom w:val="nil"/>
+              <w:right w:val="nil"/>
+            </w:tcBorders>
+            <w:vAlign w:val="center"/>
+          </w:tcPr>
+          <w:p>
+            <w:pPr>
+              <w:spacing w:line="480" w:lineRule="auto"/>
+              <w:contextualSpacing/>
+              <w:jc w:val="center"/>
+              <w:rPr>
+                <w:sz w:val="22"/>
+                <w:szCs w:val="22"/>
+              </w:rPr>
+            </w:pPr>
+            <w:r>
+              <w:rPr>
+                <w:sz w:val="22"/>
+                <w:szCs w:val="22"/>
+              </w:rPr>
+              <w:t>0.0031898</w:t>
+            </w:r>
+          </w:p>
+        </w:tc>
+        <w:tc>
+          <w:tcPr>
+            <w:tcW w:w="1081" w:type="dxa"/>
+            <w:gridSpan w:val="2"/>
+            <w:tcBorders>
+              <w:top w:val="nil"/>
+              <w:left w:val="nil"/>
+              <w:bottom w:val="nil"/>
+              <w:right w:val="nil"/>
+            </w:tcBorders>
+            <w:vAlign w:val="center"/>
+          </w:tcPr>
+          <w:p>
+            <w:pPr>
+              <w:spacing w:line="480" w:lineRule="auto"/>
+              <w:contextualSpacing/>
+              <w:jc w:val="center"/>
+              <w:rPr>
+                <w:b/>
+                <w:bCs/>
+                <w:sz w:val="22"/>
+                <w:szCs w:val="22"/>
+              </w:rPr>
+            </w:pPr>
+            <w:r>
+              <w:rPr>
+                <w:b/>
+                <w:bCs/>
+                <w:sz w:val="22"/>
+                <w:szCs w:val="22"/>
+              </w:rPr>
+              <w:t>0.0029699</w:t>
+            </w:r>
+          </w:p>
+        </w:tc>
+        <w:tc>
+          <w:tcPr>
+            <w:tcW w:w="1051" w:type="dxa"/>
+            <w:tcBorders>
+              <w:top w:val="nil"/>
+              <w:left w:val="nil"/>
+              <w:bottom w:val="nil"/>
+              <w:right w:val="nil"/>
+            </w:tcBorders>
+            <w:vAlign w:val="center"/>
+          </w:tcPr>
+          <w:p>
+            <w:pPr>
+              <w:spacing w:line="480" w:lineRule="auto"/>
+              <w:contextualSpacing/>
+              <w:jc w:val="center"/>
+              <w:rPr>
+                <w:sz w:val="22"/>
+                <w:szCs w:val="22"/>
+              </w:rPr>
+            </w:pPr>
+            <w:r>
+              <w:rPr>
+                <w:sz w:val="22"/>
+                <w:szCs w:val="22"/>
+              </w:rPr>
+              <w:t>0.0041521</w:t>
+            </w:r>
+          </w:p>
+        </w:tc>
+      </w:tr>
+      <w:tr>
+        <w:tc>
+          <w:tcPr>
+            <w:tcW w:w="180" w:type="dxa"/>
+            <w:tcBorders>
+              <w:top w:val="nil"/>
+              <w:left w:val="nil"/>
+              <w:bottom w:val="nil"/>
+              <w:right w:val="nil"/>
+            </w:tcBorders>
+          </w:tcPr>
+          <w:p>
+            <w:pPr>
+              <w:spacing w:line="480" w:lineRule="auto"/>
+              <w:contextualSpacing/>
+              <w:jc w:val="both"/>
+              <w:rPr>
+                <w:sz w:val="22"/>
+                <w:szCs w:val="22"/>
+              </w:rPr>
+            </w:pPr>
+          </w:p>
+        </w:tc>
+        <w:tc>
+          <w:tcPr>
+            <w:tcW w:w="2767" w:type="dxa"/>
+            <w:tcBorders>
+              <w:top w:val="nil"/>
+              <w:left w:val="nil"/>
+              <w:bottom w:val="nil"/>
+              <w:right w:val="nil"/>
+            </w:tcBorders>
+            <w:vAlign w:val="center"/>
+          </w:tcPr>
+          <w:p>
+            <w:pPr>
+              <w:spacing w:line="480" w:lineRule="auto"/>
+              <w:contextualSpacing/>
+              <w:jc w:val="right"/>
+              <w:rPr>
+                <w:i/>
+                <w:iCs/>
+                <w:sz w:val="22"/>
+                <w:szCs w:val="22"/>
+              </w:rPr>
+            </w:pPr>
+            <w:r>
+              <w:rPr>
+                <w:i/>
+                <w:iCs/>
+                <w:sz w:val="22"/>
+                <w:szCs w:val="22"/>
+              </w:rPr>
+              <w:t>6 months</w:t>
+            </w:r>
+          </w:p>
+        </w:tc>
+        <w:tc>
+          <w:tcPr>
+            <w:tcW w:w="175" w:type="dxa"/>
+            <w:tcBorders>
+              <w:top w:val="nil"/>
+              <w:left w:val="nil"/>
+              <w:bottom w:val="nil"/>
+              <w:right w:val="nil"/>
+            </w:tcBorders>
+          </w:tcPr>
+          <w:p>
+            <w:pPr>
+              <w:spacing w:line="480" w:lineRule="auto"/>
+              <w:contextualSpacing/>
+              <w:jc w:val="center"/>
+              <w:rPr>
+                <w:sz w:val="22"/>
+                <w:szCs w:val="22"/>
+              </w:rPr>
+            </w:pPr>
+          </w:p>
+        </w:tc>
+        <w:tc>
+          <w:tcPr>
+            <w:tcW w:w="1051" w:type="dxa"/>
+            <w:tcBorders>
+              <w:top w:val="nil"/>
+              <w:left w:val="nil"/>
+              <w:bottom w:val="nil"/>
+              <w:right w:val="single" w:sz="4" w:space="0" w:color="auto"/>
+            </w:tcBorders>
+            <w:vAlign w:val="center"/>
+          </w:tcPr>
+          <w:p>
+            <w:pPr>
+              <w:spacing w:line="480" w:lineRule="auto"/>
+              <w:contextualSpacing/>
+              <w:jc w:val="center"/>
+              <w:rPr>
+                <w:b/>
+                <w:bCs/>
+                <w:sz w:val="22"/>
+                <w:szCs w:val="22"/>
+              </w:rPr>
+            </w:pPr>
+            <w:r>
+              <w:rPr>
+                <w:b/>
+                <w:bCs/>
+                <w:sz w:val="22"/>
+                <w:szCs w:val="22"/>
+              </w:rPr>
+              <w:t>0.0028885</w:t>
+            </w:r>
+          </w:p>
+        </w:tc>
+        <w:tc>
+          <w:tcPr>
+            <w:tcW w:w="1051" w:type="dxa"/>
+            <w:gridSpan w:val="2"/>
+            <w:tcBorders>
+              <w:top w:val="nil"/>
+              <w:left w:val="single" w:sz="4" w:space="0" w:color="auto"/>
+              <w:bottom w:val="nil"/>
+              <w:right w:val="nil"/>
+            </w:tcBorders>
+            <w:vAlign w:val="center"/>
+          </w:tcPr>
+          <w:p>
+            <w:pPr>
+              <w:spacing w:line="480" w:lineRule="auto"/>
+              <w:contextualSpacing/>
+              <w:jc w:val="center"/>
+              <w:rPr>
+                <w:sz w:val="22"/>
+                <w:szCs w:val="22"/>
+              </w:rPr>
+            </w:pPr>
+            <w:r>
+              <w:rPr>
+                <w:sz w:val="22"/>
+                <w:szCs w:val="22"/>
+              </w:rPr>
+              <w:t>0.0030296</w:t>
+            </w:r>
+          </w:p>
+        </w:tc>
+        <w:tc>
+          <w:tcPr>
+            <w:tcW w:w="1079" w:type="dxa"/>
+            <w:gridSpan w:val="2"/>
+            <w:tcBorders>
+              <w:top w:val="nil"/>
+              <w:left w:val="nil"/>
+              <w:bottom w:val="nil"/>
+              <w:right w:val="nil"/>
+            </w:tcBorders>
+            <w:vAlign w:val="center"/>
+          </w:tcPr>
+          <w:p>
+            <w:pPr>
+              <w:spacing w:line="480" w:lineRule="auto"/>
+              <w:contextualSpacing/>
+              <w:jc w:val="center"/>
+              <w:rPr>
+                <w:sz w:val="22"/>
+                <w:szCs w:val="22"/>
+              </w:rPr>
+            </w:pPr>
+            <w:r>
+              <w:rPr>
+                <w:sz w:val="22"/>
+                <w:szCs w:val="22"/>
+              </w:rPr>
+              <w:t>0.0031755</w:t>
+            </w:r>
+          </w:p>
+        </w:tc>
+        <w:tc>
+          <w:tcPr>
+            <w:tcW w:w="1081" w:type="dxa"/>
+            <w:gridSpan w:val="2"/>
+            <w:tcBorders>
+              <w:top w:val="nil"/>
+              <w:left w:val="nil"/>
+              <w:bottom w:val="nil"/>
+              <w:right w:val="nil"/>
+            </w:tcBorders>
+            <w:vAlign w:val="center"/>
+          </w:tcPr>
+          <w:p>
+            <w:pPr>
+              <w:spacing w:line="480" w:lineRule="auto"/>
+              <w:contextualSpacing/>
+              <w:jc w:val="center"/>
+              <w:rPr>
+                <w:sz w:val="22"/>
+                <w:szCs w:val="22"/>
+              </w:rPr>
+            </w:pPr>
+            <w:r>
+              <w:rPr>
+                <w:sz w:val="22"/>
+                <w:szCs w:val="22"/>
+              </w:rPr>
+              <w:t>0.0028963</w:t>
+            </w:r>
+          </w:p>
+        </w:tc>
+        <w:tc>
+          <w:tcPr>
+            <w:tcW w:w="1051" w:type="dxa"/>
+            <w:tcBorders>
+              <w:top w:val="nil"/>
+              <w:left w:val="nil"/>
+              <w:bottom w:val="nil"/>
+              <w:right w:val="nil"/>
+            </w:tcBorders>
+            <w:vAlign w:val="center"/>
+          </w:tcPr>
+          <w:p>
+            <w:pPr>
+              <w:spacing w:line="480" w:lineRule="auto"/>
+              <w:contextualSpacing/>
+              <w:jc w:val="center"/>
+              <w:rPr>
+                <w:sz w:val="22"/>
+                <w:szCs w:val="22"/>
+              </w:rPr>
+            </w:pPr>
+            <w:r>
+              <w:rPr>
+                <w:sz w:val="22"/>
+                <w:szCs w:val="22"/>
+              </w:rPr>
+              <w:t>0.0041340</w:t>
+            </w:r>
+          </w:p>
+        </w:tc>
+      </w:tr>
+      <w:tr>
+        <w:tc>
+          <w:tcPr>
+            <w:tcW w:w="180" w:type="dxa"/>
+            <w:tcBorders>
+              <w:top w:val="nil"/>
+              <w:left w:val="nil"/>
+              <w:bottom w:val="nil"/>
+              <w:right w:val="nil"/>
+            </w:tcBorders>
+          </w:tcPr>
+          <w:p>
+            <w:pPr>
+              <w:spacing w:line="480" w:lineRule="auto"/>
+              <w:contextualSpacing/>
+              <w:jc w:val="both"/>
+              <w:rPr>
+                <w:sz w:val="22"/>
+                <w:szCs w:val="22"/>
+              </w:rPr>
+            </w:pPr>
+          </w:p>
+        </w:tc>
+        <w:tc>
+          <w:tcPr>
+            <w:tcW w:w="2767" w:type="dxa"/>
+            <w:tcBorders>
+              <w:top w:val="nil"/>
+              <w:left w:val="nil"/>
+              <w:bottom w:val="nil"/>
+              <w:right w:val="nil"/>
+            </w:tcBorders>
+            <w:vAlign w:val="center"/>
+          </w:tcPr>
+          <w:p>
+            <w:pPr>
+              <w:spacing w:line="480" w:lineRule="auto"/>
+              <w:contextualSpacing/>
+              <w:jc w:val="right"/>
+              <w:rPr>
+                <w:i/>
+                <w:iCs/>
+                <w:sz w:val="22"/>
+                <w:szCs w:val="22"/>
+              </w:rPr>
+            </w:pPr>
+            <w:r>
+              <w:rPr>
+                <w:i/>
+                <w:iCs/>
+                <w:sz w:val="22"/>
+                <w:szCs w:val="22"/>
+              </w:rPr>
+              <w:t>12 months</w:t>
+            </w:r>
+          </w:p>
+        </w:tc>
+        <w:tc>
+          <w:tcPr>
+            <w:tcW w:w="175" w:type="dxa"/>
+            <w:tcBorders>
+              <w:top w:val="nil"/>
+              <w:left w:val="nil"/>
+              <w:bottom w:val="nil"/>
+              <w:right w:val="nil"/>
+            </w:tcBorders>
+          </w:tcPr>
+          <w:p>
+            <w:pPr>
+              <w:spacing w:line="480" w:lineRule="auto"/>
+              <w:contextualSpacing/>
+              <w:jc w:val="center"/>
+              <w:rPr>
+                <w:sz w:val="22"/>
+                <w:szCs w:val="22"/>
+              </w:rPr>
+            </w:pPr>
+          </w:p>
+        </w:tc>
+        <w:tc>
+          <w:tcPr>
+            <w:tcW w:w="1051" w:type="dxa"/>
+            <w:tcBorders>
+              <w:top w:val="nil"/>
+              <w:left w:val="nil"/>
+              <w:bottom w:val="nil"/>
+              <w:right w:val="single" w:sz="4" w:space="0" w:color="auto"/>
+            </w:tcBorders>
+            <w:vAlign w:val="center"/>
+          </w:tcPr>
+          <w:p>
+            <w:pPr>
+              <w:spacing w:line="480" w:lineRule="auto"/>
+              <w:contextualSpacing/>
+              <w:jc w:val="center"/>
+              <w:rPr>
+                <w:sz w:val="22"/>
+                <w:szCs w:val="22"/>
+              </w:rPr>
+            </w:pPr>
+            <w:r>
+              <w:rPr>
+                <w:sz w:val="22"/>
+                <w:szCs w:val="22"/>
+              </w:rPr>
+              <w:t>0.0030190</w:t>
+            </w:r>
+          </w:p>
+        </w:tc>
+        <w:tc>
+          <w:tcPr>
+            <w:tcW w:w="1051" w:type="dxa"/>
+            <w:gridSpan w:val="2"/>
+            <w:tcBorders>
+              <w:top w:val="nil"/>
+              <w:left w:val="single" w:sz="4" w:space="0" w:color="auto"/>
+              <w:bottom w:val="nil"/>
+              <w:right w:val="nil"/>
+            </w:tcBorders>
+            <w:vAlign w:val="center"/>
+          </w:tcPr>
+          <w:p>
+            <w:pPr>
+              <w:spacing w:line="480" w:lineRule="auto"/>
+              <w:contextualSpacing/>
+              <w:jc w:val="center"/>
+              <w:rPr>
+                <w:sz w:val="22"/>
+                <w:szCs w:val="22"/>
+              </w:rPr>
+            </w:pPr>
+            <w:r>
+              <w:rPr>
+                <w:sz w:val="22"/>
+                <w:szCs w:val="22"/>
+              </w:rPr>
+              <w:t>0.0030332</w:t>
+            </w:r>
+          </w:p>
+        </w:tc>
+        <w:tc>
+          <w:tcPr>
+            <w:tcW w:w="1079" w:type="dxa"/>
+            <w:gridSpan w:val="2"/>
+            <w:tcBorders>
+              <w:top w:val="nil"/>
+              <w:left w:val="nil"/>
+              <w:bottom w:val="nil"/>
+              <w:right w:val="nil"/>
+            </w:tcBorders>
+            <w:vAlign w:val="center"/>
+          </w:tcPr>
+          <w:p>
+            <w:pPr>
+              <w:spacing w:line="480" w:lineRule="auto"/>
+              <w:contextualSpacing/>
+              <w:jc w:val="center"/>
+              <w:rPr>
+                <w:sz w:val="22"/>
+                <w:szCs w:val="22"/>
+              </w:rPr>
+            </w:pPr>
+            <w:r>
+              <w:rPr>
+                <w:sz w:val="22"/>
+                <w:szCs w:val="22"/>
+              </w:rPr>
+              <w:t>0.0032122</w:t>
+            </w:r>
+          </w:p>
+        </w:tc>
+        <w:tc>
+          <w:tcPr>
+            <w:tcW w:w="1081" w:type="dxa"/>
+            <w:gridSpan w:val="2"/>
+            <w:tcBorders>
+              <w:top w:val="nil"/>
+              <w:left w:val="nil"/>
+              <w:bottom w:val="nil"/>
+              <w:right w:val="nil"/>
+            </w:tcBorders>
+            <w:vAlign w:val="center"/>
+          </w:tcPr>
+          <w:p>
+            <w:pPr>
+              <w:spacing w:line="480" w:lineRule="auto"/>
+              <w:contextualSpacing/>
+              <w:jc w:val="center"/>
+              <w:rPr>
+                <w:b/>
+                <w:bCs/>
+                <w:sz w:val="22"/>
+                <w:szCs w:val="22"/>
+              </w:rPr>
+            </w:pPr>
+            <w:r>
+              <w:rPr>
+                <w:b/>
+                <w:bCs/>
+                <w:sz w:val="22"/>
+                <w:szCs w:val="22"/>
+              </w:rPr>
+              <w:t>0.0029328</w:t>
+            </w:r>
+          </w:p>
+        </w:tc>
+        <w:tc>
+          <w:tcPr>
+            <w:tcW w:w="1051" w:type="dxa"/>
+            <w:tcBorders>
+              <w:top w:val="nil"/>
+              <w:left w:val="nil"/>
+              <w:bottom w:val="nil"/>
+              <w:right w:val="nil"/>
+            </w:tcBorders>
+            <w:vAlign w:val="center"/>
+          </w:tcPr>
+          <w:p>
+            <w:pPr>
+              <w:spacing w:line="480" w:lineRule="auto"/>
+              <w:contextualSpacing/>
+              <w:jc w:val="center"/>
+              <w:rPr>
+                <w:sz w:val="22"/>
+                <w:szCs w:val="22"/>
+              </w:rPr>
+            </w:pPr>
+            <w:r>
+              <w:rPr>
+                <w:sz w:val="22"/>
+                <w:szCs w:val="22"/>
+              </w:rPr>
+              <w:t>0.0042875</w:t>
+            </w:r>
+          </w:p>
+        </w:tc>
+      </w:tr>
+      <w:tr>
+        <w:tc>
+          <w:tcPr>
+            <w:tcW w:w="180" w:type="dxa"/>
+            <w:tcBorders>
+              <w:top w:val="nil"/>
+              <w:left w:val="nil"/>
+              <w:bottom w:val="nil"/>
+              <w:right w:val="nil"/>
+            </w:tcBorders>
+          </w:tcPr>
+          <w:p>
+            <w:pPr>
+              <w:spacing w:line="480" w:lineRule="auto"/>
+              <w:contextualSpacing/>
+              <w:jc w:val="both"/>
+              <w:rPr>
+                <w:sz w:val="22"/>
+                <w:szCs w:val="22"/>
+              </w:rPr>
+            </w:pPr>
+          </w:p>
+        </w:tc>
+        <w:tc>
+          <w:tcPr>
+            <w:tcW w:w="2767" w:type="dxa"/>
+            <w:tcBorders>
+              <w:top w:val="nil"/>
+              <w:left w:val="nil"/>
+              <w:bottom w:val="single" w:sz="4" w:space="0" w:color="auto"/>
+              <w:right w:val="nil"/>
+            </w:tcBorders>
+            <w:vAlign w:val="center"/>
+          </w:tcPr>
+          <w:p>
+            <w:pPr>
+              <w:spacing w:line="480" w:lineRule="auto"/>
+              <w:contextualSpacing/>
+              <w:jc w:val="right"/>
+              <w:rPr>
+                <w:b/>
+                <w:bCs/>
+                <w:sz w:val="22"/>
+                <w:szCs w:val="22"/>
+              </w:rPr>
+            </w:pPr>
+            <w:r>
+              <w:rPr>
+                <w:b/>
+                <w:bCs/>
+                <w:sz w:val="22"/>
+                <w:szCs w:val="22"/>
+              </w:rPr>
+              <w:t>One-month horizon: other time series</w:t>
+            </w:r>
+          </w:p>
+        </w:tc>
+        <w:tc>
+          <w:tcPr>
+            <w:tcW w:w="175" w:type="dxa"/>
+            <w:tcBorders>
+              <w:top w:val="nil"/>
+              <w:left w:val="nil"/>
+              <w:bottom w:val="nil"/>
+              <w:right w:val="nil"/>
+            </w:tcBorders>
+          </w:tcPr>
+          <w:p>
+            <w:pPr>
+              <w:spacing w:line="480" w:lineRule="auto"/>
+              <w:contextualSpacing/>
+              <w:jc w:val="center"/>
+              <w:rPr>
+                <w:sz w:val="22"/>
+                <w:szCs w:val="22"/>
+              </w:rPr>
+            </w:pPr>
+          </w:p>
+        </w:tc>
+        <w:tc>
+          <w:tcPr>
+            <w:tcW w:w="1051" w:type="dxa"/>
+            <w:tcBorders>
+              <w:top w:val="nil"/>
+              <w:left w:val="nil"/>
+              <w:bottom w:val="single" w:sz="4" w:space="0" w:color="auto"/>
+              <w:right w:val="nil"/>
+            </w:tcBorders>
+            <w:vAlign w:val="center"/>
+          </w:tcPr>
+          <w:p>
+            <w:pPr>
+              <w:spacing w:line="480" w:lineRule="auto"/>
+              <w:contextualSpacing/>
+              <w:jc w:val="center"/>
+              <w:rPr>
+                <w:sz w:val="22"/>
+                <w:szCs w:val="22"/>
+              </w:rPr>
+            </w:pPr>
+          </w:p>
+        </w:tc>
+        <w:tc>
+          <w:tcPr>
+            <w:tcW w:w="1051" w:type="dxa"/>
+            <w:gridSpan w:val="2"/>
+            <w:tcBorders>
+              <w:top w:val="nil"/>
+              <w:left w:val="nil"/>
+              <w:bottom w:val="single" w:sz="4" w:space="0" w:color="auto"/>
+              <w:right w:val="nil"/>
+            </w:tcBorders>
+            <w:vAlign w:val="center"/>
+          </w:tcPr>
+          <w:p>
+            <w:pPr>
+              <w:spacing w:line="480" w:lineRule="auto"/>
+              <w:contextualSpacing/>
+              <w:jc w:val="center"/>
+              <w:rPr>
+                <w:sz w:val="22"/>
+                <w:szCs w:val="22"/>
+              </w:rPr>
+            </w:pPr>
+          </w:p>
+        </w:tc>
+        <w:tc>
+          <w:tcPr>
+            <w:tcW w:w="1079" w:type="dxa"/>
+            <w:gridSpan w:val="2"/>
+            <w:tcBorders>
+              <w:top w:val="nil"/>
+              <w:left w:val="nil"/>
+              <w:bottom w:val="single" w:sz="4" w:space="0" w:color="auto"/>
+              <w:right w:val="nil"/>
+            </w:tcBorders>
+            <w:vAlign w:val="center"/>
+          </w:tcPr>
+          <w:p>
+            <w:pPr>
+              <w:spacing w:line="480" w:lineRule="auto"/>
+              <w:contextualSpacing/>
+              <w:jc w:val="center"/>
+              <w:rPr>
+                <w:sz w:val="22"/>
+                <w:szCs w:val="22"/>
+              </w:rPr>
+            </w:pPr>
+          </w:p>
+        </w:tc>
+        <w:tc>
+          <w:tcPr>
+            <w:tcW w:w="1081" w:type="dxa"/>
+            <w:gridSpan w:val="2"/>
+            <w:tcBorders>
+              <w:top w:val="nil"/>
+              <w:left w:val="nil"/>
+              <w:bottom w:val="single" w:sz="4" w:space="0" w:color="auto"/>
+              <w:right w:val="nil"/>
+            </w:tcBorders>
+            <w:vAlign w:val="center"/>
+          </w:tcPr>
+          <w:p>
+            <w:pPr>
+              <w:spacing w:line="480" w:lineRule="auto"/>
+              <w:contextualSpacing/>
+              <w:jc w:val="center"/>
+              <w:rPr>
+                <w:sz w:val="22"/>
+                <w:szCs w:val="22"/>
+              </w:rPr>
+            </w:pPr>
+          </w:p>
+        </w:tc>
+        <w:tc>
+          <w:tcPr>
+            <w:tcW w:w="1051" w:type="dxa"/>
+            <w:tcBorders>
+              <w:top w:val="nil"/>
+              <w:left w:val="nil"/>
+              <w:bottom w:val="single" w:sz="4" w:space="0" w:color="auto"/>
+              <w:right w:val="nil"/>
+            </w:tcBorders>
+            <w:vAlign w:val="center"/>
+          </w:tcPr>
+          <w:p>
+            <w:pPr>
+              <w:spacing w:line="480" w:lineRule="auto"/>
+              <w:contextualSpacing/>
+              <w:jc w:val="center"/>
+              <w:rPr>
+                <w:sz w:val="22"/>
+                <w:szCs w:val="22"/>
+              </w:rPr>
+            </w:pPr>
+          </w:p>
+        </w:tc>
+      </w:tr>
+      <w:tr>
+        <w:tc>
+          <w:tcPr>
+            <w:tcW w:w="180" w:type="dxa"/>
+            <w:tcBorders>
+              <w:top w:val="nil"/>
+              <w:left w:val="nil"/>
+              <w:bottom w:val="nil"/>
+              <w:right w:val="nil"/>
+            </w:tcBorders>
+          </w:tcPr>
+          <w:p>
+            <w:pPr>
+              <w:spacing w:line="480" w:lineRule="auto"/>
+              <w:contextualSpacing/>
+              <w:jc w:val="both"/>
+              <w:rPr>
+                <w:sz w:val="22"/>
+                <w:szCs w:val="22"/>
+              </w:rPr>
+            </w:pPr>
+          </w:p>
+        </w:tc>
+        <w:tc>
+          <w:tcPr>
+            <w:tcW w:w="2767" w:type="dxa"/>
+            <w:tcBorders>
+              <w:top w:val="single" w:sz="4" w:space="0" w:color="auto"/>
+              <w:left w:val="nil"/>
+              <w:bottom w:val="nil"/>
+              <w:right w:val="nil"/>
+            </w:tcBorders>
+            <w:vAlign w:val="center"/>
+          </w:tcPr>
+          <w:p>
+            <w:pPr>
+              <w:spacing w:line="480" w:lineRule="auto"/>
+              <w:contextualSpacing/>
+              <w:jc w:val="right"/>
+              <w:rPr>
+                <w:i/>
+                <w:iCs/>
+                <w:sz w:val="22"/>
+                <w:szCs w:val="22"/>
+              </w:rPr>
+            </w:pPr>
+            <w:r>
+              <w:rPr>
+                <w:i/>
+                <w:iCs/>
+                <w:sz w:val="22"/>
+                <w:szCs w:val="22"/>
+              </w:rPr>
+              <w:t>US unemployment, Jan 1990 – Jan 2000</w:t>
+            </w:r>
+          </w:p>
+        </w:tc>
+        <w:tc>
+          <w:tcPr>
+            <w:tcW w:w="175" w:type="dxa"/>
+            <w:tcBorders>
+              <w:top w:val="nil"/>
+              <w:left w:val="nil"/>
+              <w:bottom w:val="nil"/>
+              <w:right w:val="nil"/>
+            </w:tcBorders>
+          </w:tcPr>
+          <w:p>
+            <w:pPr>
+              <w:spacing w:line="480" w:lineRule="auto"/>
+              <w:contextualSpacing/>
+              <w:jc w:val="center"/>
+              <w:rPr>
+                <w:sz w:val="22"/>
+                <w:szCs w:val="22"/>
+              </w:rPr>
+            </w:pPr>
+          </w:p>
+        </w:tc>
+        <w:tc>
+          <w:tcPr>
+            <w:tcW w:w="1051" w:type="dxa"/>
+            <w:tcBorders>
+              <w:top w:val="single" w:sz="4" w:space="0" w:color="auto"/>
+              <w:left w:val="nil"/>
+              <w:bottom w:val="nil"/>
+              <w:right w:val="single" w:sz="4" w:space="0" w:color="auto"/>
+            </w:tcBorders>
+            <w:vAlign w:val="center"/>
+          </w:tcPr>
+          <w:p>
+            <w:pPr>
+              <w:spacing w:line="480" w:lineRule="auto"/>
+              <w:contextualSpacing/>
+              <w:jc w:val="center"/>
+              <w:rPr>
+                <w:sz w:val="22"/>
+                <w:szCs w:val="22"/>
+              </w:rPr>
+            </w:pPr>
+            <w:r>
+              <w:rPr>
+                <w:sz w:val="22"/>
+                <w:szCs w:val="22"/>
+              </w:rPr>
+              <w:t>0.1412112</w:t>
+            </w:r>
+          </w:p>
+        </w:tc>
+        <w:tc>
+          <w:tcPr>
+            <w:tcW w:w="1051" w:type="dxa"/>
+            <w:gridSpan w:val="2"/>
+            <w:tcBorders>
+              <w:top w:val="single" w:sz="4" w:space="0" w:color="auto"/>
+              <w:left w:val="single" w:sz="4" w:space="0" w:color="auto"/>
+              <w:bottom w:val="nil"/>
+              <w:right w:val="nil"/>
+            </w:tcBorders>
+            <w:vAlign w:val="center"/>
+          </w:tcPr>
+          <w:p>
+            <w:pPr>
+              <w:spacing w:line="480" w:lineRule="auto"/>
+              <w:contextualSpacing/>
+              <w:jc w:val="center"/>
+              <w:rPr>
+                <w:b/>
+                <w:bCs/>
+                <w:sz w:val="22"/>
+                <w:szCs w:val="22"/>
+              </w:rPr>
+            </w:pPr>
+            <w:r>
+              <w:rPr>
+                <w:b/>
+                <w:bCs/>
+                <w:sz w:val="22"/>
+                <w:szCs w:val="22"/>
+              </w:rPr>
+              <w:t>0.134985</w:t>
+            </w:r>
+          </w:p>
+        </w:tc>
+        <w:tc>
+          <w:tcPr>
+            <w:tcW w:w="1079" w:type="dxa"/>
+            <w:gridSpan w:val="2"/>
+            <w:tcBorders>
+              <w:top w:val="single" w:sz="4" w:space="0" w:color="auto"/>
+              <w:left w:val="nil"/>
+              <w:bottom w:val="nil"/>
+              <w:right w:val="nil"/>
+            </w:tcBorders>
+            <w:vAlign w:val="center"/>
+          </w:tcPr>
+          <w:p>
+            <w:pPr>
+              <w:spacing w:line="480" w:lineRule="auto"/>
+              <w:contextualSpacing/>
+              <w:jc w:val="center"/>
+              <w:rPr>
+                <w:sz w:val="22"/>
+                <w:szCs w:val="22"/>
+              </w:rPr>
+            </w:pPr>
+            <w:r>
+              <w:rPr>
+                <w:sz w:val="22"/>
+                <w:szCs w:val="22"/>
+              </w:rPr>
+              <w:t>0.1426769</w:t>
+            </w:r>
+          </w:p>
+        </w:tc>
+        <w:tc>
+          <w:tcPr>
+            <w:tcW w:w="1081" w:type="dxa"/>
+            <w:gridSpan w:val="2"/>
+            <w:tcBorders>
+              <w:top w:val="single" w:sz="4" w:space="0" w:color="auto"/>
+              <w:left w:val="nil"/>
+              <w:bottom w:val="nil"/>
+              <w:right w:val="nil"/>
+            </w:tcBorders>
+            <w:vAlign w:val="center"/>
+          </w:tcPr>
+          <w:p>
+            <w:pPr>
+              <w:spacing w:line="480" w:lineRule="auto"/>
+              <w:contextualSpacing/>
+              <w:jc w:val="center"/>
+              <w:rPr>
+                <w:sz w:val="22"/>
+                <w:szCs w:val="22"/>
+              </w:rPr>
+            </w:pPr>
+            <w:r>
+              <w:rPr>
+                <w:sz w:val="22"/>
+                <w:szCs w:val="22"/>
+              </w:rPr>
+              <w:t>0.1404471</w:t>
+            </w:r>
+          </w:p>
+        </w:tc>
+        <w:tc>
+          <w:tcPr>
+            <w:tcW w:w="1051" w:type="dxa"/>
+            <w:tcBorders>
+              <w:top w:val="single" w:sz="4" w:space="0" w:color="auto"/>
+              <w:left w:val="nil"/>
+              <w:bottom w:val="nil"/>
+              <w:right w:val="nil"/>
+            </w:tcBorders>
+            <w:vAlign w:val="center"/>
+          </w:tcPr>
+          <w:p>
+            <w:pPr>
+              <w:spacing w:line="480" w:lineRule="auto"/>
+              <w:contextualSpacing/>
+              <w:jc w:val="center"/>
+              <w:rPr>
+                <w:sz w:val="22"/>
+                <w:szCs w:val="22"/>
+              </w:rPr>
+            </w:pPr>
+            <w:r>
+              <w:rPr>
+                <w:sz w:val="22"/>
+                <w:szCs w:val="22"/>
+              </w:rPr>
+              <w:t>0.1402477</w:t>
+            </w:r>
+          </w:p>
+        </w:tc>
+      </w:tr>
+      <w:tr>
+        <w:tc>
+          <w:tcPr>
+            <w:tcW w:w="180" w:type="dxa"/>
+            <w:tcBorders>
+              <w:top w:val="nil"/>
+              <w:left w:val="nil"/>
+              <w:bottom w:val="nil"/>
+              <w:right w:val="nil"/>
+            </w:tcBorders>
+          </w:tcPr>
+          <w:p>
+            <w:pPr>
+              <w:spacing w:line="480" w:lineRule="auto"/>
+              <w:contextualSpacing/>
+              <w:jc w:val="both"/>
+              <w:rPr>
+                <w:sz w:val="22"/>
+                <w:szCs w:val="22"/>
+              </w:rPr>
+            </w:pPr>
+          </w:p>
+        </w:tc>
+        <w:tc>
+          <w:tcPr>
+            <w:tcW w:w="2767" w:type="dxa"/>
+            <w:tcBorders>
+              <w:top w:val="nil"/>
+              <w:left w:val="nil"/>
+              <w:bottom w:val="nil"/>
+              <w:right w:val="nil"/>
+            </w:tcBorders>
+            <w:vAlign w:val="center"/>
+          </w:tcPr>
+          <w:p>
+            <w:pPr>
+              <w:spacing w:line="480" w:lineRule="auto"/>
+              <w:contextualSpacing/>
+              <w:jc w:val="right"/>
+              <w:rPr>
+                <w:i/>
+                <w:iCs/>
+                <w:sz w:val="22"/>
+                <w:szCs w:val="22"/>
+              </w:rPr>
+            </w:pPr>
+            <w:r>
+              <w:rPr>
+                <w:i/>
+                <w:iCs/>
+                <w:sz w:val="22"/>
+                <w:szCs w:val="22"/>
+              </w:rPr>
+              <w:t>US 3-month Treasury rate, Jan 1985 – Jan 1995</w:t>
+            </w:r>
+          </w:p>
+        </w:tc>
+        <w:tc>
+          <w:tcPr>
+            <w:tcW w:w="175" w:type="dxa"/>
+            <w:tcBorders>
+              <w:top w:val="nil"/>
+              <w:left w:val="nil"/>
+              <w:bottom w:val="nil"/>
+              <w:right w:val="nil"/>
+            </w:tcBorders>
+          </w:tcPr>
+          <w:p>
+            <w:pPr>
+              <w:spacing w:line="480" w:lineRule="auto"/>
+              <w:contextualSpacing/>
+              <w:jc w:val="center"/>
+              <w:rPr>
+                <w:sz w:val="22"/>
+                <w:szCs w:val="22"/>
+              </w:rPr>
+            </w:pPr>
+          </w:p>
+        </w:tc>
+        <w:tc>
+          <w:tcPr>
+            <w:tcW w:w="1051" w:type="dxa"/>
+            <w:tcBorders>
+              <w:top w:val="nil"/>
+              <w:left w:val="nil"/>
+              <w:bottom w:val="nil"/>
+              <w:right w:val="single" w:sz="4" w:space="0" w:color="auto"/>
+            </w:tcBorders>
+            <w:vAlign w:val="center"/>
+          </w:tcPr>
+          <w:p>
+            <w:pPr>
+              <w:spacing w:line="480" w:lineRule="auto"/>
+              <w:contextualSpacing/>
+              <w:jc w:val="center"/>
+              <w:rPr>
+                <w:b/>
+                <w:bCs/>
+                <w:sz w:val="22"/>
+                <w:szCs w:val="22"/>
+              </w:rPr>
+            </w:pPr>
+            <w:r>
+              <w:rPr>
+                <w:b/>
+                <w:bCs/>
+                <w:sz w:val="22"/>
+                <w:szCs w:val="22"/>
+              </w:rPr>
+              <w:t>0.2084125</w:t>
+            </w:r>
+          </w:p>
+        </w:tc>
+        <w:tc>
+          <w:tcPr>
+            <w:tcW w:w="1051" w:type="dxa"/>
+            <w:gridSpan w:val="2"/>
+            <w:tcBorders>
+              <w:top w:val="nil"/>
+              <w:left w:val="single" w:sz="4" w:space="0" w:color="auto"/>
+              <w:bottom w:val="nil"/>
+              <w:right w:val="nil"/>
+            </w:tcBorders>
+            <w:vAlign w:val="center"/>
+          </w:tcPr>
+          <w:p>
+            <w:pPr>
+              <w:spacing w:line="480" w:lineRule="auto"/>
+              <w:contextualSpacing/>
+              <w:jc w:val="center"/>
+              <w:rPr>
+                <w:sz w:val="22"/>
+                <w:szCs w:val="22"/>
+              </w:rPr>
+            </w:pPr>
+            <w:r>
+              <w:rPr>
+                <w:sz w:val="22"/>
+                <w:szCs w:val="22"/>
+              </w:rPr>
+              <w:t>0.222669</w:t>
+            </w:r>
+          </w:p>
+        </w:tc>
+        <w:tc>
+          <w:tcPr>
+            <w:tcW w:w="1079" w:type="dxa"/>
+            <w:gridSpan w:val="2"/>
+            <w:tcBorders>
+              <w:top w:val="nil"/>
+              <w:left w:val="nil"/>
+              <w:bottom w:val="nil"/>
+              <w:right w:val="nil"/>
+            </w:tcBorders>
+            <w:vAlign w:val="center"/>
+          </w:tcPr>
+          <w:p>
+            <w:pPr>
+              <w:spacing w:line="480" w:lineRule="auto"/>
+              <w:contextualSpacing/>
+              <w:jc w:val="center"/>
+              <w:rPr>
+                <w:sz w:val="22"/>
+                <w:szCs w:val="22"/>
+              </w:rPr>
+            </w:pPr>
+            <w:r>
+              <w:rPr>
+                <w:sz w:val="22"/>
+                <w:szCs w:val="22"/>
+              </w:rPr>
+              <w:t>0.2091016</w:t>
+            </w:r>
+          </w:p>
+        </w:tc>
+        <w:tc>
+          <w:tcPr>
+            <w:tcW w:w="1081" w:type="dxa"/>
+            <w:gridSpan w:val="2"/>
+            <w:tcBorders>
+              <w:top w:val="nil"/>
+              <w:left w:val="nil"/>
+              <w:bottom w:val="nil"/>
+              <w:right w:val="nil"/>
+            </w:tcBorders>
+            <w:vAlign w:val="center"/>
+          </w:tcPr>
+          <w:p>
+            <w:pPr>
+              <w:spacing w:line="480" w:lineRule="auto"/>
+              <w:contextualSpacing/>
+              <w:jc w:val="center"/>
+              <w:rPr>
+                <w:sz w:val="22"/>
+                <w:szCs w:val="22"/>
+              </w:rPr>
+            </w:pPr>
+            <w:r>
+              <w:rPr>
+                <w:sz w:val="22"/>
+                <w:szCs w:val="22"/>
+              </w:rPr>
+              <w:t>0.2344242</w:t>
+            </w:r>
+          </w:p>
+        </w:tc>
+        <w:tc>
+          <w:tcPr>
+            <w:tcW w:w="1051" w:type="dxa"/>
+            <w:tcBorders>
+              <w:top w:val="nil"/>
+              <w:left w:val="nil"/>
+              <w:bottom w:val="nil"/>
+              <w:right w:val="nil"/>
+            </w:tcBorders>
+            <w:vAlign w:val="center"/>
+          </w:tcPr>
+          <w:p>
+            <w:pPr>
+              <w:spacing w:line="480" w:lineRule="auto"/>
+              <w:contextualSpacing/>
+              <w:jc w:val="center"/>
+              <w:rPr>
+                <w:b/>
+                <w:bCs/>
+                <w:sz w:val="22"/>
+                <w:szCs w:val="22"/>
+              </w:rPr>
+            </w:pPr>
+            <w:r>
+              <w:rPr>
+                <w:sz w:val="22"/>
+                <w:szCs w:val="22"/>
+              </w:rPr>
+              <w:t>0.2398949</w:t>
+            </w:r>
+          </w:p>
+        </w:tc>
+      </w:tr>
+      <w:tr>
+        <w:tc>
+          <w:tcPr>
+            <w:tcW w:w="180" w:type="dxa"/>
+            <w:tcBorders>
+              <w:top w:val="nil"/>
+              <w:left w:val="nil"/>
+              <w:bottom w:val="nil"/>
+              <w:right w:val="nil"/>
+            </w:tcBorders>
+          </w:tcPr>
+          <w:p>
+            <w:pPr>
+              <w:spacing w:line="480" w:lineRule="auto"/>
+              <w:contextualSpacing/>
+              <w:jc w:val="both"/>
+              <w:rPr>
+                <w:sz w:val="22"/>
+                <w:szCs w:val="22"/>
+              </w:rPr>
+            </w:pPr>
+          </w:p>
+        </w:tc>
+        <w:tc>
+          <w:tcPr>
+            <w:tcW w:w="2767" w:type="dxa"/>
+            <w:tcBorders>
+              <w:top w:val="nil"/>
+              <w:left w:val="nil"/>
+              <w:bottom w:val="nil"/>
+              <w:right w:val="nil"/>
+            </w:tcBorders>
+            <w:vAlign w:val="center"/>
+          </w:tcPr>
+          <w:p>
+            <w:pPr>
+              <w:spacing w:line="480" w:lineRule="auto"/>
+              <w:contextualSpacing/>
+              <w:jc w:val="right"/>
+              <w:rPr>
+                <w:i/>
+                <w:iCs/>
+                <w:sz w:val="22"/>
+                <w:szCs w:val="22"/>
+              </w:rPr>
+            </w:pPr>
+            <w:r>
+              <w:rPr>
+                <w:i/>
+                <w:iCs/>
+                <w:sz w:val="22"/>
+                <w:szCs w:val="22"/>
+              </w:rPr>
+              <w:t>UK inflation rate, Jan 2015 – Jan 2020</w:t>
+            </w:r>
+          </w:p>
+        </w:tc>
+        <w:tc>
+          <w:tcPr>
+            <w:tcW w:w="175" w:type="dxa"/>
+            <w:tcBorders>
+              <w:top w:val="nil"/>
+              <w:left w:val="nil"/>
+              <w:bottom w:val="nil"/>
+              <w:right w:val="nil"/>
+            </w:tcBorders>
+          </w:tcPr>
+          <w:p>
+            <w:pPr>
+              <w:spacing w:line="480" w:lineRule="auto"/>
+              <w:contextualSpacing/>
+              <w:jc w:val="center"/>
+              <w:rPr>
+                <w:sz w:val="22"/>
+                <w:szCs w:val="22"/>
+              </w:rPr>
+            </w:pPr>
+          </w:p>
+        </w:tc>
+        <w:tc>
+          <w:tcPr>
+            <w:tcW w:w="1051" w:type="dxa"/>
+            <w:tcBorders>
+              <w:top w:val="nil"/>
+              <w:left w:val="nil"/>
+              <w:bottom w:val="nil"/>
+              <w:right w:val="single" w:sz="4" w:space="0" w:color="auto"/>
+            </w:tcBorders>
+            <w:vAlign w:val="center"/>
+          </w:tcPr>
+          <w:p>
+            <w:pPr>
+              <w:spacing w:line="480" w:lineRule="auto"/>
+              <w:contextualSpacing/>
+              <w:jc w:val="center"/>
+              <w:rPr>
+                <w:sz w:val="22"/>
+                <w:szCs w:val="22"/>
+              </w:rPr>
+            </w:pPr>
+            <w:r>
+              <w:rPr>
+                <w:sz w:val="22"/>
+                <w:szCs w:val="22"/>
+              </w:rPr>
+              <w:t>0.0024801</w:t>
+            </w:r>
+          </w:p>
+        </w:tc>
+        <w:tc>
+          <w:tcPr>
+            <w:tcW w:w="1051" w:type="dxa"/>
+            <w:gridSpan w:val="2"/>
+            <w:tcBorders>
+              <w:top w:val="nil"/>
+              <w:left w:val="single" w:sz="4" w:space="0" w:color="auto"/>
+              <w:bottom w:val="nil"/>
+              <w:right w:val="nil"/>
+            </w:tcBorders>
+            <w:vAlign w:val="center"/>
+          </w:tcPr>
+          <w:p>
+            <w:pPr>
+              <w:spacing w:line="480" w:lineRule="auto"/>
+              <w:contextualSpacing/>
+              <w:jc w:val="center"/>
+              <w:rPr>
+                <w:b/>
+                <w:bCs/>
+                <w:sz w:val="22"/>
+                <w:szCs w:val="22"/>
+              </w:rPr>
+            </w:pPr>
+            <w:r>
+              <w:rPr>
+                <w:b/>
+                <w:bCs/>
+                <w:sz w:val="22"/>
+                <w:szCs w:val="22"/>
+              </w:rPr>
+              <w:t>0.001302</w:t>
+            </w:r>
+          </w:p>
+        </w:tc>
+        <w:tc>
+          <w:tcPr>
+            <w:tcW w:w="1079" w:type="dxa"/>
+            <w:gridSpan w:val="2"/>
+            <w:tcBorders>
+              <w:top w:val="nil"/>
+              <w:left w:val="nil"/>
+              <w:bottom w:val="nil"/>
+              <w:right w:val="nil"/>
+            </w:tcBorders>
+            <w:vAlign w:val="center"/>
+          </w:tcPr>
+          <w:p>
+            <w:pPr>
+              <w:spacing w:line="480" w:lineRule="auto"/>
+              <w:contextualSpacing/>
+              <w:jc w:val="center"/>
+              <w:rPr>
+                <w:sz w:val="22"/>
+                <w:szCs w:val="22"/>
+              </w:rPr>
+            </w:pPr>
+            <w:r>
+              <w:rPr>
+                <w:sz w:val="22"/>
+                <w:szCs w:val="22"/>
+              </w:rPr>
+              <w:t>0.0028711</w:t>
+            </w:r>
+          </w:p>
+        </w:tc>
+        <w:tc>
+          <w:tcPr>
+            <w:tcW w:w="1081" w:type="dxa"/>
+            <w:gridSpan w:val="2"/>
+            <w:tcBorders>
+              <w:top w:val="nil"/>
+              <w:left w:val="nil"/>
+              <w:bottom w:val="nil"/>
+              <w:right w:val="nil"/>
+            </w:tcBorders>
+            <w:vAlign w:val="center"/>
+          </w:tcPr>
+          <w:p>
+            <w:pPr>
+              <w:spacing w:line="480" w:lineRule="auto"/>
+              <w:contextualSpacing/>
+              <w:jc w:val="center"/>
+              <w:rPr>
+                <w:sz w:val="22"/>
+                <w:szCs w:val="22"/>
+              </w:rPr>
+            </w:pPr>
+            <w:r>
+              <w:rPr>
+                <w:sz w:val="22"/>
+                <w:szCs w:val="22"/>
+              </w:rPr>
+              <w:t>0.0024909</w:t>
+            </w:r>
+          </w:p>
+        </w:tc>
+        <w:tc>
+          <w:tcPr>
+            <w:tcW w:w="1051" w:type="dxa"/>
+            <w:tcBorders>
+              <w:top w:val="nil"/>
+              <w:left w:val="nil"/>
+              <w:bottom w:val="nil"/>
+              <w:right w:val="nil"/>
+            </w:tcBorders>
+            <w:vAlign w:val="center"/>
+          </w:tcPr>
+          <w:p>
+            <w:pPr>
+              <w:spacing w:line="480" w:lineRule="auto"/>
+              <w:contextualSpacing/>
+              <w:jc w:val="center"/>
+              <w:rPr>
+                <w:b/>
+                <w:bCs/>
+                <w:sz w:val="22"/>
+                <w:szCs w:val="22"/>
+              </w:rPr>
+            </w:pPr>
+            <w:r>
+              <w:rPr>
+                <w:sz w:val="22"/>
+                <w:szCs w:val="22"/>
+              </w:rPr>
+              <w:t>0.0040153</w:t>
+            </w:r>
+          </w:p>
+        </w:tc>
+      </w:tr>
+      <w:tr>
+        <w:tc>
+          <w:tcPr>
+            <w:tcW w:w="180" w:type="dxa"/>
+            <w:tcBorders>
+              <w:top w:val="nil"/>
+              <w:left w:val="nil"/>
+              <w:bottom w:val="nil"/>
+              <w:right w:val="nil"/>
+            </w:tcBorders>
+          </w:tcPr>
+          <w:p>
+            <w:pPr>
+              <w:spacing w:line="480" w:lineRule="auto"/>
+              <w:contextualSpacing/>
+              <w:jc w:val="both"/>
+              <w:rPr>
+                <w:sz w:val="22"/>
+                <w:szCs w:val="22"/>
+              </w:rPr>
+            </w:pPr>
+          </w:p>
+        </w:tc>
+        <w:tc>
+          <w:tcPr>
+            <w:tcW w:w="8255" w:type="dxa"/>
+            <w:gridSpan w:val="10"/>
+            <w:tcBorders>
+              <w:top w:val="nil"/>
+              <w:left w:val="nil"/>
+              <w:bottom w:val="nil"/>
+              <w:right w:val="nil"/>
+            </w:tcBorders>
+            <w:vAlign w:val="center"/>
+          </w:tcPr>
+          <w:p>
+            <w:pPr>
+              <w:spacing w:line="480" w:lineRule="auto"/>
+              <w:contextualSpacing/>
+              <w:jc w:val="center"/>
+              <w:rPr>
+                <w:sz w:val="22"/>
+                <w:szCs w:val="22"/>
+              </w:rPr>
+            </w:pPr>
+          </w:p>
+        </w:tc>
+      </w:tr>
+      <w:tr>
+        <w:tc>
+          <w:tcPr>
+            <w:tcW w:w="180" w:type="dxa"/>
+            <w:tcBorders>
+              <w:top w:val="nil"/>
+              <w:left w:val="nil"/>
+              <w:bottom w:val="nil"/>
+              <w:right w:val="nil"/>
+            </w:tcBorders>
+          </w:tcPr>
+          <w:p>
+            <w:pPr>
+              <w:spacing w:line="480" w:lineRule="auto"/>
+              <w:contextualSpacing/>
+              <w:jc w:val="both"/>
+              <w:rPr>
+                <w:sz w:val="22"/>
+                <w:szCs w:val="22"/>
+              </w:rPr>
+            </w:pPr>
+          </w:p>
+        </w:tc>
+        <w:tc>
+          <w:tcPr>
+            <w:tcW w:w="2767" w:type="dxa"/>
+            <w:tcBorders>
+              <w:top w:val="nil"/>
+              <w:left w:val="nil"/>
+              <w:bottom w:val="single" w:sz="4" w:space="0" w:color="auto"/>
+              <w:right w:val="nil"/>
+            </w:tcBorders>
+            <w:vAlign w:val="center"/>
+          </w:tcPr>
+          <w:p>
+            <w:pPr>
+              <w:spacing w:line="480" w:lineRule="auto"/>
+              <w:contextualSpacing/>
+              <w:jc w:val="right"/>
+              <w:rPr>
+                <w:b/>
+                <w:bCs/>
+                <w:sz w:val="22"/>
+                <w:szCs w:val="22"/>
+              </w:rPr>
+            </w:pPr>
+            <w:r>
+              <w:rPr>
+                <w:b/>
+                <w:bCs/>
+                <w:sz w:val="22"/>
+                <w:szCs w:val="22"/>
+              </w:rPr>
+              <w:t>US monthly inflation: multivariate model</w:t>
+            </w:r>
+          </w:p>
+        </w:tc>
+        <w:tc>
+          <w:tcPr>
+            <w:tcW w:w="175" w:type="dxa"/>
+            <w:tcBorders>
+              <w:top w:val="nil"/>
+              <w:left w:val="nil"/>
+              <w:bottom w:val="nil"/>
+              <w:right w:val="nil"/>
+            </w:tcBorders>
+          </w:tcPr>
+          <w:p>
+            <w:pPr>
+              <w:spacing w:line="480" w:lineRule="auto"/>
+              <w:contextualSpacing/>
+              <w:jc w:val="center"/>
+              <w:rPr>
+                <w:sz w:val="22"/>
+                <w:szCs w:val="22"/>
+              </w:rPr>
+            </w:pPr>
+          </w:p>
+        </w:tc>
+        <w:tc>
+          <w:tcPr>
+            <w:tcW w:w="1096" w:type="dxa"/>
+            <w:gridSpan w:val="2"/>
             <w:tcBorders>
               <w:top w:val="nil"/>
               <w:left w:val="nil"/>
@@ -25543,7 +27311,7 @@
         </w:tc>
         <w:tc>
           <w:tcPr>
-            <w:tcW w:w="1021" w:type="dxa"/>
+            <w:tcW w:w="1433" w:type="dxa"/>
             <w:gridSpan w:val="2"/>
             <w:tcBorders>
               <w:top w:val="nil"/>
@@ -25568,13 +27336,13 @@
                 <w:sz w:val="22"/>
                 <w:szCs w:val="22"/>
               </w:rPr>
-              <w:t>ARIMA</w:t>
+              <w:t xml:space="preserve">VAR </w:t>
             </w:r>
           </w:p>
         </w:tc>
         <w:tc>
           <w:tcPr>
-            <w:tcW w:w="1021" w:type="dxa"/>
+            <w:tcW w:w="1409" w:type="dxa"/>
             <w:gridSpan w:val="2"/>
             <w:tcBorders>
               <w:top w:val="nil"/>
@@ -25599,13 +27367,13 @@
                 <w:sz w:val="22"/>
                 <w:szCs w:val="22"/>
               </w:rPr>
-              <w:t>AR(1)</w:t>
+              <w:t>Base Forest</w:t>
             </w:r>
           </w:p>
         </w:tc>
         <w:tc>
           <w:tcPr>
-            <w:tcW w:w="1021" w:type="dxa"/>
+            <w:tcW w:w="1375" w:type="dxa"/>
             <w:gridSpan w:val="2"/>
             <w:tcBorders>
               <w:top w:val="nil"/>
@@ -25630,2213 +27398,12 @@
                 <w:sz w:val="22"/>
                 <w:szCs w:val="22"/>
               </w:rPr>
-              <w:t>Base Forest</w:t>
-            </w:r>
-          </w:p>
-        </w:tc>
-        <w:tc>
-          <w:tcPr>
-            <w:tcW w:w="1021" w:type="dxa"/>
-            <w:tcBorders>
-              <w:top w:val="nil"/>
-              <w:left w:val="nil"/>
-              <w:bottom w:val="single" w:sz="4" w:space="0" w:color="auto"/>
-              <w:right w:val="nil"/>
-            </w:tcBorders>
-            <w:vAlign w:val="center"/>
-          </w:tcPr>
-          <w:p>
-            <w:pPr>
-              <w:spacing w:line="480" w:lineRule="auto"/>
-              <w:contextualSpacing/>
-              <w:jc w:val="center"/>
-              <w:rPr>
-                <w:sz w:val="22"/>
-                <w:szCs w:val="22"/>
-              </w:rPr>
-            </w:pPr>
-            <w:r>
-              <w:rPr>
-                <w:sz w:val="22"/>
-                <w:szCs w:val="22"/>
-              </w:rPr>
               <w:t>Naïve</w:t>
             </w:r>
           </w:p>
         </w:tc>
       </w:tr>
       <w:tr>
-        <w:tc>
-          <w:tcPr>
-            <w:tcW w:w="136" w:type="dxa"/>
-            <w:tcBorders>
-              <w:top w:val="nil"/>
-              <w:left w:val="nil"/>
-              <w:bottom w:val="nil"/>
-              <w:right w:val="nil"/>
-            </w:tcBorders>
-          </w:tcPr>
-          <w:p>
-            <w:pPr>
-              <w:spacing w:line="480" w:lineRule="auto"/>
-              <w:contextualSpacing/>
-              <w:jc w:val="both"/>
-              <w:rPr>
-                <w:b/>
-                <w:bCs/>
-                <w:sz w:val="22"/>
-                <w:szCs w:val="22"/>
-              </w:rPr>
-            </w:pPr>
-          </w:p>
-        </w:tc>
-        <w:tc>
-          <w:tcPr>
-            <w:tcW w:w="3914" w:type="dxa"/>
-            <w:tcBorders>
-              <w:top w:val="single" w:sz="4" w:space="0" w:color="auto"/>
-              <w:left w:val="nil"/>
-              <w:bottom w:val="nil"/>
-              <w:right w:val="nil"/>
-            </w:tcBorders>
-            <w:vAlign w:val="center"/>
-          </w:tcPr>
-          <w:p>
-            <w:pPr>
-              <w:spacing w:line="480" w:lineRule="auto"/>
-              <w:contextualSpacing/>
-              <w:jc w:val="right"/>
-              <w:rPr>
-                <w:i/>
-                <w:iCs/>
-                <w:sz w:val="22"/>
-                <w:szCs w:val="22"/>
-              </w:rPr>
-            </w:pPr>
-            <w:r>
-              <w:rPr>
-                <w:i/>
-                <w:iCs/>
-                <w:sz w:val="22"/>
-                <w:szCs w:val="22"/>
-              </w:rPr>
-              <w:t xml:space="preserve">    1 month      </w:t>
-            </w:r>
-          </w:p>
-        </w:tc>
-        <w:tc>
-          <w:tcPr>
-            <w:tcW w:w="180" w:type="dxa"/>
-            <w:tcBorders>
-              <w:top w:val="nil"/>
-              <w:left w:val="nil"/>
-              <w:bottom w:val="nil"/>
-              <w:right w:val="nil"/>
-            </w:tcBorders>
-          </w:tcPr>
-          <w:p>
-            <w:pPr>
-              <w:spacing w:line="480" w:lineRule="auto"/>
-              <w:contextualSpacing/>
-              <w:jc w:val="center"/>
-              <w:rPr>
-                <w:sz w:val="22"/>
-                <w:szCs w:val="22"/>
-              </w:rPr>
-            </w:pPr>
-          </w:p>
-        </w:tc>
-        <w:tc>
-          <w:tcPr>
-            <w:tcW w:w="1021" w:type="dxa"/>
-            <w:tcBorders>
-              <w:top w:val="nil"/>
-              <w:left w:val="nil"/>
-              <w:bottom w:val="nil"/>
-              <w:right w:val="single" w:sz="4" w:space="0" w:color="auto"/>
-            </w:tcBorders>
-            <w:vAlign w:val="center"/>
-          </w:tcPr>
-          <w:p>
-            <w:pPr>
-              <w:spacing w:line="480" w:lineRule="auto"/>
-              <w:contextualSpacing/>
-              <w:jc w:val="center"/>
-              <w:rPr>
-                <w:b/>
-                <w:bCs/>
-                <w:sz w:val="22"/>
-                <w:szCs w:val="22"/>
-              </w:rPr>
-            </w:pPr>
-            <w:r>
-              <w:rPr>
-                <w:b/>
-                <w:bCs/>
-                <w:sz w:val="22"/>
-                <w:szCs w:val="22"/>
-              </w:rPr>
-              <w:t>0.0026732</w:t>
-            </w:r>
-          </w:p>
-        </w:tc>
-        <w:tc>
-          <w:tcPr>
-            <w:tcW w:w="1021" w:type="dxa"/>
-            <w:gridSpan w:val="2"/>
-            <w:tcBorders>
-              <w:top w:val="nil"/>
-              <w:left w:val="single" w:sz="4" w:space="0" w:color="auto"/>
-              <w:bottom w:val="nil"/>
-              <w:right w:val="nil"/>
-            </w:tcBorders>
-            <w:vAlign w:val="center"/>
-          </w:tcPr>
-          <w:p>
-            <w:pPr>
-              <w:spacing w:line="480" w:lineRule="auto"/>
-              <w:contextualSpacing/>
-              <w:jc w:val="center"/>
-              <w:rPr>
-                <w:sz w:val="22"/>
-                <w:szCs w:val="22"/>
-              </w:rPr>
-            </w:pPr>
-            <w:r>
-              <w:rPr>
-                <w:sz w:val="22"/>
-                <w:szCs w:val="22"/>
-              </w:rPr>
-              <w:t>0.0027168</w:t>
-            </w:r>
-          </w:p>
-        </w:tc>
-        <w:tc>
-          <w:tcPr>
-            <w:tcW w:w="1021" w:type="dxa"/>
-            <w:gridSpan w:val="2"/>
-            <w:tcBorders>
-              <w:top w:val="nil"/>
-              <w:left w:val="nil"/>
-              <w:bottom w:val="nil"/>
-              <w:right w:val="nil"/>
-            </w:tcBorders>
-            <w:vAlign w:val="center"/>
-          </w:tcPr>
-          <w:p>
-            <w:pPr>
-              <w:spacing w:line="480" w:lineRule="auto"/>
-              <w:contextualSpacing/>
-              <w:jc w:val="center"/>
-              <w:rPr>
-                <w:sz w:val="22"/>
-                <w:szCs w:val="22"/>
-              </w:rPr>
-            </w:pPr>
-            <w:r>
-              <w:rPr>
-                <w:sz w:val="22"/>
-                <w:szCs w:val="22"/>
-              </w:rPr>
-              <w:t>0.0027406</w:t>
-            </w:r>
-          </w:p>
-        </w:tc>
-        <w:tc>
-          <w:tcPr>
-            <w:tcW w:w="1021" w:type="dxa"/>
-            <w:gridSpan w:val="2"/>
-            <w:tcBorders>
-              <w:top w:val="nil"/>
-              <w:left w:val="nil"/>
-              <w:bottom w:val="nil"/>
-              <w:right w:val="nil"/>
-            </w:tcBorders>
-            <w:vAlign w:val="center"/>
-          </w:tcPr>
-          <w:p>
-            <w:pPr>
-              <w:spacing w:line="480" w:lineRule="auto"/>
-              <w:contextualSpacing/>
-              <w:jc w:val="center"/>
-              <w:rPr>
-                <w:sz w:val="22"/>
-                <w:szCs w:val="22"/>
-              </w:rPr>
-            </w:pPr>
-            <w:r>
-              <w:rPr>
-                <w:sz w:val="22"/>
-                <w:szCs w:val="22"/>
-              </w:rPr>
-              <w:t>0.0029361</w:t>
-            </w:r>
-          </w:p>
-        </w:tc>
-        <w:tc>
-          <w:tcPr>
-            <w:tcW w:w="1021" w:type="dxa"/>
-            <w:tcBorders>
-              <w:top w:val="nil"/>
-              <w:left w:val="nil"/>
-              <w:bottom w:val="nil"/>
-              <w:right w:val="nil"/>
-            </w:tcBorders>
-            <w:vAlign w:val="center"/>
-          </w:tcPr>
-          <w:p>
-            <w:pPr>
-              <w:spacing w:line="480" w:lineRule="auto"/>
-              <w:contextualSpacing/>
-              <w:jc w:val="center"/>
-              <w:rPr>
-                <w:sz w:val="22"/>
-                <w:szCs w:val="22"/>
-              </w:rPr>
-            </w:pPr>
-            <w:r>
-              <w:rPr>
-                <w:sz w:val="22"/>
-                <w:szCs w:val="22"/>
-              </w:rPr>
-              <w:t>0.0030884</w:t>
-            </w:r>
-          </w:p>
-        </w:tc>
-      </w:tr>
-      <w:tr>
-        <w:tc>
-          <w:tcPr>
-            <w:tcW w:w="136" w:type="dxa"/>
-            <w:tcBorders>
-              <w:top w:val="nil"/>
-              <w:left w:val="nil"/>
-              <w:bottom w:val="nil"/>
-              <w:right w:val="nil"/>
-            </w:tcBorders>
-          </w:tcPr>
-          <w:p>
-            <w:pPr>
-              <w:spacing w:line="480" w:lineRule="auto"/>
-              <w:contextualSpacing/>
-              <w:jc w:val="both"/>
-              <w:rPr>
-                <w:sz w:val="22"/>
-                <w:szCs w:val="22"/>
-              </w:rPr>
-            </w:pPr>
-          </w:p>
-        </w:tc>
-        <w:tc>
-          <w:tcPr>
-            <w:tcW w:w="3914" w:type="dxa"/>
-            <w:tcBorders>
-              <w:top w:val="nil"/>
-              <w:left w:val="nil"/>
-              <w:bottom w:val="nil"/>
-              <w:right w:val="nil"/>
-            </w:tcBorders>
-            <w:vAlign w:val="center"/>
-          </w:tcPr>
-          <w:p>
-            <w:pPr>
-              <w:spacing w:line="480" w:lineRule="auto"/>
-              <w:contextualSpacing/>
-              <w:jc w:val="right"/>
-              <w:rPr>
-                <w:i/>
-                <w:iCs/>
-                <w:sz w:val="22"/>
-                <w:szCs w:val="22"/>
-              </w:rPr>
-            </w:pPr>
-            <w:r>
-              <w:rPr>
-                <w:i/>
-                <w:iCs/>
-                <w:sz w:val="22"/>
-                <w:szCs w:val="22"/>
-              </w:rPr>
-              <w:t>3 months</w:t>
-            </w:r>
-          </w:p>
-        </w:tc>
-        <w:tc>
-          <w:tcPr>
-            <w:tcW w:w="180" w:type="dxa"/>
-            <w:tcBorders>
-              <w:top w:val="nil"/>
-              <w:left w:val="nil"/>
-              <w:bottom w:val="nil"/>
-              <w:right w:val="nil"/>
-            </w:tcBorders>
-          </w:tcPr>
-          <w:p>
-            <w:pPr>
-              <w:spacing w:line="480" w:lineRule="auto"/>
-              <w:contextualSpacing/>
-              <w:jc w:val="center"/>
-              <w:rPr>
-                <w:sz w:val="22"/>
-                <w:szCs w:val="22"/>
-              </w:rPr>
-            </w:pPr>
-          </w:p>
-        </w:tc>
-        <w:tc>
-          <w:tcPr>
-            <w:tcW w:w="1021" w:type="dxa"/>
-            <w:tcBorders>
-              <w:top w:val="nil"/>
-              <w:left w:val="nil"/>
-              <w:bottom w:val="nil"/>
-              <w:right w:val="single" w:sz="4" w:space="0" w:color="auto"/>
-            </w:tcBorders>
-            <w:vAlign w:val="center"/>
-          </w:tcPr>
-          <w:p>
-            <w:pPr>
-              <w:spacing w:line="480" w:lineRule="auto"/>
-              <w:contextualSpacing/>
-              <w:jc w:val="center"/>
-              <w:rPr>
-                <w:sz w:val="22"/>
-                <w:szCs w:val="22"/>
-              </w:rPr>
-            </w:pPr>
-            <w:r>
-              <w:rPr>
-                <w:sz w:val="22"/>
-                <w:szCs w:val="22"/>
-              </w:rPr>
-              <w:t>0.0029903</w:t>
-            </w:r>
-          </w:p>
-        </w:tc>
-        <w:tc>
-          <w:tcPr>
-            <w:tcW w:w="1021" w:type="dxa"/>
-            <w:gridSpan w:val="2"/>
-            <w:tcBorders>
-              <w:top w:val="nil"/>
-              <w:left w:val="single" w:sz="4" w:space="0" w:color="auto"/>
-              <w:bottom w:val="nil"/>
-              <w:right w:val="nil"/>
-            </w:tcBorders>
-            <w:vAlign w:val="center"/>
-          </w:tcPr>
-          <w:p>
-            <w:pPr>
-              <w:spacing w:line="480" w:lineRule="auto"/>
-              <w:contextualSpacing/>
-              <w:jc w:val="center"/>
-              <w:rPr>
-                <w:sz w:val="22"/>
-                <w:szCs w:val="22"/>
-              </w:rPr>
-            </w:pPr>
-            <w:r>
-              <w:rPr>
-                <w:sz w:val="22"/>
-                <w:szCs w:val="22"/>
-              </w:rPr>
-              <w:t>0.0030819</w:t>
-            </w:r>
-          </w:p>
-        </w:tc>
-        <w:tc>
-          <w:tcPr>
-            <w:tcW w:w="1021" w:type="dxa"/>
-            <w:gridSpan w:val="2"/>
-            <w:tcBorders>
-              <w:top w:val="nil"/>
-              <w:left w:val="nil"/>
-              <w:bottom w:val="nil"/>
-              <w:right w:val="nil"/>
-            </w:tcBorders>
-            <w:vAlign w:val="center"/>
-          </w:tcPr>
-          <w:p>
-            <w:pPr>
-              <w:spacing w:line="480" w:lineRule="auto"/>
-              <w:contextualSpacing/>
-              <w:jc w:val="center"/>
-              <w:rPr>
-                <w:sz w:val="22"/>
-                <w:szCs w:val="22"/>
-              </w:rPr>
-            </w:pPr>
-            <w:r>
-              <w:rPr>
-                <w:sz w:val="22"/>
-                <w:szCs w:val="22"/>
-              </w:rPr>
-              <w:t>0.0031898</w:t>
-            </w:r>
-          </w:p>
-        </w:tc>
-        <w:tc>
-          <w:tcPr>
-            <w:tcW w:w="1021" w:type="dxa"/>
-            <w:gridSpan w:val="2"/>
-            <w:tcBorders>
-              <w:top w:val="nil"/>
-              <w:left w:val="nil"/>
-              <w:bottom w:val="nil"/>
-              <w:right w:val="nil"/>
-            </w:tcBorders>
-            <w:vAlign w:val="center"/>
-          </w:tcPr>
-          <w:p>
-            <w:pPr>
-              <w:spacing w:line="480" w:lineRule="auto"/>
-              <w:contextualSpacing/>
-              <w:jc w:val="center"/>
-              <w:rPr>
-                <w:b/>
-                <w:bCs/>
-                <w:sz w:val="22"/>
-                <w:szCs w:val="22"/>
-              </w:rPr>
-            </w:pPr>
-            <w:r>
-              <w:rPr>
-                <w:b/>
-                <w:bCs/>
-                <w:sz w:val="22"/>
-                <w:szCs w:val="22"/>
-              </w:rPr>
-              <w:t>0.0029699</w:t>
-            </w:r>
-          </w:p>
-        </w:tc>
-        <w:tc>
-          <w:tcPr>
-            <w:tcW w:w="1021" w:type="dxa"/>
-            <w:tcBorders>
-              <w:top w:val="nil"/>
-              <w:left w:val="nil"/>
-              <w:bottom w:val="nil"/>
-              <w:right w:val="nil"/>
-            </w:tcBorders>
-            <w:vAlign w:val="center"/>
-          </w:tcPr>
-          <w:p>
-            <w:pPr>
-              <w:spacing w:line="480" w:lineRule="auto"/>
-              <w:contextualSpacing/>
-              <w:jc w:val="center"/>
-              <w:rPr>
-                <w:sz w:val="22"/>
-                <w:szCs w:val="22"/>
-              </w:rPr>
-            </w:pPr>
-            <w:r>
-              <w:rPr>
-                <w:sz w:val="22"/>
-                <w:szCs w:val="22"/>
-              </w:rPr>
-              <w:t>0.0041521</w:t>
-            </w:r>
-          </w:p>
-        </w:tc>
-      </w:tr>
-      <w:tr>
-        <w:tc>
-          <w:tcPr>
-            <w:tcW w:w="136" w:type="dxa"/>
-            <w:tcBorders>
-              <w:top w:val="nil"/>
-              <w:left w:val="nil"/>
-              <w:bottom w:val="nil"/>
-              <w:right w:val="nil"/>
-            </w:tcBorders>
-          </w:tcPr>
-          <w:p>
-            <w:pPr>
-              <w:spacing w:line="480" w:lineRule="auto"/>
-              <w:contextualSpacing/>
-              <w:jc w:val="both"/>
-              <w:rPr>
-                <w:sz w:val="22"/>
-                <w:szCs w:val="22"/>
-              </w:rPr>
-            </w:pPr>
-          </w:p>
-        </w:tc>
-        <w:tc>
-          <w:tcPr>
-            <w:tcW w:w="3914" w:type="dxa"/>
-            <w:tcBorders>
-              <w:top w:val="nil"/>
-              <w:left w:val="nil"/>
-              <w:bottom w:val="nil"/>
-              <w:right w:val="nil"/>
-            </w:tcBorders>
-            <w:vAlign w:val="center"/>
-          </w:tcPr>
-          <w:p>
-            <w:pPr>
-              <w:spacing w:line="480" w:lineRule="auto"/>
-              <w:contextualSpacing/>
-              <w:jc w:val="right"/>
-              <w:rPr>
-                <w:i/>
-                <w:iCs/>
-                <w:sz w:val="22"/>
-                <w:szCs w:val="22"/>
-              </w:rPr>
-            </w:pPr>
-            <w:r>
-              <w:rPr>
-                <w:i/>
-                <w:iCs/>
-                <w:sz w:val="22"/>
-                <w:szCs w:val="22"/>
-              </w:rPr>
-              <w:t>6 months</w:t>
-            </w:r>
-          </w:p>
-        </w:tc>
-        <w:tc>
-          <w:tcPr>
-            <w:tcW w:w="180" w:type="dxa"/>
-            <w:tcBorders>
-              <w:top w:val="nil"/>
-              <w:left w:val="nil"/>
-              <w:bottom w:val="nil"/>
-              <w:right w:val="nil"/>
-            </w:tcBorders>
-          </w:tcPr>
-          <w:p>
-            <w:pPr>
-              <w:spacing w:line="480" w:lineRule="auto"/>
-              <w:contextualSpacing/>
-              <w:jc w:val="center"/>
-              <w:rPr>
-                <w:sz w:val="22"/>
-                <w:szCs w:val="22"/>
-              </w:rPr>
-            </w:pPr>
-          </w:p>
-        </w:tc>
-        <w:tc>
-          <w:tcPr>
-            <w:tcW w:w="1021" w:type="dxa"/>
-            <w:tcBorders>
-              <w:top w:val="nil"/>
-              <w:left w:val="nil"/>
-              <w:bottom w:val="nil"/>
-              <w:right w:val="single" w:sz="4" w:space="0" w:color="auto"/>
-            </w:tcBorders>
-            <w:vAlign w:val="center"/>
-          </w:tcPr>
-          <w:p>
-            <w:pPr>
-              <w:spacing w:line="480" w:lineRule="auto"/>
-              <w:contextualSpacing/>
-              <w:jc w:val="center"/>
-              <w:rPr>
-                <w:b/>
-                <w:bCs/>
-                <w:sz w:val="22"/>
-                <w:szCs w:val="22"/>
-              </w:rPr>
-            </w:pPr>
-            <w:r>
-              <w:rPr>
-                <w:b/>
-                <w:bCs/>
-                <w:sz w:val="22"/>
-                <w:szCs w:val="22"/>
-              </w:rPr>
-              <w:t>0.0028885</w:t>
-            </w:r>
-          </w:p>
-        </w:tc>
-        <w:tc>
-          <w:tcPr>
-            <w:tcW w:w="1021" w:type="dxa"/>
-            <w:gridSpan w:val="2"/>
-            <w:tcBorders>
-              <w:top w:val="nil"/>
-              <w:left w:val="single" w:sz="4" w:space="0" w:color="auto"/>
-              <w:bottom w:val="nil"/>
-              <w:right w:val="nil"/>
-            </w:tcBorders>
-            <w:vAlign w:val="center"/>
-          </w:tcPr>
-          <w:p>
-            <w:pPr>
-              <w:spacing w:line="480" w:lineRule="auto"/>
-              <w:contextualSpacing/>
-              <w:jc w:val="center"/>
-              <w:rPr>
-                <w:sz w:val="22"/>
-                <w:szCs w:val="22"/>
-              </w:rPr>
-            </w:pPr>
-            <w:r>
-              <w:rPr>
-                <w:sz w:val="22"/>
-                <w:szCs w:val="22"/>
-              </w:rPr>
-              <w:t>0.0030296</w:t>
-            </w:r>
-          </w:p>
-        </w:tc>
-        <w:tc>
-          <w:tcPr>
-            <w:tcW w:w="1021" w:type="dxa"/>
-            <w:gridSpan w:val="2"/>
-            <w:tcBorders>
-              <w:top w:val="nil"/>
-              <w:left w:val="nil"/>
-              <w:bottom w:val="nil"/>
-              <w:right w:val="nil"/>
-            </w:tcBorders>
-            <w:vAlign w:val="center"/>
-          </w:tcPr>
-          <w:p>
-            <w:pPr>
-              <w:spacing w:line="480" w:lineRule="auto"/>
-              <w:contextualSpacing/>
-              <w:jc w:val="center"/>
-              <w:rPr>
-                <w:sz w:val="22"/>
-                <w:szCs w:val="22"/>
-              </w:rPr>
-            </w:pPr>
-            <w:r>
-              <w:rPr>
-                <w:sz w:val="22"/>
-                <w:szCs w:val="22"/>
-              </w:rPr>
-              <w:t>0.0031755</w:t>
-            </w:r>
-          </w:p>
-        </w:tc>
-        <w:tc>
-          <w:tcPr>
-            <w:tcW w:w="1021" w:type="dxa"/>
-            <w:gridSpan w:val="2"/>
-            <w:tcBorders>
-              <w:top w:val="nil"/>
-              <w:left w:val="nil"/>
-              <w:bottom w:val="nil"/>
-              <w:right w:val="nil"/>
-            </w:tcBorders>
-            <w:vAlign w:val="center"/>
-          </w:tcPr>
-          <w:p>
-            <w:pPr>
-              <w:spacing w:line="480" w:lineRule="auto"/>
-              <w:contextualSpacing/>
-              <w:jc w:val="center"/>
-              <w:rPr>
-                <w:sz w:val="22"/>
-                <w:szCs w:val="22"/>
-              </w:rPr>
-            </w:pPr>
-            <w:r>
-              <w:rPr>
-                <w:sz w:val="22"/>
-                <w:szCs w:val="22"/>
-              </w:rPr>
-              <w:t>0.0028963</w:t>
-            </w:r>
-          </w:p>
-        </w:tc>
-        <w:tc>
-          <w:tcPr>
-            <w:tcW w:w="1021" w:type="dxa"/>
-            <w:tcBorders>
-              <w:top w:val="nil"/>
-              <w:left w:val="nil"/>
-              <w:bottom w:val="nil"/>
-              <w:right w:val="nil"/>
-            </w:tcBorders>
-            <w:vAlign w:val="center"/>
-          </w:tcPr>
-          <w:p>
-            <w:pPr>
-              <w:spacing w:line="480" w:lineRule="auto"/>
-              <w:contextualSpacing/>
-              <w:jc w:val="center"/>
-              <w:rPr>
-                <w:sz w:val="22"/>
-                <w:szCs w:val="22"/>
-              </w:rPr>
-            </w:pPr>
-            <w:r>
-              <w:rPr>
-                <w:sz w:val="22"/>
-                <w:szCs w:val="22"/>
-              </w:rPr>
-              <w:t>0.0041340</w:t>
-            </w:r>
-          </w:p>
-        </w:tc>
-      </w:tr>
-      <w:tr>
-        <w:tc>
-          <w:tcPr>
-            <w:tcW w:w="136" w:type="dxa"/>
-            <w:tcBorders>
-              <w:top w:val="nil"/>
-              <w:left w:val="nil"/>
-              <w:bottom w:val="nil"/>
-              <w:right w:val="nil"/>
-            </w:tcBorders>
-          </w:tcPr>
-          <w:p>
-            <w:pPr>
-              <w:spacing w:line="480" w:lineRule="auto"/>
-              <w:contextualSpacing/>
-              <w:jc w:val="both"/>
-              <w:rPr>
-                <w:sz w:val="22"/>
-                <w:szCs w:val="22"/>
-              </w:rPr>
-            </w:pPr>
-          </w:p>
-        </w:tc>
-        <w:tc>
-          <w:tcPr>
-            <w:tcW w:w="3914" w:type="dxa"/>
-            <w:tcBorders>
-              <w:top w:val="nil"/>
-              <w:left w:val="nil"/>
-              <w:bottom w:val="nil"/>
-              <w:right w:val="nil"/>
-            </w:tcBorders>
-            <w:vAlign w:val="center"/>
-          </w:tcPr>
-          <w:p>
-            <w:pPr>
-              <w:spacing w:line="480" w:lineRule="auto"/>
-              <w:contextualSpacing/>
-              <w:jc w:val="right"/>
-              <w:rPr>
-                <w:i/>
-                <w:iCs/>
-                <w:sz w:val="22"/>
-                <w:szCs w:val="22"/>
-              </w:rPr>
-            </w:pPr>
-            <w:r>
-              <w:rPr>
-                <w:i/>
-                <w:iCs/>
-                <w:sz w:val="22"/>
-                <w:szCs w:val="22"/>
-              </w:rPr>
-              <w:t>12 months</w:t>
-            </w:r>
-          </w:p>
-        </w:tc>
-        <w:tc>
-          <w:tcPr>
-            <w:tcW w:w="180" w:type="dxa"/>
-            <w:tcBorders>
-              <w:top w:val="nil"/>
-              <w:left w:val="nil"/>
-              <w:bottom w:val="nil"/>
-              <w:right w:val="nil"/>
-            </w:tcBorders>
-          </w:tcPr>
-          <w:p>
-            <w:pPr>
-              <w:spacing w:line="480" w:lineRule="auto"/>
-              <w:contextualSpacing/>
-              <w:jc w:val="center"/>
-              <w:rPr>
-                <w:sz w:val="22"/>
-                <w:szCs w:val="22"/>
-              </w:rPr>
-            </w:pPr>
-          </w:p>
-        </w:tc>
-        <w:tc>
-          <w:tcPr>
-            <w:tcW w:w="1021" w:type="dxa"/>
-            <w:tcBorders>
-              <w:top w:val="nil"/>
-              <w:left w:val="nil"/>
-              <w:bottom w:val="nil"/>
-              <w:right w:val="single" w:sz="4" w:space="0" w:color="auto"/>
-            </w:tcBorders>
-            <w:vAlign w:val="center"/>
-          </w:tcPr>
-          <w:p>
-            <w:pPr>
-              <w:spacing w:line="480" w:lineRule="auto"/>
-              <w:contextualSpacing/>
-              <w:jc w:val="center"/>
-              <w:rPr>
-                <w:sz w:val="22"/>
-                <w:szCs w:val="22"/>
-              </w:rPr>
-            </w:pPr>
-            <w:r>
-              <w:rPr>
-                <w:sz w:val="22"/>
-                <w:szCs w:val="22"/>
-              </w:rPr>
-              <w:t>0.0030190</w:t>
-            </w:r>
-          </w:p>
-        </w:tc>
-        <w:tc>
-          <w:tcPr>
-            <w:tcW w:w="1021" w:type="dxa"/>
-            <w:gridSpan w:val="2"/>
-            <w:tcBorders>
-              <w:top w:val="nil"/>
-              <w:left w:val="single" w:sz="4" w:space="0" w:color="auto"/>
-              <w:bottom w:val="nil"/>
-              <w:right w:val="nil"/>
-            </w:tcBorders>
-            <w:vAlign w:val="center"/>
-          </w:tcPr>
-          <w:p>
-            <w:pPr>
-              <w:spacing w:line="480" w:lineRule="auto"/>
-              <w:contextualSpacing/>
-              <w:jc w:val="center"/>
-              <w:rPr>
-                <w:sz w:val="22"/>
-                <w:szCs w:val="22"/>
-              </w:rPr>
-            </w:pPr>
-            <w:r>
-              <w:rPr>
-                <w:sz w:val="22"/>
-                <w:szCs w:val="22"/>
-              </w:rPr>
-              <w:t>0.0030332</w:t>
-            </w:r>
-          </w:p>
-        </w:tc>
-        <w:tc>
-          <w:tcPr>
-            <w:tcW w:w="1021" w:type="dxa"/>
-            <w:gridSpan w:val="2"/>
-            <w:tcBorders>
-              <w:top w:val="nil"/>
-              <w:left w:val="nil"/>
-              <w:bottom w:val="nil"/>
-              <w:right w:val="nil"/>
-            </w:tcBorders>
-            <w:vAlign w:val="center"/>
-          </w:tcPr>
-          <w:p>
-            <w:pPr>
-              <w:spacing w:line="480" w:lineRule="auto"/>
-              <w:contextualSpacing/>
-              <w:jc w:val="center"/>
-              <w:rPr>
-                <w:sz w:val="22"/>
-                <w:szCs w:val="22"/>
-              </w:rPr>
-            </w:pPr>
-            <w:r>
-              <w:rPr>
-                <w:sz w:val="22"/>
-                <w:szCs w:val="22"/>
-              </w:rPr>
-              <w:t>0.0032122</w:t>
-            </w:r>
-          </w:p>
-        </w:tc>
-        <w:tc>
-          <w:tcPr>
-            <w:tcW w:w="1021" w:type="dxa"/>
-            <w:gridSpan w:val="2"/>
-            <w:tcBorders>
-              <w:top w:val="nil"/>
-              <w:left w:val="nil"/>
-              <w:bottom w:val="nil"/>
-              <w:right w:val="nil"/>
-            </w:tcBorders>
-            <w:vAlign w:val="center"/>
-          </w:tcPr>
-          <w:p>
-            <w:pPr>
-              <w:spacing w:line="480" w:lineRule="auto"/>
-              <w:contextualSpacing/>
-              <w:jc w:val="center"/>
-              <w:rPr>
-                <w:b/>
-                <w:bCs/>
-                <w:sz w:val="22"/>
-                <w:szCs w:val="22"/>
-              </w:rPr>
-            </w:pPr>
-            <w:r>
-              <w:rPr>
-                <w:b/>
-                <w:bCs/>
-                <w:sz w:val="22"/>
-                <w:szCs w:val="22"/>
-              </w:rPr>
-              <w:t>0.0029328</w:t>
-            </w:r>
-          </w:p>
-        </w:tc>
-        <w:tc>
-          <w:tcPr>
-            <w:tcW w:w="1021" w:type="dxa"/>
-            <w:tcBorders>
-              <w:top w:val="nil"/>
-              <w:left w:val="nil"/>
-              <w:bottom w:val="nil"/>
-              <w:right w:val="nil"/>
-            </w:tcBorders>
-            <w:vAlign w:val="center"/>
-          </w:tcPr>
-          <w:p>
-            <w:pPr>
-              <w:spacing w:line="480" w:lineRule="auto"/>
-              <w:contextualSpacing/>
-              <w:jc w:val="center"/>
-              <w:rPr>
-                <w:sz w:val="22"/>
-                <w:szCs w:val="22"/>
-              </w:rPr>
-            </w:pPr>
-            <w:r>
-              <w:rPr>
-                <w:sz w:val="22"/>
-                <w:szCs w:val="22"/>
-              </w:rPr>
-              <w:t>0.0042875</w:t>
-            </w:r>
-          </w:p>
-        </w:tc>
-      </w:tr>
-      <w:tr>
-        <w:tc>
-          <w:tcPr>
-            <w:tcW w:w="136" w:type="dxa"/>
-            <w:tcBorders>
-              <w:top w:val="nil"/>
-              <w:left w:val="nil"/>
-              <w:bottom w:val="nil"/>
-              <w:right w:val="nil"/>
-            </w:tcBorders>
-          </w:tcPr>
-          <w:p>
-            <w:pPr>
-              <w:spacing w:line="480" w:lineRule="auto"/>
-              <w:contextualSpacing/>
-              <w:jc w:val="both"/>
-              <w:rPr>
-                <w:sz w:val="22"/>
-                <w:szCs w:val="22"/>
-              </w:rPr>
-            </w:pPr>
-          </w:p>
-        </w:tc>
-        <w:tc>
-          <w:tcPr>
-            <w:tcW w:w="3914" w:type="dxa"/>
-            <w:tcBorders>
-              <w:top w:val="nil"/>
-              <w:left w:val="nil"/>
-              <w:bottom w:val="single" w:sz="4" w:space="0" w:color="auto"/>
-              <w:right w:val="nil"/>
-            </w:tcBorders>
-            <w:vAlign w:val="center"/>
-          </w:tcPr>
-          <w:p>
-            <w:pPr>
-              <w:spacing w:line="480" w:lineRule="auto"/>
-              <w:contextualSpacing/>
-              <w:jc w:val="right"/>
-              <w:rPr>
-                <w:b/>
-                <w:bCs/>
-                <w:sz w:val="22"/>
-                <w:szCs w:val="22"/>
-              </w:rPr>
-            </w:pPr>
-            <w:r>
-              <w:rPr>
-                <w:b/>
-                <w:bCs/>
-                <w:sz w:val="22"/>
-                <w:szCs w:val="22"/>
-              </w:rPr>
-              <w:t>One-month horizon: other time series</w:t>
-            </w:r>
-          </w:p>
-        </w:tc>
-        <w:tc>
-          <w:tcPr>
-            <w:tcW w:w="180" w:type="dxa"/>
-            <w:tcBorders>
-              <w:top w:val="nil"/>
-              <w:left w:val="nil"/>
-              <w:bottom w:val="nil"/>
-              <w:right w:val="nil"/>
-            </w:tcBorders>
-          </w:tcPr>
-          <w:p>
-            <w:pPr>
-              <w:spacing w:line="480" w:lineRule="auto"/>
-              <w:contextualSpacing/>
-              <w:jc w:val="center"/>
-              <w:rPr>
-                <w:sz w:val="22"/>
-                <w:szCs w:val="22"/>
-              </w:rPr>
-            </w:pPr>
-          </w:p>
-        </w:tc>
-        <w:tc>
-          <w:tcPr>
-            <w:tcW w:w="1021" w:type="dxa"/>
-            <w:tcBorders>
-              <w:top w:val="nil"/>
-              <w:left w:val="nil"/>
-              <w:bottom w:val="single" w:sz="4" w:space="0" w:color="auto"/>
-              <w:right w:val="nil"/>
-            </w:tcBorders>
-            <w:vAlign w:val="center"/>
-          </w:tcPr>
-          <w:p>
-            <w:pPr>
-              <w:spacing w:line="480" w:lineRule="auto"/>
-              <w:contextualSpacing/>
-              <w:jc w:val="center"/>
-              <w:rPr>
-                <w:sz w:val="22"/>
-                <w:szCs w:val="22"/>
-              </w:rPr>
-            </w:pPr>
-          </w:p>
-        </w:tc>
-        <w:tc>
-          <w:tcPr>
-            <w:tcW w:w="1021" w:type="dxa"/>
-            <w:gridSpan w:val="2"/>
-            <w:tcBorders>
-              <w:top w:val="nil"/>
-              <w:left w:val="nil"/>
-              <w:bottom w:val="single" w:sz="4" w:space="0" w:color="auto"/>
-              <w:right w:val="nil"/>
-            </w:tcBorders>
-            <w:vAlign w:val="center"/>
-          </w:tcPr>
-          <w:p>
-            <w:pPr>
-              <w:spacing w:line="480" w:lineRule="auto"/>
-              <w:contextualSpacing/>
-              <w:jc w:val="center"/>
-              <w:rPr>
-                <w:sz w:val="22"/>
-                <w:szCs w:val="22"/>
-              </w:rPr>
-            </w:pPr>
-          </w:p>
-        </w:tc>
-        <w:tc>
-          <w:tcPr>
-            <w:tcW w:w="1021" w:type="dxa"/>
-            <w:gridSpan w:val="2"/>
-            <w:tcBorders>
-              <w:top w:val="nil"/>
-              <w:left w:val="nil"/>
-              <w:bottom w:val="single" w:sz="4" w:space="0" w:color="auto"/>
-              <w:right w:val="nil"/>
-            </w:tcBorders>
-            <w:vAlign w:val="center"/>
-          </w:tcPr>
-          <w:p>
-            <w:pPr>
-              <w:spacing w:line="480" w:lineRule="auto"/>
-              <w:contextualSpacing/>
-              <w:jc w:val="center"/>
-              <w:rPr>
-                <w:sz w:val="22"/>
-                <w:szCs w:val="22"/>
-              </w:rPr>
-            </w:pPr>
-          </w:p>
-        </w:tc>
-        <w:tc>
-          <w:tcPr>
-            <w:tcW w:w="1021" w:type="dxa"/>
-            <w:gridSpan w:val="2"/>
-            <w:tcBorders>
-              <w:top w:val="nil"/>
-              <w:left w:val="nil"/>
-              <w:bottom w:val="single" w:sz="4" w:space="0" w:color="auto"/>
-              <w:right w:val="nil"/>
-            </w:tcBorders>
-            <w:vAlign w:val="center"/>
-          </w:tcPr>
-          <w:p>
-            <w:pPr>
-              <w:spacing w:line="480" w:lineRule="auto"/>
-              <w:contextualSpacing/>
-              <w:jc w:val="center"/>
-              <w:rPr>
-                <w:sz w:val="22"/>
-                <w:szCs w:val="22"/>
-              </w:rPr>
-            </w:pPr>
-          </w:p>
-        </w:tc>
-        <w:tc>
-          <w:tcPr>
-            <w:tcW w:w="1021" w:type="dxa"/>
-            <w:tcBorders>
-              <w:top w:val="nil"/>
-              <w:left w:val="nil"/>
-              <w:bottom w:val="single" w:sz="4" w:space="0" w:color="auto"/>
-              <w:right w:val="nil"/>
-            </w:tcBorders>
-            <w:vAlign w:val="center"/>
-          </w:tcPr>
-          <w:p>
-            <w:pPr>
-              <w:spacing w:line="480" w:lineRule="auto"/>
-              <w:contextualSpacing/>
-              <w:jc w:val="center"/>
-              <w:rPr>
-                <w:sz w:val="22"/>
-                <w:szCs w:val="22"/>
-              </w:rPr>
-            </w:pPr>
-          </w:p>
-        </w:tc>
-      </w:tr>
-      <w:tr>
-        <w:tc>
-          <w:tcPr>
-            <w:tcW w:w="136" w:type="dxa"/>
-            <w:tcBorders>
-              <w:top w:val="nil"/>
-              <w:left w:val="nil"/>
-              <w:bottom w:val="nil"/>
-              <w:right w:val="nil"/>
-            </w:tcBorders>
-          </w:tcPr>
-          <w:p>
-            <w:pPr>
-              <w:spacing w:line="480" w:lineRule="auto"/>
-              <w:contextualSpacing/>
-              <w:jc w:val="both"/>
-              <w:rPr>
-                <w:sz w:val="22"/>
-                <w:szCs w:val="22"/>
-              </w:rPr>
-            </w:pPr>
-          </w:p>
-        </w:tc>
-        <w:tc>
-          <w:tcPr>
-            <w:tcW w:w="3914" w:type="dxa"/>
-            <w:tcBorders>
-              <w:top w:val="single" w:sz="4" w:space="0" w:color="auto"/>
-              <w:left w:val="nil"/>
-              <w:bottom w:val="nil"/>
-              <w:right w:val="nil"/>
-            </w:tcBorders>
-            <w:vAlign w:val="center"/>
-          </w:tcPr>
-          <w:p>
-            <w:pPr>
-              <w:spacing w:line="480" w:lineRule="auto"/>
-              <w:contextualSpacing/>
-              <w:jc w:val="right"/>
-              <w:rPr>
-                <w:i/>
-                <w:iCs/>
-                <w:sz w:val="22"/>
-                <w:szCs w:val="22"/>
-              </w:rPr>
-            </w:pPr>
-            <w:r>
-              <w:rPr>
-                <w:i/>
-                <w:iCs/>
-                <w:sz w:val="22"/>
-                <w:szCs w:val="22"/>
-              </w:rPr>
-              <w:t>US unemployment, Jan 1990 – Jan 2000</w:t>
-            </w:r>
-          </w:p>
-        </w:tc>
-        <w:tc>
-          <w:tcPr>
-            <w:tcW w:w="180" w:type="dxa"/>
-            <w:tcBorders>
-              <w:top w:val="nil"/>
-              <w:left w:val="nil"/>
-              <w:bottom w:val="nil"/>
-              <w:right w:val="nil"/>
-            </w:tcBorders>
-          </w:tcPr>
-          <w:p>
-            <w:pPr>
-              <w:spacing w:line="480" w:lineRule="auto"/>
-              <w:contextualSpacing/>
-              <w:jc w:val="center"/>
-              <w:rPr>
-                <w:sz w:val="22"/>
-                <w:szCs w:val="22"/>
-              </w:rPr>
-            </w:pPr>
-          </w:p>
-        </w:tc>
-        <w:tc>
-          <w:tcPr>
-            <w:tcW w:w="1021" w:type="dxa"/>
-            <w:tcBorders>
-              <w:top w:val="single" w:sz="4" w:space="0" w:color="auto"/>
-              <w:left w:val="nil"/>
-              <w:bottom w:val="nil"/>
-              <w:right w:val="single" w:sz="4" w:space="0" w:color="auto"/>
-            </w:tcBorders>
-            <w:vAlign w:val="center"/>
-          </w:tcPr>
-          <w:p>
-            <w:pPr>
-              <w:spacing w:line="480" w:lineRule="auto"/>
-              <w:contextualSpacing/>
-              <w:jc w:val="center"/>
-              <w:rPr>
-                <w:sz w:val="22"/>
-                <w:szCs w:val="22"/>
-              </w:rPr>
-            </w:pPr>
-            <w:r>
-              <w:rPr>
-                <w:sz w:val="22"/>
-                <w:szCs w:val="22"/>
-              </w:rPr>
-              <w:t>0.1412112</w:t>
-            </w:r>
-          </w:p>
-        </w:tc>
-        <w:tc>
-          <w:tcPr>
-            <w:tcW w:w="1021" w:type="dxa"/>
-            <w:gridSpan w:val="2"/>
-            <w:tcBorders>
-              <w:top w:val="single" w:sz="4" w:space="0" w:color="auto"/>
-              <w:left w:val="single" w:sz="4" w:space="0" w:color="auto"/>
-              <w:bottom w:val="nil"/>
-              <w:right w:val="nil"/>
-            </w:tcBorders>
-            <w:vAlign w:val="center"/>
-          </w:tcPr>
-          <w:p>
-            <w:pPr>
-              <w:spacing w:line="480" w:lineRule="auto"/>
-              <w:contextualSpacing/>
-              <w:jc w:val="center"/>
-              <w:rPr>
-                <w:b/>
-                <w:bCs/>
-                <w:sz w:val="22"/>
-                <w:szCs w:val="22"/>
-              </w:rPr>
-            </w:pPr>
-            <w:r>
-              <w:rPr>
-                <w:b/>
-                <w:bCs/>
-                <w:sz w:val="22"/>
-                <w:szCs w:val="22"/>
-              </w:rPr>
-              <w:t>0.134985</w:t>
-            </w:r>
-          </w:p>
-        </w:tc>
-        <w:tc>
-          <w:tcPr>
-            <w:tcW w:w="1021" w:type="dxa"/>
-            <w:gridSpan w:val="2"/>
-            <w:tcBorders>
-              <w:top w:val="single" w:sz="4" w:space="0" w:color="auto"/>
-              <w:left w:val="nil"/>
-              <w:bottom w:val="nil"/>
-              <w:right w:val="nil"/>
-            </w:tcBorders>
-            <w:vAlign w:val="center"/>
-          </w:tcPr>
-          <w:p>
-            <w:pPr>
-              <w:spacing w:line="480" w:lineRule="auto"/>
-              <w:contextualSpacing/>
-              <w:jc w:val="center"/>
-              <w:rPr>
-                <w:sz w:val="22"/>
-                <w:szCs w:val="22"/>
-              </w:rPr>
-            </w:pPr>
-            <w:r>
-              <w:rPr>
-                <w:sz w:val="22"/>
-                <w:szCs w:val="22"/>
-              </w:rPr>
-              <w:t>0.1426769</w:t>
-            </w:r>
-          </w:p>
-        </w:tc>
-        <w:tc>
-          <w:tcPr>
-            <w:tcW w:w="1021" w:type="dxa"/>
-            <w:gridSpan w:val="2"/>
-            <w:tcBorders>
-              <w:top w:val="single" w:sz="4" w:space="0" w:color="auto"/>
-              <w:left w:val="nil"/>
-              <w:bottom w:val="nil"/>
-              <w:right w:val="nil"/>
-            </w:tcBorders>
-            <w:vAlign w:val="center"/>
-          </w:tcPr>
-          <w:p>
-            <w:pPr>
-              <w:spacing w:line="480" w:lineRule="auto"/>
-              <w:contextualSpacing/>
-              <w:jc w:val="center"/>
-              <w:rPr>
-                <w:sz w:val="22"/>
-                <w:szCs w:val="22"/>
-              </w:rPr>
-            </w:pPr>
-            <w:r>
-              <w:rPr>
-                <w:sz w:val="22"/>
-                <w:szCs w:val="22"/>
-              </w:rPr>
-              <w:t>0.1404471</w:t>
-            </w:r>
-          </w:p>
-        </w:tc>
-        <w:tc>
-          <w:tcPr>
-            <w:tcW w:w="1021" w:type="dxa"/>
-            <w:tcBorders>
-              <w:top w:val="single" w:sz="4" w:space="0" w:color="auto"/>
-              <w:left w:val="nil"/>
-              <w:bottom w:val="nil"/>
-              <w:right w:val="nil"/>
-            </w:tcBorders>
-            <w:vAlign w:val="center"/>
-          </w:tcPr>
-          <w:p>
-            <w:pPr>
-              <w:spacing w:line="480" w:lineRule="auto"/>
-              <w:contextualSpacing/>
-              <w:jc w:val="center"/>
-              <w:rPr>
-                <w:sz w:val="22"/>
-                <w:szCs w:val="22"/>
-              </w:rPr>
-            </w:pPr>
-            <w:r>
-              <w:rPr>
-                <w:sz w:val="22"/>
-                <w:szCs w:val="22"/>
-              </w:rPr>
-              <w:t>0.1402477</w:t>
-            </w:r>
-          </w:p>
-        </w:tc>
-      </w:tr>
-      <w:tr>
-        <w:tc>
-          <w:tcPr>
-            <w:tcW w:w="136" w:type="dxa"/>
-            <w:tcBorders>
-              <w:top w:val="nil"/>
-              <w:left w:val="nil"/>
-              <w:bottom w:val="nil"/>
-              <w:right w:val="nil"/>
-            </w:tcBorders>
-          </w:tcPr>
-          <w:p>
-            <w:pPr>
-              <w:spacing w:line="480" w:lineRule="auto"/>
-              <w:contextualSpacing/>
-              <w:jc w:val="both"/>
-              <w:rPr>
-                <w:sz w:val="22"/>
-                <w:szCs w:val="22"/>
-              </w:rPr>
-            </w:pPr>
-          </w:p>
-        </w:tc>
-        <w:tc>
-          <w:tcPr>
-            <w:tcW w:w="3914" w:type="dxa"/>
-            <w:tcBorders>
-              <w:top w:val="nil"/>
-              <w:left w:val="nil"/>
-              <w:bottom w:val="nil"/>
-              <w:right w:val="nil"/>
-            </w:tcBorders>
-            <w:vAlign w:val="center"/>
-          </w:tcPr>
-          <w:p>
-            <w:pPr>
-              <w:spacing w:line="480" w:lineRule="auto"/>
-              <w:contextualSpacing/>
-              <w:jc w:val="right"/>
-              <w:rPr>
-                <w:i/>
-                <w:iCs/>
-                <w:sz w:val="22"/>
-                <w:szCs w:val="22"/>
-              </w:rPr>
-            </w:pPr>
-            <w:r>
-              <w:rPr>
-                <w:i/>
-                <w:iCs/>
-                <w:sz w:val="22"/>
-                <w:szCs w:val="22"/>
-              </w:rPr>
-              <w:t>US 3-month Treasury rate, Jan 1985 – Jan 1995</w:t>
-            </w:r>
-          </w:p>
-        </w:tc>
-        <w:tc>
-          <w:tcPr>
-            <w:tcW w:w="180" w:type="dxa"/>
-            <w:tcBorders>
-              <w:top w:val="nil"/>
-              <w:left w:val="nil"/>
-              <w:bottom w:val="nil"/>
-              <w:right w:val="nil"/>
-            </w:tcBorders>
-          </w:tcPr>
-          <w:p>
-            <w:pPr>
-              <w:spacing w:line="480" w:lineRule="auto"/>
-              <w:contextualSpacing/>
-              <w:jc w:val="center"/>
-              <w:rPr>
-                <w:sz w:val="22"/>
-                <w:szCs w:val="22"/>
-              </w:rPr>
-            </w:pPr>
-          </w:p>
-        </w:tc>
-        <w:tc>
-          <w:tcPr>
-            <w:tcW w:w="1021" w:type="dxa"/>
-            <w:tcBorders>
-              <w:top w:val="nil"/>
-              <w:left w:val="nil"/>
-              <w:bottom w:val="nil"/>
-              <w:right w:val="single" w:sz="4" w:space="0" w:color="auto"/>
-            </w:tcBorders>
-            <w:vAlign w:val="center"/>
-          </w:tcPr>
-          <w:p>
-            <w:pPr>
-              <w:spacing w:line="480" w:lineRule="auto"/>
-              <w:contextualSpacing/>
-              <w:jc w:val="center"/>
-              <w:rPr>
-                <w:b/>
-                <w:bCs/>
-                <w:sz w:val="22"/>
-                <w:szCs w:val="22"/>
-              </w:rPr>
-            </w:pPr>
-            <w:r>
-              <w:rPr>
-                <w:b/>
-                <w:bCs/>
-                <w:sz w:val="22"/>
-                <w:szCs w:val="22"/>
-              </w:rPr>
-              <w:t>0.2084125</w:t>
-            </w:r>
-          </w:p>
-        </w:tc>
-        <w:tc>
-          <w:tcPr>
-            <w:tcW w:w="1021" w:type="dxa"/>
-            <w:gridSpan w:val="2"/>
-            <w:tcBorders>
-              <w:top w:val="nil"/>
-              <w:left w:val="single" w:sz="4" w:space="0" w:color="auto"/>
-              <w:bottom w:val="nil"/>
-              <w:right w:val="nil"/>
-            </w:tcBorders>
-            <w:vAlign w:val="center"/>
-          </w:tcPr>
-          <w:p>
-            <w:pPr>
-              <w:spacing w:line="480" w:lineRule="auto"/>
-              <w:contextualSpacing/>
-              <w:jc w:val="center"/>
-              <w:rPr>
-                <w:sz w:val="22"/>
-                <w:szCs w:val="22"/>
-              </w:rPr>
-            </w:pPr>
-            <w:r>
-              <w:rPr>
-                <w:sz w:val="22"/>
-                <w:szCs w:val="22"/>
-              </w:rPr>
-              <w:t>0.222669</w:t>
-            </w:r>
-          </w:p>
-        </w:tc>
-        <w:tc>
-          <w:tcPr>
-            <w:tcW w:w="1021" w:type="dxa"/>
-            <w:gridSpan w:val="2"/>
-            <w:tcBorders>
-              <w:top w:val="nil"/>
-              <w:left w:val="nil"/>
-              <w:bottom w:val="nil"/>
-              <w:right w:val="nil"/>
-            </w:tcBorders>
-            <w:vAlign w:val="center"/>
-          </w:tcPr>
-          <w:p>
-            <w:pPr>
-              <w:spacing w:line="480" w:lineRule="auto"/>
-              <w:contextualSpacing/>
-              <w:jc w:val="center"/>
-              <w:rPr>
-                <w:sz w:val="22"/>
-                <w:szCs w:val="22"/>
-              </w:rPr>
-            </w:pPr>
-            <w:r>
-              <w:rPr>
-                <w:sz w:val="22"/>
-                <w:szCs w:val="22"/>
-              </w:rPr>
-              <w:t>0.2091016</w:t>
-            </w:r>
-          </w:p>
-        </w:tc>
-        <w:tc>
-          <w:tcPr>
-            <w:tcW w:w="1021" w:type="dxa"/>
-            <w:gridSpan w:val="2"/>
-            <w:tcBorders>
-              <w:top w:val="nil"/>
-              <w:left w:val="nil"/>
-              <w:bottom w:val="nil"/>
-              <w:right w:val="nil"/>
-            </w:tcBorders>
-            <w:vAlign w:val="center"/>
-          </w:tcPr>
-          <w:p>
-            <w:pPr>
-              <w:spacing w:line="480" w:lineRule="auto"/>
-              <w:contextualSpacing/>
-              <w:jc w:val="center"/>
-              <w:rPr>
-                <w:sz w:val="22"/>
-                <w:szCs w:val="22"/>
-              </w:rPr>
-            </w:pPr>
-            <w:r>
-              <w:rPr>
-                <w:sz w:val="22"/>
-                <w:szCs w:val="22"/>
-              </w:rPr>
-              <w:t>0.2344242</w:t>
-            </w:r>
-          </w:p>
-        </w:tc>
-        <w:tc>
-          <w:tcPr>
-            <w:tcW w:w="1021" w:type="dxa"/>
-            <w:tcBorders>
-              <w:top w:val="nil"/>
-              <w:left w:val="nil"/>
-              <w:bottom w:val="nil"/>
-              <w:right w:val="nil"/>
-            </w:tcBorders>
-            <w:vAlign w:val="center"/>
-          </w:tcPr>
-          <w:p>
-            <w:pPr>
-              <w:spacing w:line="480" w:lineRule="auto"/>
-              <w:contextualSpacing/>
-              <w:jc w:val="center"/>
-              <w:rPr>
-                <w:b/>
-                <w:bCs/>
-                <w:sz w:val="22"/>
-                <w:szCs w:val="22"/>
-              </w:rPr>
-            </w:pPr>
-            <w:r>
-              <w:rPr>
-                <w:sz w:val="22"/>
-                <w:szCs w:val="22"/>
-              </w:rPr>
-              <w:t>0.2398949</w:t>
-            </w:r>
-          </w:p>
-        </w:tc>
-      </w:tr>
-      <w:tr>
-        <w:tc>
-          <w:tcPr>
-            <w:tcW w:w="136" w:type="dxa"/>
-            <w:tcBorders>
-              <w:top w:val="nil"/>
-              <w:left w:val="nil"/>
-              <w:bottom w:val="nil"/>
-              <w:right w:val="nil"/>
-            </w:tcBorders>
-          </w:tcPr>
-          <w:p>
-            <w:pPr>
-              <w:spacing w:line="480" w:lineRule="auto"/>
-              <w:contextualSpacing/>
-              <w:jc w:val="both"/>
-              <w:rPr>
-                <w:sz w:val="22"/>
-                <w:szCs w:val="22"/>
-              </w:rPr>
-            </w:pPr>
-          </w:p>
-        </w:tc>
-        <w:tc>
-          <w:tcPr>
-            <w:tcW w:w="3914" w:type="dxa"/>
-            <w:tcBorders>
-              <w:top w:val="nil"/>
-              <w:left w:val="nil"/>
-              <w:bottom w:val="nil"/>
-              <w:right w:val="nil"/>
-            </w:tcBorders>
-            <w:vAlign w:val="center"/>
-          </w:tcPr>
-          <w:p>
-            <w:pPr>
-              <w:spacing w:line="480" w:lineRule="auto"/>
-              <w:contextualSpacing/>
-              <w:jc w:val="right"/>
-              <w:rPr>
-                <w:i/>
-                <w:iCs/>
-                <w:sz w:val="22"/>
-                <w:szCs w:val="22"/>
-              </w:rPr>
-            </w:pPr>
-            <w:r>
-              <w:rPr>
-                <w:i/>
-                <w:iCs/>
-                <w:sz w:val="22"/>
-                <w:szCs w:val="22"/>
-              </w:rPr>
-              <w:t>UK inflation rate, Jan 2015 – Jan 2020</w:t>
-            </w:r>
-          </w:p>
-        </w:tc>
-        <w:tc>
-          <w:tcPr>
-            <w:tcW w:w="180" w:type="dxa"/>
-            <w:tcBorders>
-              <w:top w:val="nil"/>
-              <w:left w:val="nil"/>
-              <w:bottom w:val="nil"/>
-              <w:right w:val="nil"/>
-            </w:tcBorders>
-          </w:tcPr>
-          <w:p>
-            <w:pPr>
-              <w:spacing w:line="480" w:lineRule="auto"/>
-              <w:contextualSpacing/>
-              <w:jc w:val="center"/>
-              <w:rPr>
-                <w:sz w:val="22"/>
-                <w:szCs w:val="22"/>
-              </w:rPr>
-            </w:pPr>
-          </w:p>
-        </w:tc>
-        <w:tc>
-          <w:tcPr>
-            <w:tcW w:w="1021" w:type="dxa"/>
-            <w:tcBorders>
-              <w:top w:val="nil"/>
-              <w:left w:val="nil"/>
-              <w:bottom w:val="nil"/>
-              <w:right w:val="single" w:sz="4" w:space="0" w:color="auto"/>
-            </w:tcBorders>
-            <w:vAlign w:val="center"/>
-          </w:tcPr>
-          <w:p>
-            <w:pPr>
-              <w:spacing w:line="480" w:lineRule="auto"/>
-              <w:contextualSpacing/>
-              <w:jc w:val="center"/>
-              <w:rPr>
-                <w:sz w:val="22"/>
-                <w:szCs w:val="22"/>
-              </w:rPr>
-            </w:pPr>
-            <w:r>
-              <w:rPr>
-                <w:sz w:val="22"/>
-                <w:szCs w:val="22"/>
-              </w:rPr>
-              <w:t>0.0024801</w:t>
-            </w:r>
-          </w:p>
-        </w:tc>
-        <w:tc>
-          <w:tcPr>
-            <w:tcW w:w="1021" w:type="dxa"/>
-            <w:gridSpan w:val="2"/>
-            <w:tcBorders>
-              <w:top w:val="nil"/>
-              <w:left w:val="single" w:sz="4" w:space="0" w:color="auto"/>
-              <w:bottom w:val="nil"/>
-              <w:right w:val="nil"/>
-            </w:tcBorders>
-            <w:vAlign w:val="center"/>
-          </w:tcPr>
-          <w:p>
-            <w:pPr>
-              <w:spacing w:line="480" w:lineRule="auto"/>
-              <w:contextualSpacing/>
-              <w:jc w:val="center"/>
-              <w:rPr>
-                <w:b/>
-                <w:bCs/>
-                <w:sz w:val="22"/>
-                <w:szCs w:val="22"/>
-              </w:rPr>
-            </w:pPr>
-            <w:r>
-              <w:rPr>
-                <w:b/>
-                <w:bCs/>
-                <w:sz w:val="22"/>
-                <w:szCs w:val="22"/>
-              </w:rPr>
-              <w:t>0.001302</w:t>
-            </w:r>
-          </w:p>
-        </w:tc>
-        <w:tc>
-          <w:tcPr>
-            <w:tcW w:w="1021" w:type="dxa"/>
-            <w:gridSpan w:val="2"/>
-            <w:tcBorders>
-              <w:top w:val="nil"/>
-              <w:left w:val="nil"/>
-              <w:bottom w:val="nil"/>
-              <w:right w:val="nil"/>
-            </w:tcBorders>
-            <w:vAlign w:val="center"/>
-          </w:tcPr>
-          <w:p>
-            <w:pPr>
-              <w:spacing w:line="480" w:lineRule="auto"/>
-              <w:contextualSpacing/>
-              <w:jc w:val="center"/>
-              <w:rPr>
-                <w:sz w:val="22"/>
-                <w:szCs w:val="22"/>
-              </w:rPr>
-            </w:pPr>
-            <w:r>
-              <w:rPr>
-                <w:sz w:val="22"/>
-                <w:szCs w:val="22"/>
-              </w:rPr>
-              <w:t>0.0028711</w:t>
-            </w:r>
-          </w:p>
-        </w:tc>
-        <w:tc>
-          <w:tcPr>
-            <w:tcW w:w="1021" w:type="dxa"/>
-            <w:gridSpan w:val="2"/>
-            <w:tcBorders>
-              <w:top w:val="nil"/>
-              <w:left w:val="nil"/>
-              <w:bottom w:val="nil"/>
-              <w:right w:val="nil"/>
-            </w:tcBorders>
-            <w:vAlign w:val="center"/>
-          </w:tcPr>
-          <w:p>
-            <w:pPr>
-              <w:spacing w:line="480" w:lineRule="auto"/>
-              <w:contextualSpacing/>
-              <w:jc w:val="center"/>
-              <w:rPr>
-                <w:sz w:val="22"/>
-                <w:szCs w:val="22"/>
-              </w:rPr>
-            </w:pPr>
-            <w:r>
-              <w:rPr>
-                <w:sz w:val="22"/>
-                <w:szCs w:val="22"/>
-              </w:rPr>
-              <w:t>0.0024909</w:t>
-            </w:r>
-          </w:p>
-        </w:tc>
-        <w:tc>
-          <w:tcPr>
-            <w:tcW w:w="1021" w:type="dxa"/>
-            <w:tcBorders>
-              <w:top w:val="nil"/>
-              <w:left w:val="nil"/>
-              <w:bottom w:val="nil"/>
-              <w:right w:val="nil"/>
-            </w:tcBorders>
-            <w:vAlign w:val="center"/>
-          </w:tcPr>
-          <w:p>
-            <w:pPr>
-              <w:spacing w:line="480" w:lineRule="auto"/>
-              <w:contextualSpacing/>
-              <w:jc w:val="center"/>
-              <w:rPr>
-                <w:b/>
-                <w:bCs/>
-                <w:sz w:val="22"/>
-                <w:szCs w:val="22"/>
-              </w:rPr>
-            </w:pPr>
-            <w:r>
-              <w:rPr>
-                <w:sz w:val="22"/>
-                <w:szCs w:val="22"/>
-              </w:rPr>
-              <w:t>0.0040153</w:t>
-            </w:r>
-          </w:p>
-        </w:tc>
-      </w:tr>
-      <w:tr>
-        <w:tc>
-          <w:tcPr>
-            <w:tcW w:w="136" w:type="dxa"/>
-            <w:tcBorders>
-              <w:top w:val="nil"/>
-              <w:left w:val="nil"/>
-              <w:bottom w:val="nil"/>
-              <w:right w:val="nil"/>
-            </w:tcBorders>
-          </w:tcPr>
-          <w:p>
-            <w:pPr>
-              <w:spacing w:line="480" w:lineRule="auto"/>
-              <w:contextualSpacing/>
-              <w:jc w:val="both"/>
-              <w:rPr>
-                <w:sz w:val="22"/>
-                <w:szCs w:val="22"/>
-              </w:rPr>
-            </w:pPr>
-          </w:p>
-        </w:tc>
-        <w:tc>
-          <w:tcPr>
-            <w:tcW w:w="9199" w:type="dxa"/>
-            <w:gridSpan w:val="10"/>
-            <w:tcBorders>
-              <w:top w:val="nil"/>
-              <w:left w:val="nil"/>
-              <w:bottom w:val="nil"/>
-              <w:right w:val="nil"/>
-            </w:tcBorders>
-            <w:vAlign w:val="center"/>
-          </w:tcPr>
-          <w:p>
-            <w:pPr>
-              <w:spacing w:line="480" w:lineRule="auto"/>
-              <w:contextualSpacing/>
-              <w:jc w:val="center"/>
-              <w:rPr>
-                <w:sz w:val="22"/>
-                <w:szCs w:val="22"/>
-              </w:rPr>
-            </w:pPr>
-          </w:p>
-        </w:tc>
-      </w:tr>
-      <w:tr>
-        <w:tc>
-          <w:tcPr>
-            <w:tcW w:w="136" w:type="dxa"/>
-            <w:tcBorders>
-              <w:top w:val="nil"/>
-              <w:left w:val="nil"/>
-              <w:bottom w:val="nil"/>
-              <w:right w:val="nil"/>
-            </w:tcBorders>
-          </w:tcPr>
-          <w:p>
-            <w:pPr>
-              <w:spacing w:line="480" w:lineRule="auto"/>
-              <w:contextualSpacing/>
-              <w:jc w:val="both"/>
-              <w:rPr>
-                <w:sz w:val="22"/>
-                <w:szCs w:val="22"/>
-              </w:rPr>
-            </w:pPr>
-          </w:p>
-        </w:tc>
-        <w:tc>
-          <w:tcPr>
-            <w:tcW w:w="3914" w:type="dxa"/>
-            <w:tcBorders>
-              <w:top w:val="nil"/>
-              <w:left w:val="nil"/>
-              <w:bottom w:val="single" w:sz="4" w:space="0" w:color="auto"/>
-              <w:right w:val="nil"/>
-            </w:tcBorders>
-            <w:vAlign w:val="center"/>
-          </w:tcPr>
-          <w:p>
-            <w:pPr>
-              <w:spacing w:line="480" w:lineRule="auto"/>
-              <w:contextualSpacing/>
-              <w:jc w:val="right"/>
-              <w:rPr>
-                <w:b/>
-                <w:bCs/>
-                <w:sz w:val="22"/>
-                <w:szCs w:val="22"/>
-              </w:rPr>
-            </w:pPr>
-            <w:r>
-              <w:rPr>
-                <w:b/>
-                <w:bCs/>
-                <w:sz w:val="22"/>
-                <w:szCs w:val="22"/>
-              </w:rPr>
-              <w:t>US monthly inflation: multivariate model</w:t>
-            </w:r>
-          </w:p>
-        </w:tc>
-        <w:tc>
-          <w:tcPr>
-            <w:tcW w:w="180" w:type="dxa"/>
-            <w:tcBorders>
-              <w:top w:val="nil"/>
-              <w:left w:val="nil"/>
-              <w:bottom w:val="nil"/>
-              <w:right w:val="nil"/>
-            </w:tcBorders>
-          </w:tcPr>
-          <w:p>
-            <w:pPr>
-              <w:spacing w:line="480" w:lineRule="auto"/>
-              <w:contextualSpacing/>
-              <w:jc w:val="center"/>
-              <w:rPr>
-                <w:sz w:val="22"/>
-                <w:szCs w:val="22"/>
-              </w:rPr>
-            </w:pPr>
-          </w:p>
-        </w:tc>
-        <w:tc>
-          <w:tcPr>
-            <w:tcW w:w="1061" w:type="dxa"/>
-            <w:gridSpan w:val="2"/>
-            <w:tcBorders>
-              <w:top w:val="nil"/>
-              <w:left w:val="nil"/>
-              <w:bottom w:val="single" w:sz="4" w:space="0" w:color="auto"/>
-              <w:right w:val="single" w:sz="4" w:space="0" w:color="auto"/>
-            </w:tcBorders>
-            <w:vAlign w:val="center"/>
-          </w:tcPr>
-          <w:p>
-            <w:pPr>
-              <w:spacing w:line="480" w:lineRule="auto"/>
-              <w:contextualSpacing/>
-              <w:jc w:val="center"/>
-              <w:rPr>
-                <w:sz w:val="22"/>
-                <w:szCs w:val="22"/>
-              </w:rPr>
-            </w:pPr>
-            <w:r>
-              <w:rPr>
-                <w:sz w:val="22"/>
-                <w:szCs w:val="22"/>
-              </w:rPr>
-              <w:t>Modified Forest</w:t>
-            </w:r>
-          </w:p>
-        </w:tc>
-        <w:tc>
-          <w:tcPr>
-            <w:tcW w:w="1348" w:type="dxa"/>
-            <w:gridSpan w:val="2"/>
-            <w:tcBorders>
-              <w:top w:val="nil"/>
-              <w:left w:val="single" w:sz="4" w:space="0" w:color="auto"/>
-              <w:bottom w:val="single" w:sz="4" w:space="0" w:color="auto"/>
-              <w:right w:val="nil"/>
-            </w:tcBorders>
-            <w:vAlign w:val="center"/>
-          </w:tcPr>
-          <w:p>
-            <w:pPr>
-              <w:spacing w:line="480" w:lineRule="auto"/>
-              <w:contextualSpacing/>
-              <w:jc w:val="center"/>
-              <w:rPr>
-                <w:sz w:val="22"/>
-                <w:szCs w:val="22"/>
-              </w:rPr>
-            </w:pPr>
-            <w:r>
-              <w:rPr>
-                <w:sz w:val="22"/>
-                <w:szCs w:val="22"/>
-              </w:rPr>
-              <w:t xml:space="preserve">VAR </w:t>
-            </w:r>
-          </w:p>
-        </w:tc>
-        <w:tc>
-          <w:tcPr>
-            <w:tcW w:w="1348" w:type="dxa"/>
-            <w:gridSpan w:val="2"/>
-            <w:tcBorders>
-              <w:top w:val="nil"/>
-              <w:left w:val="nil"/>
-              <w:bottom w:val="single" w:sz="4" w:space="0" w:color="auto"/>
-              <w:right w:val="nil"/>
-            </w:tcBorders>
-            <w:vAlign w:val="center"/>
-          </w:tcPr>
-          <w:p>
-            <w:pPr>
-              <w:spacing w:line="480" w:lineRule="auto"/>
-              <w:contextualSpacing/>
-              <w:jc w:val="center"/>
-              <w:rPr>
-                <w:sz w:val="22"/>
-                <w:szCs w:val="22"/>
-              </w:rPr>
-            </w:pPr>
-            <w:r>
-              <w:rPr>
-                <w:sz w:val="22"/>
-                <w:szCs w:val="22"/>
-              </w:rPr>
-              <w:t>Base Forest</w:t>
-            </w:r>
-          </w:p>
-        </w:tc>
-        <w:tc>
-          <w:tcPr>
-            <w:tcW w:w="1348" w:type="dxa"/>
-            <w:gridSpan w:val="2"/>
-            <w:tcBorders>
-              <w:top w:val="nil"/>
-              <w:left w:val="nil"/>
-              <w:bottom w:val="single" w:sz="4" w:space="0" w:color="auto"/>
-              <w:right w:val="nil"/>
-            </w:tcBorders>
-            <w:vAlign w:val="center"/>
-          </w:tcPr>
-          <w:p>
-            <w:pPr>
-              <w:spacing w:line="480" w:lineRule="auto"/>
-              <w:contextualSpacing/>
-              <w:jc w:val="center"/>
-              <w:rPr>
-                <w:sz w:val="22"/>
-                <w:szCs w:val="22"/>
-              </w:rPr>
-            </w:pPr>
-            <w:r>
-              <w:rPr>
-                <w:sz w:val="22"/>
-                <w:szCs w:val="22"/>
-              </w:rPr>
-              <w:t>Naïve</w:t>
-            </w:r>
-          </w:p>
-        </w:tc>
-      </w:tr>
-      <w:tr>
-        <w:tc>
-          <w:tcPr>
-            <w:tcW w:w="136" w:type="dxa"/>
-            <w:tcBorders>
-              <w:top w:val="nil"/>
-              <w:left w:val="nil"/>
-              <w:bottom w:val="single" w:sz="18" w:space="0" w:color="auto"/>
-              <w:right w:val="nil"/>
-            </w:tcBorders>
-          </w:tcPr>
-          <w:p>
-            <w:pPr>
-              <w:spacing w:line="480" w:lineRule="auto"/>
-              <w:contextualSpacing/>
-              <w:jc w:val="both"/>
-              <w:rPr>
-                <w:sz w:val="22"/>
-                <w:szCs w:val="22"/>
-              </w:rPr>
-            </w:pPr>
-          </w:p>
-        </w:tc>
-        <w:tc>
-          <w:tcPr>
-            <w:tcW w:w="3914" w:type="dxa"/>
-            <w:tcBorders>
-              <w:top w:val="single" w:sz="4" w:space="0" w:color="auto"/>
-              <w:left w:val="nil"/>
-              <w:bottom w:val="single" w:sz="18" w:space="0" w:color="auto"/>
-              <w:right w:val="nil"/>
-            </w:tcBorders>
-            <w:vAlign w:val="center"/>
-          </w:tcPr>
-          <w:p>
-            <w:pPr>
-              <w:spacing w:line="480" w:lineRule="auto"/>
-              <w:contextualSpacing/>
-              <w:jc w:val="right"/>
-              <w:rPr>
-                <w:i/>
-                <w:iCs/>
-                <w:sz w:val="22"/>
-                <w:szCs w:val="22"/>
-              </w:rPr>
-            </w:pPr>
-            <w:r>
-              <w:rPr>
-                <w:i/>
-                <w:iCs/>
-                <w:sz w:val="22"/>
-                <w:szCs w:val="22"/>
-              </w:rPr>
-              <w:t>Predicted from Jan 1999 – Jan 2020</w:t>
-            </w:r>
-          </w:p>
-        </w:tc>
         <w:tc>
           <w:tcPr>
             <w:tcW w:w="180" w:type="dxa"/>
@@ -27851,7 +27418,7 @@
             <w:pPr>
               <w:spacing w:line="480" w:lineRule="auto"/>
               <w:contextualSpacing/>
-              <w:jc w:val="center"/>
+              <w:jc w:val="both"/>
               <w:rPr>
                 <w:sz w:val="22"/>
                 <w:szCs w:val="22"/>
@@ -27861,7 +27428,63 @@
         </w:tc>
         <w:tc>
           <w:tcPr>
-            <w:tcW w:w="1061" w:type="dxa"/>
+            <w:tcW w:w="2767" w:type="dxa"/>
+            <w:tcBorders>
+              <w:top w:val="single" w:sz="4" w:space="0" w:color="auto"/>
+              <w:left w:val="nil"/>
+              <w:bottom w:val="single" w:sz="18" w:space="0" w:color="auto"/>
+              <w:right w:val="nil"/>
+            </w:tcBorders>
+            <w:vAlign w:val="center"/>
+          </w:tcPr>
+          <w:p>
+            <w:pPr>
+              <w:spacing w:line="480" w:lineRule="auto"/>
+              <w:contextualSpacing/>
+              <w:jc w:val="right"/>
+              <w:rPr>
+                <w:i/>
+                <w:iCs/>
+                <w:sz w:val="22"/>
+                <w:szCs w:val="22"/>
+              </w:rPr>
+            </w:pPr>
+            <w:r>
+              <w:rPr>
+                <w:i/>
+                <w:iCs/>
+                <w:sz w:val="22"/>
+                <w:szCs w:val="22"/>
+              </w:rPr>
+              <w:t>Predicted from Jan 1999 – Jan 2020</w:t>
+            </w:r>
+          </w:p>
+        </w:tc>
+        <w:tc>
+          <w:tcPr>
+            <w:tcW w:w="175" w:type="dxa"/>
+            <w:tcBorders>
+              <w:top w:val="nil"/>
+              <w:left w:val="nil"/>
+              <w:bottom w:val="single" w:sz="18" w:space="0" w:color="auto"/>
+              <w:right w:val="nil"/>
+            </w:tcBorders>
+          </w:tcPr>
+          <w:p>
+            <w:pPr>
+              <w:spacing w:line="480" w:lineRule="auto"/>
+              <w:contextualSpacing/>
+              <w:jc w:val="center"/>
+              <w:rPr>
+                <w:sz w:val="22"/>
+                <w:szCs w:val="22"/>
+              </w:rPr>
+            </w:pPr>
+          </w:p>
+        </w:tc>
+        <w:tc>
+          <w:tcPr>
+            <w:tcW w:w="1096" w:type="dxa"/>
             <w:gridSpan w:val="2"/>
             <w:tcBorders>
               <w:top w:val="single" w:sz="4" w:space="0" w:color="auto"/>
@@ -27892,7 +27515,7 @@
         </w:tc>
         <w:tc>
           <w:tcPr>
-            <w:tcW w:w="1348" w:type="dxa"/>
+            <w:tcW w:w="1433" w:type="dxa"/>
             <w:gridSpan w:val="2"/>
             <w:tcBorders>
               <w:top w:val="single" w:sz="4" w:space="0" w:color="auto"/>
@@ -27927,7 +27550,7 @@
         </w:tc>
         <w:tc>
           <w:tcPr>
-            <w:tcW w:w="1348" w:type="dxa"/>
+            <w:tcW w:w="1409" w:type="dxa"/>
             <w:gridSpan w:val="2"/>
             <w:tcBorders>
               <w:top w:val="single" w:sz="4" w:space="0" w:color="auto"/>
@@ -27958,7 +27581,7 @@
         </w:tc>
         <w:tc>
           <w:tcPr>
-            <w:tcW w:w="1348" w:type="dxa"/>
+            <w:tcW w:w="1375" w:type="dxa"/>
             <w:gridSpan w:val="2"/>
             <w:tcBorders>
               <w:top w:val="single" w:sz="4" w:space="0" w:color="auto"/>
